--- a/25 - DOC - Learning Summary Report/Sam Huffer - 101633177 - Learning Summary Report.docx
+++ b/25 - DOC - Learning Summary Report/Sam Huffer - 101633177 - Learning Summary Report.docx
@@ -4960,7 +4960,43 @@
               <w:rPr>
                 <w:color w:val="00B050"/>
               </w:rPr>
-              <w:t>1 4 5</w:t>
+              <w:t xml:space="preserve">Illustrates learning with software development for game AI (ILO </w:t>
+            </w:r>
+            <w:r>
+              <w:rPr>
+                <w:color w:val="00B050"/>
+              </w:rPr>
+              <w:t>1</w:t>
+            </w:r>
+            <w:r>
+              <w:rPr>
+                <w:color w:val="00B050"/>
+              </w:rPr>
+              <w:t>), goals and planning actions (ILO</w:t>
+            </w:r>
+            <w:r>
+              <w:rPr>
+                <w:color w:val="00B050"/>
+              </w:rPr>
+              <w:t xml:space="preserve"> 4</w:t>
+            </w:r>
+            <w:r>
+              <w:rPr>
+                <w:color w:val="00B050"/>
+              </w:rPr>
+              <w:t>) and combining AI techniques (ILO</w:t>
+            </w:r>
+            <w:r>
+              <w:rPr>
+                <w:color w:val="00B050"/>
+              </w:rPr>
+              <w:t xml:space="preserve"> 5</w:t>
+            </w:r>
+            <w:r>
+              <w:rPr>
+                <w:color w:val="00B050"/>
+              </w:rPr>
+              <w:t>).</w:t>
             </w:r>
           </w:p>
         </w:tc>
@@ -5019,7 +5055,55 @@
               <w:rPr>
                 <w:color w:val="00B050"/>
               </w:rPr>
-              <w:t>1 3 4 5</w:t>
+              <w:t xml:space="preserve">Illustrates proficiency regarding FSMs, which relate to ILO </w:t>
+            </w:r>
+            <w:r>
+              <w:rPr>
+                <w:color w:val="00B050"/>
+              </w:rPr>
+              <w:t>1</w:t>
+            </w:r>
+            <w:r>
+              <w:rPr>
+                <w:color w:val="00B050"/>
+              </w:rPr>
+              <w:t>, with force-based agent movement (ILO</w:t>
+            </w:r>
+            <w:r>
+              <w:rPr>
+                <w:color w:val="00B050"/>
+              </w:rPr>
+              <w:t xml:space="preserve"> 3</w:t>
+            </w:r>
+            <w:r>
+              <w:rPr>
+                <w:color w:val="00B050"/>
+              </w:rPr>
+              <w:t>), with GOB and tactical analysis, which relate to ILO</w:t>
+            </w:r>
+            <w:r>
+              <w:rPr>
+                <w:color w:val="00B050"/>
+              </w:rPr>
+              <w:t xml:space="preserve"> 4</w:t>
+            </w:r>
+            <w:r>
+              <w:rPr>
+                <w:color w:val="00B050"/>
+              </w:rPr>
+              <w:t>, and combining AI techniques (ILO</w:t>
+            </w:r>
+            <w:r>
+              <w:rPr>
+                <w:color w:val="00B050"/>
+              </w:rPr>
+              <w:t xml:space="preserve"> 5</w:t>
+            </w:r>
+            <w:r>
+              <w:rPr>
+                <w:color w:val="00B050"/>
+              </w:rPr>
+              <w:t>).</w:t>
             </w:r>
           </w:p>
         </w:tc>
@@ -5078,7 +5162,33 @@
               <w:rPr>
                 <w:color w:val="00B050"/>
               </w:rPr>
+              <w:t xml:space="preserve">Illustrates learning regarding GOB and planning actions (ILO </w:t>
+            </w:r>
+            <w:r>
+              <w:rPr>
+                <w:color w:val="00B050"/>
+              </w:rPr>
               <w:t>4</w:t>
+            </w:r>
+            <w:r>
+              <w:rPr>
+                <w:color w:val="00B050"/>
+              </w:rPr>
+              <w:t>), as well as proficiency regarding FSMs, which relate to ILO 1, tactical analysis, which relates to ILO 4</w:t>
+            </w:r>
+            <w:r>
+              <w:rPr>
+                <w:color w:val="00B050"/>
+              </w:rPr>
+              <w:t>, and combining AI techniques (ILO 5)</w:t>
+            </w:r>
+            <w:bookmarkStart w:id="2" w:name="_GoBack"/>
+            <w:bookmarkEnd w:id="2"/>
+            <w:r>
+              <w:rPr>
+                <w:color w:val="00B050"/>
+              </w:rPr>
+              <w:t>.</w:t>
             </w:r>
           </w:p>
         </w:tc>
@@ -5158,6 +5268,7 @@
               <w:rPr>
                 <w:color w:val="00B050"/>
               </w:rPr>
+              <w:lastRenderedPageBreak/>
               <w:t>Task 18 (Spike): Navigation with Graphs</w:t>
             </w:r>
           </w:p>
@@ -5335,7 +5446,6 @@
               <w:rPr>
                 <w:color w:val="00B050"/>
               </w:rPr>
-              <w:lastRenderedPageBreak/>
               <w:t>Task 21 (Distinction): Distinction-Level Custom Project</w:t>
             </w:r>
           </w:p>
@@ -5374,7 +5484,37 @@
               <w:rPr>
                 <w:color w:val="00B050"/>
               </w:rPr>
-              <w:t>* Tactical analysis for GOB</w:t>
+              <w:t xml:space="preserve">* </w:t>
+            </w:r>
+            <w:r>
+              <w:rPr>
+                <w:color w:val="00B050"/>
+              </w:rPr>
+              <w:t xml:space="preserve">FSMs, </w:t>
+            </w:r>
+            <w:r>
+              <w:rPr>
+                <w:color w:val="00B050"/>
+              </w:rPr>
+              <w:t>Tactical analysis for GOB</w:t>
+            </w:r>
+            <w:r>
+              <w:rPr>
+                <w:color w:val="00B050"/>
+              </w:rPr>
+              <w:t>, graph</w:t>
+            </w:r>
+            <w:r>
+              <w:rPr>
+                <w:color w:val="00B050"/>
+              </w:rPr>
+              <w:t>-</w:t>
+            </w:r>
+            <w:r>
+              <w:rPr>
+                <w:color w:val="00B050"/>
+              </w:rPr>
+              <w:t>based movement, graphs and paths informing tactical analysis</w:t>
             </w:r>
           </w:p>
         </w:tc>
@@ -5907,7 +6047,13 @@
         <w:t>’s pass-level content</w:t>
       </w:r>
       <w:r>
-        <w:t>, I demonstrate my learning regarding basic finite state machines, state diagrams, and competing game AIs pitted against one another</w:t>
+        <w:t xml:space="preserve">, I demonstrate my learning regarding basic </w:t>
+      </w:r>
+      <w:r>
+        <w:t>FSM</w:t>
+      </w:r>
+      <w:r>
+        <w:t>s, state diagrams, and competing game AIs pitted against one another</w:t>
       </w:r>
       <w:r>
         <w:t xml:space="preserve"> by creating several bots to play games of Tic Tac Toe</w:t>
@@ -5936,8 +6082,6 @@
       <w:r>
         <w:t xml:space="preserve">and understanding </w:t>
       </w:r>
-      <w:bookmarkStart w:id="2" w:name="_GoBack"/>
-      <w:bookmarkEnd w:id="2"/>
       <w:r>
         <w:t>regarding the concepts of game balance and player bias, answering question 2 and outlining the aforementioned concepts and discussing the suitability of different levels of game balance and AI bias for different players. I also demonstrate my learning regarding the concepts of strategy and tactics, answering question 6 and outlining the difference between the two, and providing examples of each in existing games.</w:t>
       </w:r>
@@ -5959,6 +6103,9 @@
       <w:r>
         <w:t xml:space="preserve"> (Spike)</w:t>
       </w:r>
+      <w:r>
+        <w:t>: Agent Marksmanship. In this task’s pass-level content, I demonstrate my learning and proficiency regarding the application of game and software development techniques by implementing predictive targeting and object pooling in a games AI context.</w:t>
+      </w:r>
     </w:p>
     <w:p>
       <w:pPr>
@@ -5977,6 +6124,12 @@
       <w:r>
         <w:t xml:space="preserve"> (Spike)</w:t>
       </w:r>
+      <w:r>
+        <w:t>: Soldier on Patrol. In this task’s pass-level content, I demonstrate my learning and proficiency regarding FSMs by implementing multi-level</w:t>
+      </w:r>
+      <w:r>
+        <w:t xml:space="preserve"> FSMs, with high-level states encapsulating low-level behaviours and the decision-making code to utilise them.</w:t>
+      </w:r>
     </w:p>
     <w:p>
       <w:pPr>
@@ -5990,18 +6143,11 @@
         </w:tabs>
       </w:pPr>
       <w:r>
-        <w:t>Task 25</w:t>
-      </w:r>
-    </w:p>
-    <w:p>
-      <w:pPr>
-        <w:tabs>
-          <w:tab w:val="left" w:pos="1477"/>
-        </w:tabs>
-        <w:jc w:val="both"/>
-      </w:pPr>
-      <w:r>
-        <w:t>To demonstrate my credit-level learning and proficiency with ILO 1: Software Development for Game AI, I have included in my portfolio the following tasks:</w:t>
+        <w:lastRenderedPageBreak/>
+        <w:t xml:space="preserve">Task 16 (Spike): Goal-Oriented Action Planning. In this task’s pass-level content, I demonstrate proficiency regarding FSMs by adding further states and the requisite code to the agent class, and allowing the agent to </w:t>
+      </w:r>
+      <w:r>
+        <w:t>plan to return to previous tasks if conditions permit.</w:t>
       </w:r>
     </w:p>
     <w:p>
@@ -6016,7 +6162,18 @@
         </w:tabs>
       </w:pPr>
       <w:r>
-        <w:t>Task 19 (Credit)</w:t>
+        <w:t>Task 25</w:t>
+      </w:r>
+    </w:p>
+    <w:p>
+      <w:pPr>
+        <w:tabs>
+          <w:tab w:val="left" w:pos="1477"/>
+        </w:tabs>
+        <w:jc w:val="both"/>
+      </w:pPr>
+      <w:r>
+        <w:t>To demonstrate my credit-level learning and proficiency with ILO 1: Software Development for Game AI, I have included in my portfolio the following tasks:</w:t>
       </w:r>
     </w:p>
     <w:p>
@@ -6031,10 +6188,31 @@
         </w:tabs>
       </w:pPr>
       <w:r>
-        <w:t>Task 20 (Credit)</w:t>
+        <w:t xml:space="preserve">Task 14 (Spike): Agent Marksmanship. In this task’s </w:t>
+      </w:r>
+      <w:r>
+        <w:t>credit</w:t>
+      </w:r>
+      <w:r>
+        <w:t xml:space="preserve">-level content, I demonstrate my learning and proficiency regarding </w:t>
+      </w:r>
+      <w:r>
+        <w:t xml:space="preserve">FSMs and </w:t>
+      </w:r>
+      <w:r>
+        <w:t>the application of game and software development techniques</w:t>
       </w:r>
       <w:r>
         <w:t xml:space="preserve"> </w:t>
+      </w:r>
+      <w:r>
+        <w:t xml:space="preserve">by </w:t>
+      </w:r>
+      <w:r>
+        <w:t>using states to simulate explosive projectiles and the rate of fire of weapons in a gamic environment</w:t>
+      </w:r>
+      <w:r>
+        <w:t>.</w:t>
       </w:r>
     </w:p>
     <w:p>
@@ -6049,18 +6227,13 @@
         </w:tabs>
       </w:pPr>
       <w:r>
-        <w:t>Task 22 (Credit)</w:t>
-      </w:r>
-    </w:p>
-    <w:p>
-      <w:pPr>
-        <w:tabs>
-          <w:tab w:val="left" w:pos="1477"/>
-        </w:tabs>
-        <w:jc w:val="both"/>
-      </w:pPr>
-      <w:r>
-        <w:t>To demonstrate my distinction-level learning and achievement regarding ILO 1: Software Development for Game AI, I have included in my portfolio the following tasks:</w:t>
+        <w:t xml:space="preserve">Task 16 (Spike): Goal-Oriented Action Planning. In this task’s pass-level content, I implement further agent states and tactical analysis-based decision making that could have been completed as an extension to Task 15 (Spike): Soldier on Patrol, thereby demonstrating credit-level understanding and proficiency regarding </w:t>
+      </w:r>
+      <w:r>
+        <w:t>multi-level FSMs</w:t>
+      </w:r>
+      <w:r>
+        <w:t>.</w:t>
       </w:r>
     </w:p>
     <w:p>
@@ -6075,342 +6248,7 @@
         </w:tabs>
       </w:pPr>
       <w:r>
-        <w:t xml:space="preserve">Task 21 (Distinction) </w:t>
-      </w:r>
-    </w:p>
-    <w:p>
-      <w:pPr>
-        <w:pStyle w:val="Heading2"/>
-        <w:jc w:val="both"/>
-      </w:pPr>
-      <w:r>
-        <w:lastRenderedPageBreak/>
-        <w:t xml:space="preserve">ILO 2: </w:t>
-      </w:r>
-      <w:r>
-        <w:t>Graphs and Path Planning</w:t>
-      </w:r>
-    </w:p>
-    <w:p>
-      <w:pPr>
-        <w:jc w:val="both"/>
-        <w:rPr>
-          <w:rStyle w:val="SubtleEmphasis"/>
-          <w:color w:val="auto"/>
-        </w:rPr>
-      </w:pPr>
-      <w:r>
-        <w:rPr>
-          <w:i/>
-          <w:iCs/>
-          <w:lang w:val="en-US"/>
-        </w:rPr>
-        <w:t>“</w:t>
-      </w:r>
-      <w:r>
-        <w:rPr>
-          <w:i/>
-          <w:iCs/>
-          <w:lang w:val="en-US"/>
-        </w:rPr>
-        <w:t xml:space="preserve">Understand and </w:t>
-      </w:r>
-      <w:r>
-        <w:rPr>
-          <w:i/>
-          <w:iCs/>
-          <w:lang w:val="en-US"/>
-        </w:rPr>
-        <w:t>utilize</w:t>
-      </w:r>
-      <w:r>
-        <w:rPr>
-          <w:i/>
-          <w:iCs/>
-          <w:lang w:val="en-US"/>
-        </w:rPr>
-        <w:t xml:space="preserve"> a variety of graph and path planning techniques</w:t>
-      </w:r>
-      <w:r>
-        <w:rPr>
-          <w:rStyle w:val="SubtleEmphasis"/>
-          <w:color w:val="auto"/>
-        </w:rPr>
-        <w:t>.</w:t>
-      </w:r>
-      <w:r>
-        <w:rPr>
-          <w:rStyle w:val="SubtleEmphasis"/>
-          <w:color w:val="auto"/>
-        </w:rPr>
-        <w:t>”</w:t>
-      </w:r>
-    </w:p>
-    <w:p>
-      <w:pPr>
-        <w:jc w:val="both"/>
-        <w:rPr>
-          <w:rStyle w:val="SubtleEmphasis"/>
-          <w:i w:val="0"/>
-          <w:iCs w:val="0"/>
-          <w:color w:val="FF0000"/>
-        </w:rPr>
-      </w:pPr>
-      <w:r>
-        <w:rPr>
-          <w:rStyle w:val="SubtleEmphasis"/>
-          <w:i w:val="0"/>
-          <w:iCs w:val="0"/>
-          <w:color w:val="FF0000"/>
-        </w:rPr>
-        <w:t>Describe what you have included in your portfolio that demonstrates your ability in relation to this outcome.</w:t>
-      </w:r>
-    </w:p>
-    <w:p>
-      <w:pPr>
-        <w:jc w:val="both"/>
-        <w:rPr>
-          <w:rStyle w:val="SubtleEmphasis"/>
-          <w:i w:val="0"/>
-          <w:iCs w:val="0"/>
-          <w:color w:val="FF0000"/>
-        </w:rPr>
-      </w:pPr>
-      <w:r>
-        <w:rPr>
-          <w:rStyle w:val="SubtleEmphasis"/>
-          <w:i w:val="0"/>
-          <w:iCs w:val="0"/>
-          <w:color w:val="FF0000"/>
-        </w:rPr>
-        <w:t></w:t>
-      </w:r>
-      <w:r>
-        <w:rPr>
-          <w:rStyle w:val="SubtleEmphasis"/>
-          <w:i w:val="0"/>
-          <w:iCs w:val="0"/>
-          <w:color w:val="FF0000"/>
-        </w:rPr>
-        <w:tab/>
-        <w:t>Pass: Identify where in your lab tests and/or spike work where you have explained or utilised this ILO.</w:t>
-      </w:r>
-    </w:p>
-    <w:p>
-      <w:pPr>
-        <w:jc w:val="both"/>
-        <w:rPr>
-          <w:rStyle w:val="SubtleEmphasis"/>
-          <w:i w:val="0"/>
-          <w:iCs w:val="0"/>
-          <w:color w:val="FF0000"/>
-        </w:rPr>
-      </w:pPr>
-      <w:r>
-        <w:rPr>
-          <w:rStyle w:val="SubtleEmphasis"/>
-          <w:i w:val="0"/>
-          <w:iCs w:val="0"/>
-          <w:color w:val="FF0000"/>
-        </w:rPr>
-        <w:t></w:t>
-      </w:r>
-      <w:r>
-        <w:rPr>
-          <w:rStyle w:val="SubtleEmphasis"/>
-          <w:i w:val="0"/>
-          <w:iCs w:val="0"/>
-          <w:color w:val="FF0000"/>
-        </w:rPr>
-        <w:tab/>
-        <w:t>Credit: Evidence of depth in the portfolio work and explanations provided.</w:t>
-      </w:r>
-    </w:p>
-    <w:p>
-      <w:pPr>
-        <w:jc w:val="both"/>
-        <w:rPr>
-          <w:rStyle w:val="SubtleEmphasis"/>
-          <w:i w:val="0"/>
-          <w:iCs w:val="0"/>
-          <w:color w:val="FF0000"/>
-        </w:rPr>
-      </w:pPr>
-      <w:r>
-        <w:rPr>
-          <w:rStyle w:val="SubtleEmphasis"/>
-          <w:i w:val="0"/>
-          <w:iCs w:val="0"/>
-          <w:color w:val="FF0000"/>
-        </w:rPr>
-        <w:t></w:t>
-      </w:r>
-      <w:r>
-        <w:rPr>
-          <w:rStyle w:val="SubtleEmphasis"/>
-          <w:i w:val="0"/>
-          <w:iCs w:val="0"/>
-          <w:color w:val="FF0000"/>
-        </w:rPr>
-        <w:tab/>
-        <w:t>Distinction, High Distinction: relate to your project and/or research</w:t>
-      </w:r>
-    </w:p>
-    <w:p>
-      <w:pPr>
-        <w:tabs>
-          <w:tab w:val="left" w:pos="1477"/>
-        </w:tabs>
-        <w:jc w:val="both"/>
-        <w:rPr>
-          <w:rStyle w:val="SubtleEmphasis"/>
-          <w:i w:val="0"/>
-          <w:iCs w:val="0"/>
-          <w:color w:val="auto"/>
-        </w:rPr>
-      </w:pPr>
-      <w:r>
-        <w:t xml:space="preserve">To demonstrate my </w:t>
-      </w:r>
-      <w:r>
-        <w:t xml:space="preserve">pass-level </w:t>
-      </w:r>
-      <w:r>
-        <w:t>learning</w:t>
-      </w:r>
-      <w:r>
-        <w:t>, proficiency</w:t>
-      </w:r>
-      <w:r>
-        <w:t xml:space="preserve"> and </w:t>
-      </w:r>
-      <w:r>
-        <w:t>achievement regarding</w:t>
-      </w:r>
-      <w:r>
-        <w:t xml:space="preserve"> ILO 2: Graphs and Path Planning, I have included in my portfolio the following tasks:</w:t>
-      </w:r>
-    </w:p>
-    <w:p>
-      <w:pPr>
-        <w:pStyle w:val="ListParagraph"/>
-        <w:numPr>
-          <w:ilvl w:val="0"/>
-          <w:numId w:val="12"/>
-        </w:numPr>
-        <w:rPr>
-          <w:rStyle w:val="SubtleEmphasis"/>
-          <w:i w:val="0"/>
-          <w:iCs w:val="0"/>
-          <w:color w:val="auto"/>
-        </w:rPr>
-      </w:pPr>
-      <w:r>
-        <w:rPr>
-          <w:rStyle w:val="SubtleEmphasis"/>
-          <w:i w:val="0"/>
-          <w:iCs w:val="0"/>
-          <w:color w:val="auto"/>
-        </w:rPr>
-        <w:t>Task 6</w:t>
-      </w:r>
-      <w:r>
-        <w:rPr>
-          <w:rStyle w:val="SubtleEmphasis"/>
-          <w:i w:val="0"/>
-          <w:iCs w:val="0"/>
-          <w:color w:val="auto"/>
-        </w:rPr>
-        <w:t>: Graphs, Search and Rules.</w:t>
-      </w:r>
-      <w:r>
-        <w:rPr>
-          <w:rStyle w:val="SubtleEmphasis"/>
-          <w:i w:val="0"/>
-          <w:iCs w:val="0"/>
-          <w:color w:val="auto"/>
-        </w:rPr>
-        <w:t xml:space="preserve"> In this task’s pass-level content, I demonstrate my learning regarding graphs, searches and path planning by completing and running simulations of the Towers of Hanoi and Water Jugs problems, broadening my understanding of how searches can be applied to graphs to plan sequences of actions.</w:t>
-      </w:r>
-    </w:p>
-    <w:p>
-      <w:pPr>
-        <w:pStyle w:val="ListParagraph"/>
-        <w:numPr>
-          <w:ilvl w:val="0"/>
-          <w:numId w:val="12"/>
-        </w:numPr>
-        <w:rPr>
-          <w:rStyle w:val="SubtleEmphasis"/>
-          <w:i w:val="0"/>
-          <w:iCs w:val="0"/>
-          <w:color w:val="auto"/>
-        </w:rPr>
-      </w:pPr>
-      <w:r>
-        <w:rPr>
-          <w:rStyle w:val="SubtleEmphasis"/>
-          <w:i w:val="0"/>
-          <w:iCs w:val="0"/>
-          <w:color w:val="auto"/>
-        </w:rPr>
-        <w:t>Task 17</w:t>
-      </w:r>
-    </w:p>
-    <w:p>
-      <w:pPr>
-        <w:pStyle w:val="ListParagraph"/>
-        <w:numPr>
-          <w:ilvl w:val="0"/>
-          <w:numId w:val="12"/>
-        </w:numPr>
-        <w:rPr>
-          <w:rStyle w:val="SubtleEmphasis"/>
-          <w:i w:val="0"/>
-          <w:iCs w:val="0"/>
-          <w:color w:val="auto"/>
-        </w:rPr>
-      </w:pPr>
-      <w:r>
-        <w:rPr>
-          <w:rStyle w:val="SubtleEmphasis"/>
-          <w:i w:val="0"/>
-          <w:iCs w:val="0"/>
-          <w:color w:val="auto"/>
-        </w:rPr>
-        <w:t>Task 18</w:t>
-      </w:r>
-    </w:p>
-    <w:p>
-      <w:pPr>
-        <w:pStyle w:val="ListParagraph"/>
-        <w:numPr>
-          <w:ilvl w:val="0"/>
-          <w:numId w:val="12"/>
-        </w:numPr>
-        <w:rPr>
-          <w:rStyle w:val="SubtleEmphasis"/>
-          <w:i w:val="0"/>
-          <w:iCs w:val="0"/>
-          <w:color w:val="auto"/>
-        </w:rPr>
-      </w:pPr>
-      <w:r>
-        <w:rPr>
-          <w:rStyle w:val="SubtleEmphasis"/>
-          <w:i w:val="0"/>
-          <w:iCs w:val="0"/>
-          <w:color w:val="auto"/>
-        </w:rPr>
-        <w:t>Task 25</w:t>
-      </w:r>
-    </w:p>
-    <w:p>
-      <w:pPr>
-        <w:jc w:val="both"/>
-      </w:pPr>
-      <w:r>
-        <w:t>To demonstrate my credit-level learning, proficiency and achievement regarding ILO 2: Graphs and Path Planning, I have included in my portfolio the following tasks:</w:t>
+        <w:t>Task 19 (Credit)</w:t>
       </w:r>
     </w:p>
     <w:p>
@@ -6425,7 +6263,10 @@
         </w:tabs>
       </w:pPr>
       <w:r>
-        <w:t>Task 19 (Credit)</w:t>
+        <w:t>Task 20 (Credit)</w:t>
+      </w:r>
+      <w:r>
+        <w:t xml:space="preserve"> </w:t>
       </w:r>
     </w:p>
     <w:p>
@@ -6440,10 +6281,18 @@
         </w:tabs>
       </w:pPr>
       <w:r>
-        <w:t>Task 20 (Credit)</w:t>
-      </w:r>
-      <w:r>
-        <w:t xml:space="preserve"> </w:t>
+        <w:t>Task 22 (Credit)</w:t>
+      </w:r>
+    </w:p>
+    <w:p>
+      <w:pPr>
+        <w:tabs>
+          <w:tab w:val="left" w:pos="1477"/>
+        </w:tabs>
+        <w:jc w:val="both"/>
+      </w:pPr>
+      <w:r>
+        <w:t>To demonstrate my distinction-level learning and achievement regarding ILO 1: Software Development for Game AI, I have included in my portfolio the following tasks:</w:t>
       </w:r>
     </w:p>
     <w:p>
@@ -6458,7 +6307,184 @@
         </w:tabs>
       </w:pPr>
       <w:r>
-        <w:t>Task 22 (Credit)</w:t>
+        <w:t xml:space="preserve">Task 21 (Distinction) </w:t>
+      </w:r>
+    </w:p>
+    <w:p>
+      <w:pPr>
+        <w:pStyle w:val="Heading2"/>
+        <w:jc w:val="both"/>
+      </w:pPr>
+      <w:r>
+        <w:t xml:space="preserve">ILO 2: </w:t>
+      </w:r>
+      <w:r>
+        <w:t>Graphs and Path Planning</w:t>
+      </w:r>
+    </w:p>
+    <w:p>
+      <w:pPr>
+        <w:jc w:val="both"/>
+        <w:rPr>
+          <w:rStyle w:val="SubtleEmphasis"/>
+          <w:color w:val="auto"/>
+        </w:rPr>
+      </w:pPr>
+      <w:r>
+        <w:rPr>
+          <w:i/>
+          <w:iCs/>
+          <w:lang w:val="en-US"/>
+        </w:rPr>
+        <w:t>“</w:t>
+      </w:r>
+      <w:r>
+        <w:rPr>
+          <w:i/>
+          <w:iCs/>
+          <w:lang w:val="en-US"/>
+        </w:rPr>
+        <w:t xml:space="preserve">Understand and </w:t>
+      </w:r>
+      <w:r>
+        <w:rPr>
+          <w:i/>
+          <w:iCs/>
+          <w:lang w:val="en-US"/>
+        </w:rPr>
+        <w:t>utilize</w:t>
+      </w:r>
+      <w:r>
+        <w:rPr>
+          <w:i/>
+          <w:iCs/>
+          <w:lang w:val="en-US"/>
+        </w:rPr>
+        <w:t xml:space="preserve"> a variety of graph and path planning techniques</w:t>
+      </w:r>
+      <w:r>
+        <w:rPr>
+          <w:rStyle w:val="SubtleEmphasis"/>
+          <w:color w:val="auto"/>
+        </w:rPr>
+        <w:t>.</w:t>
+      </w:r>
+      <w:r>
+        <w:rPr>
+          <w:rStyle w:val="SubtleEmphasis"/>
+          <w:color w:val="auto"/>
+        </w:rPr>
+        <w:t>”</w:t>
+      </w:r>
+    </w:p>
+    <w:p>
+      <w:pPr>
+        <w:jc w:val="both"/>
+        <w:rPr>
+          <w:rStyle w:val="SubtleEmphasis"/>
+          <w:i w:val="0"/>
+          <w:iCs w:val="0"/>
+          <w:color w:val="FF0000"/>
+        </w:rPr>
+      </w:pPr>
+      <w:r>
+        <w:rPr>
+          <w:rStyle w:val="SubtleEmphasis"/>
+          <w:i w:val="0"/>
+          <w:iCs w:val="0"/>
+          <w:color w:val="FF0000"/>
+        </w:rPr>
+        <w:t>Describe what you have included in your portfolio that demonstrates your ability in relation to this outcome.</w:t>
+      </w:r>
+    </w:p>
+    <w:p>
+      <w:pPr>
+        <w:jc w:val="both"/>
+        <w:rPr>
+          <w:rStyle w:val="SubtleEmphasis"/>
+          <w:i w:val="0"/>
+          <w:iCs w:val="0"/>
+          <w:color w:val="FF0000"/>
+        </w:rPr>
+      </w:pPr>
+      <w:r>
+        <w:rPr>
+          <w:rStyle w:val="SubtleEmphasis"/>
+          <w:i w:val="0"/>
+          <w:iCs w:val="0"/>
+          <w:color w:val="FF0000"/>
+        </w:rPr>
+        <w:t></w:t>
+      </w:r>
+      <w:r>
+        <w:rPr>
+          <w:rStyle w:val="SubtleEmphasis"/>
+          <w:i w:val="0"/>
+          <w:iCs w:val="0"/>
+          <w:color w:val="FF0000"/>
+        </w:rPr>
+        <w:tab/>
+        <w:t>Pass: Identify where in your lab tests and/or spike work where you have explained or utilised this ILO.</w:t>
+      </w:r>
+    </w:p>
+    <w:p>
+      <w:pPr>
+        <w:jc w:val="both"/>
+        <w:rPr>
+          <w:rStyle w:val="SubtleEmphasis"/>
+          <w:i w:val="0"/>
+          <w:iCs w:val="0"/>
+          <w:color w:val="FF0000"/>
+        </w:rPr>
+      </w:pPr>
+      <w:r>
+        <w:rPr>
+          <w:rStyle w:val="SubtleEmphasis"/>
+          <w:i w:val="0"/>
+          <w:iCs w:val="0"/>
+          <w:color w:val="FF0000"/>
+        </w:rPr>
+        <w:t></w:t>
+      </w:r>
+      <w:r>
+        <w:rPr>
+          <w:rStyle w:val="SubtleEmphasis"/>
+          <w:i w:val="0"/>
+          <w:iCs w:val="0"/>
+          <w:color w:val="FF0000"/>
+        </w:rPr>
+        <w:tab/>
+        <w:t>Credit: Evidence of depth in the portfolio work and explanations provided.</w:t>
+      </w:r>
+    </w:p>
+    <w:p>
+      <w:pPr>
+        <w:jc w:val="both"/>
+        <w:rPr>
+          <w:rStyle w:val="SubtleEmphasis"/>
+          <w:i w:val="0"/>
+          <w:iCs w:val="0"/>
+          <w:color w:val="FF0000"/>
+        </w:rPr>
+      </w:pPr>
+      <w:r>
+        <w:rPr>
+          <w:rStyle w:val="SubtleEmphasis"/>
+          <w:i w:val="0"/>
+          <w:iCs w:val="0"/>
+          <w:color w:val="FF0000"/>
+        </w:rPr>
+        <w:t></w:t>
+      </w:r>
+      <w:r>
+        <w:rPr>
+          <w:rStyle w:val="SubtleEmphasis"/>
+          <w:i w:val="0"/>
+          <w:iCs w:val="0"/>
+          <w:color w:val="FF0000"/>
+        </w:rPr>
+        <w:tab/>
+        <w:t>Distinction, High Distinction: relate to your project and/or research</w:t>
       </w:r>
     </w:p>
     <w:p>
@@ -6467,9 +6493,155 @@
           <w:tab w:val="left" w:pos="1477"/>
         </w:tabs>
         <w:jc w:val="both"/>
-      </w:pPr>
-      <w:r>
-        <w:t>To demonstrate my distinction-level learning, proficiency and achievement regarding ILO 2: Graphs and Path Planning, I have included in my portfolio the following tasks:</w:t>
+        <w:rPr>
+          <w:rStyle w:val="SubtleEmphasis"/>
+          <w:i w:val="0"/>
+          <w:iCs w:val="0"/>
+          <w:color w:val="auto"/>
+        </w:rPr>
+      </w:pPr>
+      <w:r>
+        <w:t xml:space="preserve">To demonstrate my </w:t>
+      </w:r>
+      <w:r>
+        <w:t xml:space="preserve">pass-level </w:t>
+      </w:r>
+      <w:r>
+        <w:t>learning</w:t>
+      </w:r>
+      <w:r>
+        <w:t>, proficiency</w:t>
+      </w:r>
+      <w:r>
+        <w:t xml:space="preserve"> and </w:t>
+      </w:r>
+      <w:r>
+        <w:t>achievement regarding</w:t>
+      </w:r>
+      <w:r>
+        <w:t xml:space="preserve"> ILO 2: Graphs and Path Planning, I have included in my portfolio the following tasks:</w:t>
+      </w:r>
+    </w:p>
+    <w:p>
+      <w:pPr>
+        <w:pStyle w:val="ListParagraph"/>
+        <w:numPr>
+          <w:ilvl w:val="0"/>
+          <w:numId w:val="12"/>
+        </w:numPr>
+        <w:rPr>
+          <w:rStyle w:val="SubtleEmphasis"/>
+          <w:i w:val="0"/>
+          <w:iCs w:val="0"/>
+          <w:color w:val="auto"/>
+        </w:rPr>
+      </w:pPr>
+      <w:r>
+        <w:rPr>
+          <w:rStyle w:val="SubtleEmphasis"/>
+          <w:i w:val="0"/>
+          <w:iCs w:val="0"/>
+          <w:color w:val="auto"/>
+        </w:rPr>
+        <w:t>Task 6</w:t>
+      </w:r>
+      <w:r>
+        <w:rPr>
+          <w:rStyle w:val="SubtleEmphasis"/>
+          <w:i w:val="0"/>
+          <w:iCs w:val="0"/>
+          <w:color w:val="auto"/>
+        </w:rPr>
+        <w:t>: Graphs, Search and Rules.</w:t>
+      </w:r>
+      <w:r>
+        <w:rPr>
+          <w:rStyle w:val="SubtleEmphasis"/>
+          <w:i w:val="0"/>
+          <w:iCs w:val="0"/>
+          <w:color w:val="auto"/>
+        </w:rPr>
+        <w:t xml:space="preserve"> In this task’s pass-level content, I demonstrate my learning regarding graphs, searches and path planning by completing and running simulations of the Towers of Hanoi and Water Jugs problems, broadening my understanding of how searches can be applied to graphs to plan sequences of actions.</w:t>
+      </w:r>
+    </w:p>
+    <w:p>
+      <w:pPr>
+        <w:pStyle w:val="ListParagraph"/>
+        <w:numPr>
+          <w:ilvl w:val="0"/>
+          <w:numId w:val="12"/>
+        </w:numPr>
+        <w:rPr>
+          <w:rStyle w:val="SubtleEmphasis"/>
+          <w:i w:val="0"/>
+          <w:iCs w:val="0"/>
+          <w:color w:val="auto"/>
+        </w:rPr>
+      </w:pPr>
+      <w:r>
+        <w:rPr>
+          <w:rStyle w:val="SubtleEmphasis"/>
+          <w:i w:val="0"/>
+          <w:iCs w:val="0"/>
+          <w:color w:val="auto"/>
+        </w:rPr>
+        <w:t>Task 17</w:t>
+      </w:r>
+    </w:p>
+    <w:p>
+      <w:pPr>
+        <w:pStyle w:val="ListParagraph"/>
+        <w:numPr>
+          <w:ilvl w:val="0"/>
+          <w:numId w:val="12"/>
+        </w:numPr>
+        <w:rPr>
+          <w:rStyle w:val="SubtleEmphasis"/>
+          <w:i w:val="0"/>
+          <w:iCs w:val="0"/>
+          <w:color w:val="auto"/>
+        </w:rPr>
+      </w:pPr>
+      <w:r>
+        <w:rPr>
+          <w:rStyle w:val="SubtleEmphasis"/>
+          <w:i w:val="0"/>
+          <w:iCs w:val="0"/>
+          <w:color w:val="auto"/>
+        </w:rPr>
+        <w:t>Task 18</w:t>
+      </w:r>
+    </w:p>
+    <w:p>
+      <w:pPr>
+        <w:pStyle w:val="ListParagraph"/>
+        <w:numPr>
+          <w:ilvl w:val="0"/>
+          <w:numId w:val="12"/>
+        </w:numPr>
+        <w:rPr>
+          <w:rStyle w:val="SubtleEmphasis"/>
+          <w:i w:val="0"/>
+          <w:iCs w:val="0"/>
+          <w:color w:val="auto"/>
+        </w:rPr>
+      </w:pPr>
+      <w:r>
+        <w:rPr>
+          <w:rStyle w:val="SubtleEmphasis"/>
+          <w:i w:val="0"/>
+          <w:iCs w:val="0"/>
+          <w:color w:val="auto"/>
+        </w:rPr>
+        <w:t>Task 25</w:t>
+      </w:r>
+    </w:p>
+    <w:p>
+      <w:pPr>
+        <w:jc w:val="both"/>
+      </w:pPr>
+      <w:r>
+        <w:t>To demonstrate my credit-level learning, proficiency and achievement regarding ILO 2: Graphs and Path Planning, I have included in my portfolio the following tasks:</w:t>
       </w:r>
     </w:p>
     <w:p>
@@ -6482,580 +6654,9 @@
         <w:tabs>
           <w:tab w:val="left" w:pos="1477"/>
         </w:tabs>
-        <w:rPr>
-          <w:rStyle w:val="SubtleEmphasis"/>
-          <w:i w:val="0"/>
-          <w:iCs w:val="0"/>
-          <w:color w:val="auto"/>
-        </w:rPr>
-      </w:pPr>
-      <w:r>
-        <w:t xml:space="preserve">Task 21 (Distinction) </w:t>
-      </w:r>
-    </w:p>
-    <w:p>
-      <w:pPr>
-        <w:pStyle w:val="Heading2"/>
-        <w:jc w:val="both"/>
-      </w:pPr>
-      <w:r>
-        <w:t xml:space="preserve">ILO 3: </w:t>
-      </w:r>
-      <w:r>
-        <w:t>Force-</w:t>
-      </w:r>
-      <w:r>
-        <w:t>B</w:t>
-      </w:r>
-      <w:r>
-        <w:t>ased Agent Movement</w:t>
-      </w:r>
-    </w:p>
-    <w:p>
-      <w:pPr>
-        <w:jc w:val="both"/>
-        <w:rPr>
-          <w:rStyle w:val="SubtleEmphasis"/>
-          <w:color w:val="auto"/>
-        </w:rPr>
-      </w:pPr>
-      <w:r>
-        <w:rPr>
-          <w:i/>
-          <w:iCs/>
-          <w:lang w:val="en-US"/>
-        </w:rPr>
-        <w:t>“</w:t>
-      </w:r>
-      <w:r>
-        <w:rPr>
-          <w:i/>
-          <w:iCs/>
-          <w:lang w:val="en-US"/>
-        </w:rPr>
-        <w:t>Create realistic movement for agents using steering force models</w:t>
-      </w:r>
-      <w:r>
-        <w:rPr>
-          <w:rStyle w:val="SubtleEmphasis"/>
-          <w:color w:val="auto"/>
-        </w:rPr>
-        <w:t>.</w:t>
-      </w:r>
-      <w:r>
-        <w:rPr>
-          <w:rStyle w:val="SubtleEmphasis"/>
-          <w:color w:val="auto"/>
-        </w:rPr>
-        <w:t>”</w:t>
-      </w:r>
-    </w:p>
-    <w:p>
-      <w:pPr>
-        <w:jc w:val="both"/>
-        <w:rPr>
-          <w:rStyle w:val="SubtleEmphasis"/>
-          <w:i w:val="0"/>
-          <w:iCs w:val="0"/>
-          <w:color w:val="FF0000"/>
-        </w:rPr>
-      </w:pPr>
-      <w:r>
-        <w:rPr>
-          <w:rStyle w:val="SubtleEmphasis"/>
-          <w:i w:val="0"/>
-          <w:iCs w:val="0"/>
-          <w:color w:val="FF0000"/>
-        </w:rPr>
-        <w:t>Describe what you have included in your portfolio that demonstrates your ability in relation to this outcome.</w:t>
-      </w:r>
-    </w:p>
-    <w:p>
-      <w:pPr>
-        <w:jc w:val="both"/>
-        <w:rPr>
-          <w:rStyle w:val="SubtleEmphasis"/>
-          <w:i w:val="0"/>
-          <w:iCs w:val="0"/>
-          <w:color w:val="FF0000"/>
-        </w:rPr>
-      </w:pPr>
-      <w:r>
-        <w:rPr>
-          <w:rStyle w:val="SubtleEmphasis"/>
-          <w:i w:val="0"/>
-          <w:iCs w:val="0"/>
-          <w:color w:val="FF0000"/>
-        </w:rPr>
-        <w:t></w:t>
-      </w:r>
-      <w:r>
-        <w:rPr>
-          <w:rStyle w:val="SubtleEmphasis"/>
-          <w:i w:val="0"/>
-          <w:iCs w:val="0"/>
-          <w:color w:val="FF0000"/>
-        </w:rPr>
-        <w:tab/>
-        <w:t xml:space="preserve">Pass: Working implementations / demonstrations from the spike work. </w:t>
-      </w:r>
-    </w:p>
-    <w:p>
-      <w:pPr>
-        <w:jc w:val="both"/>
-        <w:rPr>
-          <w:rStyle w:val="SubtleEmphasis"/>
-          <w:i w:val="0"/>
-          <w:iCs w:val="0"/>
-          <w:color w:val="FF0000"/>
-        </w:rPr>
-      </w:pPr>
-      <w:r>
-        <w:rPr>
-          <w:rStyle w:val="SubtleEmphasis"/>
-          <w:i w:val="0"/>
-          <w:iCs w:val="0"/>
-          <w:color w:val="FF0000"/>
-        </w:rPr>
-        <w:t></w:t>
-      </w:r>
-      <w:r>
-        <w:rPr>
-          <w:rStyle w:val="SubtleEmphasis"/>
-          <w:i w:val="0"/>
-          <w:iCs w:val="0"/>
-          <w:color w:val="FF0000"/>
-        </w:rPr>
-        <w:tab/>
-        <w:t>Credit. Additional work that extends the core spike work features</w:t>
-      </w:r>
-    </w:p>
-    <w:p>
-      <w:pPr>
-        <w:jc w:val="both"/>
-        <w:rPr>
-          <w:rStyle w:val="SubtleEmphasis"/>
-          <w:i w:val="0"/>
-          <w:iCs w:val="0"/>
-          <w:color w:val="FF0000"/>
-        </w:rPr>
-      </w:pPr>
-      <w:r>
-        <w:rPr>
-          <w:rStyle w:val="SubtleEmphasis"/>
-          <w:i w:val="0"/>
-          <w:iCs w:val="0"/>
-          <w:color w:val="FF0000"/>
-        </w:rPr>
-        <w:t></w:t>
-      </w:r>
-      <w:r>
-        <w:rPr>
-          <w:rStyle w:val="SubtleEmphasis"/>
-          <w:i w:val="0"/>
-          <w:iCs w:val="0"/>
-          <w:color w:val="FF0000"/>
-        </w:rPr>
-        <w:tab/>
-        <w:t>Distinction, High Distinction: relate to your project and/or research</w:t>
-      </w:r>
-    </w:p>
-    <w:p>
-      <w:pPr>
-        <w:tabs>
-          <w:tab w:val="left" w:pos="1477"/>
-        </w:tabs>
-        <w:jc w:val="both"/>
-      </w:pPr>
-      <w:r>
-        <w:t xml:space="preserve">To demonstrate my </w:t>
-      </w:r>
-      <w:r>
-        <w:t xml:space="preserve">pass-level </w:t>
-      </w:r>
-      <w:r>
-        <w:t>learning</w:t>
-      </w:r>
-      <w:r>
-        <w:t>, proficiency</w:t>
-      </w:r>
-      <w:r>
-        <w:t xml:space="preserve"> and </w:t>
-      </w:r>
-      <w:r>
-        <w:t>achievement regarding</w:t>
-      </w:r>
-      <w:r>
-        <w:t xml:space="preserve"> ILO 3: Force-Based Agent Movement, I have included in my portfolio the following tasks:</w:t>
-      </w:r>
-    </w:p>
-    <w:p>
-      <w:pPr>
-        <w:pStyle w:val="ListParagraph"/>
-        <w:numPr>
-          <w:ilvl w:val="0"/>
-          <w:numId w:val="13"/>
-        </w:numPr>
-        <w:rPr>
-          <w:rStyle w:val="SubtleEmphasis"/>
-          <w:i w:val="0"/>
-          <w:iCs w:val="0"/>
-          <w:color w:val="auto"/>
-        </w:rPr>
-      </w:pPr>
-      <w:r>
-        <w:rPr>
-          <w:rStyle w:val="SubtleEmphasis"/>
-          <w:i w:val="0"/>
-          <w:iCs w:val="0"/>
-          <w:color w:val="auto"/>
-        </w:rPr>
-        <w:t>Task 8</w:t>
-      </w:r>
-      <w:r>
-        <w:rPr>
-          <w:rStyle w:val="SubtleEmphasis"/>
-          <w:i w:val="0"/>
-          <w:iCs w:val="0"/>
-          <w:color w:val="auto"/>
-        </w:rPr>
-        <w:t>: Autonomous Steering: Seek, Arrive, Flee. In this task’s pass-level content, I demonstrate my learning and proficiency regarding force-based agent movement by drawing a UML class diagram of the existing classes provided for this task, and fully implementing basic force-based seeking, arriving and fleeing behaviours, and then developing pursuit behaviour, varying the shapes of agents, and attempting to limit different steering forces separately.</w:t>
-      </w:r>
-    </w:p>
-    <w:p>
-      <w:pPr>
-        <w:pStyle w:val="ListParagraph"/>
-        <w:numPr>
-          <w:ilvl w:val="0"/>
-          <w:numId w:val="13"/>
-        </w:numPr>
-        <w:rPr>
-          <w:rStyle w:val="SubtleEmphasis"/>
-          <w:i w:val="0"/>
-          <w:iCs w:val="0"/>
-          <w:color w:val="auto"/>
-        </w:rPr>
-      </w:pPr>
-      <w:r>
-        <w:rPr>
-          <w:rStyle w:val="SubtleEmphasis"/>
-          <w:i w:val="0"/>
-          <w:iCs w:val="0"/>
-          <w:color w:val="auto"/>
-        </w:rPr>
-        <w:t>Task 9</w:t>
-      </w:r>
-      <w:r>
-        <w:rPr>
-          <w:rStyle w:val="SubtleEmphasis"/>
-          <w:i w:val="0"/>
-          <w:iCs w:val="0"/>
-          <w:color w:val="auto"/>
-        </w:rPr>
-        <w:t xml:space="preserve">: Autonomous Steering: Wander and Paths. In this task’s pass-level content, I demonstrate my learning and proficiency regarding force-based agent movement by </w:t>
-      </w:r>
-      <w:r>
-        <w:rPr>
-          <w:rStyle w:val="SubtleEmphasis"/>
-          <w:i w:val="0"/>
-          <w:iCs w:val="0"/>
-          <w:color w:val="auto"/>
-        </w:rPr>
-        <w:t>implementing further basic force-based behaviours of wandering and following a path.</w:t>
-      </w:r>
-    </w:p>
-    <w:p>
-      <w:pPr>
-        <w:pStyle w:val="ListParagraph"/>
-        <w:numPr>
-          <w:ilvl w:val="0"/>
-          <w:numId w:val="13"/>
-        </w:numPr>
-        <w:rPr>
-          <w:rStyle w:val="SubtleEmphasis"/>
-          <w:i w:val="0"/>
-          <w:iCs w:val="0"/>
-          <w:color w:val="auto"/>
-        </w:rPr>
-      </w:pPr>
-      <w:r>
-        <w:rPr>
-          <w:rStyle w:val="SubtleEmphasis"/>
-          <w:i w:val="0"/>
-          <w:iCs w:val="0"/>
-          <w:color w:val="auto"/>
-        </w:rPr>
-        <w:t>Task 10</w:t>
-      </w:r>
-      <w:r>
-        <w:rPr>
-          <w:rStyle w:val="SubtleEmphasis"/>
-          <w:i w:val="0"/>
-          <w:iCs w:val="0"/>
-          <w:color w:val="auto"/>
-        </w:rPr>
-        <w:t xml:space="preserve"> (Spike): Tactical Steering. In this task’s pass-level content, I demonstrate my learning and proficiency regarding force-based movement by implementing hiding behaviour for prey agents.</w:t>
-      </w:r>
-    </w:p>
-    <w:p>
-      <w:pPr>
-        <w:pStyle w:val="ListParagraph"/>
-        <w:numPr>
-          <w:ilvl w:val="0"/>
-          <w:numId w:val="13"/>
-        </w:numPr>
-        <w:rPr>
-          <w:rStyle w:val="SubtleEmphasis"/>
-          <w:i w:val="0"/>
-          <w:iCs w:val="0"/>
-          <w:color w:val="auto"/>
-        </w:rPr>
-      </w:pPr>
-      <w:r>
-        <w:rPr>
-          <w:rStyle w:val="SubtleEmphasis"/>
-          <w:i w:val="0"/>
-          <w:iCs w:val="0"/>
-          <w:color w:val="auto"/>
-        </w:rPr>
-        <w:t>Task 11</w:t>
-      </w:r>
-      <w:r>
-        <w:rPr>
-          <w:rStyle w:val="SubtleEmphasis"/>
-          <w:i w:val="0"/>
-          <w:iCs w:val="0"/>
-          <w:color w:val="auto"/>
-        </w:rPr>
-        <w:t xml:space="preserve"> (Spike): Emergent Group Behaviour. </w:t>
-      </w:r>
-      <w:r>
-        <w:rPr>
-          <w:rStyle w:val="SubtleEmphasis"/>
-          <w:i w:val="0"/>
-          <w:iCs w:val="0"/>
-          <w:color w:val="auto"/>
-        </w:rPr>
-        <w:t>In this task’s pass-level content, I demonstrate my learning and proficiency regarding force-based movement by implementing cohesion, separation and alignment steering behaviours.</w:t>
-      </w:r>
-    </w:p>
-    <w:p>
-      <w:pPr>
-        <w:pStyle w:val="ListParagraph"/>
-        <w:numPr>
-          <w:ilvl w:val="0"/>
-          <w:numId w:val="13"/>
-        </w:numPr>
-        <w:rPr>
-          <w:rStyle w:val="SubtleEmphasis"/>
-          <w:i w:val="0"/>
-          <w:iCs w:val="0"/>
-          <w:color w:val="auto"/>
-        </w:rPr>
-      </w:pPr>
-      <w:r>
-        <w:rPr>
-          <w:rStyle w:val="SubtleEmphasis"/>
-          <w:i w:val="0"/>
-          <w:iCs w:val="0"/>
-          <w:color w:val="auto"/>
-        </w:rPr>
-        <w:t>Task 15</w:t>
-      </w:r>
-    </w:p>
-    <w:p>
-      <w:pPr>
-        <w:pStyle w:val="ListParagraph"/>
-        <w:numPr>
-          <w:ilvl w:val="0"/>
-          <w:numId w:val="13"/>
-        </w:numPr>
-        <w:rPr>
-          <w:rStyle w:val="SubtleEmphasis"/>
-          <w:i w:val="0"/>
-          <w:iCs w:val="0"/>
-          <w:color w:val="auto"/>
-        </w:rPr>
-      </w:pPr>
-      <w:r>
-        <w:rPr>
-          <w:rStyle w:val="SubtleEmphasis"/>
-          <w:i w:val="0"/>
-          <w:iCs w:val="0"/>
-          <w:color w:val="auto"/>
-        </w:rPr>
-        <w:t>Task 16</w:t>
-      </w:r>
-    </w:p>
-    <w:p>
-      <w:pPr>
-        <w:pStyle w:val="ListParagraph"/>
-        <w:numPr>
-          <w:ilvl w:val="0"/>
-          <w:numId w:val="13"/>
-        </w:numPr>
-        <w:rPr>
-          <w:rStyle w:val="SubtleEmphasis"/>
-          <w:i w:val="0"/>
-          <w:iCs w:val="0"/>
-          <w:color w:val="auto"/>
-        </w:rPr>
-      </w:pPr>
-      <w:r>
-        <w:rPr>
-          <w:rStyle w:val="SubtleEmphasis"/>
-          <w:i w:val="0"/>
-          <w:iCs w:val="0"/>
-          <w:color w:val="auto"/>
-        </w:rPr>
-        <w:t>Task 25</w:t>
-      </w:r>
-    </w:p>
-    <w:p>
-      <w:pPr>
-        <w:jc w:val="both"/>
-      </w:pPr>
-      <w:r>
-        <w:lastRenderedPageBreak/>
-        <w:t>To demonstrate my credit-level learning, proficiency and achievement regarding ILO 3: Force-Based Agent Movement, I have included in my portfolio the following tasks:</w:t>
-      </w:r>
-    </w:p>
-    <w:p>
-      <w:pPr>
-        <w:pStyle w:val="ListParagraph"/>
-        <w:numPr>
-          <w:ilvl w:val="0"/>
-          <w:numId w:val="11"/>
-        </w:numPr>
-        <w:rPr>
-          <w:rStyle w:val="SubtleEmphasis"/>
-          <w:i w:val="0"/>
-          <w:iCs w:val="0"/>
-          <w:color w:val="auto"/>
-        </w:rPr>
-      </w:pPr>
-      <w:r>
-        <w:rPr>
-          <w:rStyle w:val="SubtleEmphasis"/>
-          <w:i w:val="0"/>
-          <w:iCs w:val="0"/>
-          <w:color w:val="auto"/>
-        </w:rPr>
-        <w:t>Task 10</w:t>
-      </w:r>
-      <w:r>
-        <w:rPr>
-          <w:rStyle w:val="SubtleEmphasis"/>
-          <w:i w:val="0"/>
-          <w:iCs w:val="0"/>
-          <w:color w:val="auto"/>
-        </w:rPr>
-        <w:t xml:space="preserve"> (Spike): Tactical Steering. In this task’s </w:t>
-      </w:r>
-      <w:r>
-        <w:rPr>
-          <w:rStyle w:val="SubtleEmphasis"/>
-          <w:i w:val="0"/>
-          <w:iCs w:val="0"/>
-          <w:color w:val="auto"/>
-        </w:rPr>
-        <w:t>credit</w:t>
-      </w:r>
-      <w:r>
-        <w:rPr>
-          <w:rStyle w:val="SubtleEmphasis"/>
-          <w:i w:val="0"/>
-          <w:iCs w:val="0"/>
-          <w:color w:val="auto"/>
-        </w:rPr>
-        <w:t xml:space="preserve">-level content, I demonstrate my learning and proficiency regarding force-based movement by implementing </w:t>
-      </w:r>
-      <w:r>
-        <w:rPr>
-          <w:rStyle w:val="SubtleEmphasis"/>
-          <w:i w:val="0"/>
-          <w:iCs w:val="0"/>
-          <w:color w:val="auto"/>
-        </w:rPr>
-        <w:t>the ability for agents to avoid obstacles</w:t>
-      </w:r>
-      <w:r>
-        <w:rPr>
-          <w:rStyle w:val="SubtleEmphasis"/>
-          <w:i w:val="0"/>
-          <w:iCs w:val="0"/>
-          <w:color w:val="auto"/>
-        </w:rPr>
-        <w:t>.</w:t>
-      </w:r>
-    </w:p>
-    <w:p>
-      <w:pPr>
-        <w:pStyle w:val="ListParagraph"/>
-        <w:numPr>
-          <w:ilvl w:val="0"/>
-          <w:numId w:val="11"/>
-        </w:numPr>
-        <w:rPr>
-          <w:rStyle w:val="SubtleEmphasis"/>
-          <w:i w:val="0"/>
-          <w:iCs w:val="0"/>
-          <w:color w:val="auto"/>
-        </w:rPr>
-      </w:pPr>
-      <w:r>
-        <w:rPr>
-          <w:rStyle w:val="SubtleEmphasis"/>
-          <w:i w:val="0"/>
-          <w:iCs w:val="0"/>
-          <w:color w:val="auto"/>
-        </w:rPr>
-        <w:t>Task 11</w:t>
-      </w:r>
-      <w:r>
-        <w:rPr>
-          <w:rStyle w:val="SubtleEmphasis"/>
-          <w:i w:val="0"/>
-          <w:iCs w:val="0"/>
-          <w:color w:val="auto"/>
-        </w:rPr>
-        <w:t xml:space="preserve"> (Spike): Emergent Group Behaviour. In this task’s </w:t>
-      </w:r>
-      <w:r>
-        <w:rPr>
-          <w:rStyle w:val="SubtleEmphasis"/>
-          <w:i w:val="0"/>
-          <w:iCs w:val="0"/>
-          <w:color w:val="auto"/>
-        </w:rPr>
-        <w:t>credit</w:t>
-      </w:r>
-      <w:r>
-        <w:rPr>
-          <w:rStyle w:val="SubtleEmphasis"/>
-          <w:i w:val="0"/>
-          <w:iCs w:val="0"/>
-          <w:color w:val="auto"/>
-        </w:rPr>
-        <w:t xml:space="preserve">-level content, I demonstrate my learning and proficiency regarding force-based movement by implementing </w:t>
-      </w:r>
-      <w:r>
-        <w:rPr>
-          <w:rStyle w:val="SubtleEmphasis"/>
-          <w:i w:val="0"/>
-          <w:iCs w:val="0"/>
-          <w:color w:val="auto"/>
-        </w:rPr>
-        <w:t>walls, agent- and wall-avoidance behaviours, and attempting to balance group movement behaviours to get aesthetically-pleasing group movement amongst the prey agents</w:t>
-      </w:r>
-      <w:r>
-        <w:rPr>
-          <w:rStyle w:val="SubtleEmphasis"/>
-          <w:i w:val="0"/>
-          <w:iCs w:val="0"/>
-          <w:color w:val="auto"/>
-        </w:rPr>
-        <w:t>.</w:t>
+      </w:pPr>
+      <w:r>
+        <w:t>Task 19 (Credit)</w:t>
       </w:r>
     </w:p>
     <w:p>
@@ -7070,7 +6671,10 @@
         </w:tabs>
       </w:pPr>
       <w:r>
-        <w:t>Task 19 (Credit)</w:t>
+        <w:t>Task 20 (Credit)</w:t>
+      </w:r>
+      <w:r>
+        <w:t xml:space="preserve"> </w:t>
       </w:r>
     </w:p>
     <w:p>
@@ -7085,10 +6689,18 @@
         </w:tabs>
       </w:pPr>
       <w:r>
-        <w:t>Task 20 (Credit)</w:t>
-      </w:r>
-      <w:r>
-        <w:t xml:space="preserve"> </w:t>
+        <w:t>Task 22 (Credit)</w:t>
+      </w:r>
+    </w:p>
+    <w:p>
+      <w:pPr>
+        <w:tabs>
+          <w:tab w:val="left" w:pos="1477"/>
+        </w:tabs>
+        <w:jc w:val="both"/>
+      </w:pPr>
+      <w:r>
+        <w:t>To demonstrate my distinction-level learning, proficiency and achievement regarding ILO 2: Graphs and Path Planning, I have included in my portfolio the following tasks:</w:t>
       </w:r>
     </w:p>
     <w:p>
@@ -7101,9 +6713,183 @@
         <w:tabs>
           <w:tab w:val="left" w:pos="1477"/>
         </w:tabs>
-      </w:pPr>
-      <w:r>
-        <w:t>Task 22 (Credit)</w:t>
+        <w:rPr>
+          <w:rStyle w:val="SubtleEmphasis"/>
+          <w:i w:val="0"/>
+          <w:iCs w:val="0"/>
+          <w:color w:val="auto"/>
+        </w:rPr>
+      </w:pPr>
+      <w:r>
+        <w:t xml:space="preserve">Task 21 (Distinction) </w:t>
+      </w:r>
+    </w:p>
+    <w:p>
+      <w:pPr>
+        <w:pStyle w:val="Heading2"/>
+        <w:jc w:val="both"/>
+      </w:pPr>
+      <w:r>
+        <w:t xml:space="preserve">ILO 3: </w:t>
+      </w:r>
+      <w:r>
+        <w:t>Force-</w:t>
+      </w:r>
+      <w:r>
+        <w:t>B</w:t>
+      </w:r>
+      <w:r>
+        <w:t>ased Agent Movement</w:t>
+      </w:r>
+    </w:p>
+    <w:p>
+      <w:pPr>
+        <w:jc w:val="both"/>
+        <w:rPr>
+          <w:rStyle w:val="SubtleEmphasis"/>
+          <w:color w:val="auto"/>
+        </w:rPr>
+      </w:pPr>
+      <w:r>
+        <w:rPr>
+          <w:i/>
+          <w:iCs/>
+          <w:lang w:val="en-US"/>
+        </w:rPr>
+        <w:t>“</w:t>
+      </w:r>
+      <w:r>
+        <w:rPr>
+          <w:i/>
+          <w:iCs/>
+          <w:lang w:val="en-US"/>
+        </w:rPr>
+        <w:t>Create realistic movement for agents using steering force models</w:t>
+      </w:r>
+      <w:r>
+        <w:rPr>
+          <w:rStyle w:val="SubtleEmphasis"/>
+          <w:color w:val="auto"/>
+        </w:rPr>
+        <w:t>.</w:t>
+      </w:r>
+      <w:r>
+        <w:rPr>
+          <w:rStyle w:val="SubtleEmphasis"/>
+          <w:color w:val="auto"/>
+        </w:rPr>
+        <w:t>”</w:t>
+      </w:r>
+    </w:p>
+    <w:p>
+      <w:pPr>
+        <w:jc w:val="both"/>
+        <w:rPr>
+          <w:rStyle w:val="SubtleEmphasis"/>
+          <w:i w:val="0"/>
+          <w:iCs w:val="0"/>
+          <w:color w:val="FF0000"/>
+        </w:rPr>
+      </w:pPr>
+      <w:r>
+        <w:rPr>
+          <w:rStyle w:val="SubtleEmphasis"/>
+          <w:i w:val="0"/>
+          <w:iCs w:val="0"/>
+          <w:color w:val="FF0000"/>
+        </w:rPr>
+        <w:t>Describe what you have included in your portfolio that demonstrates your ability in relation to this outcome.</w:t>
+      </w:r>
+    </w:p>
+    <w:p>
+      <w:pPr>
+        <w:jc w:val="both"/>
+        <w:rPr>
+          <w:rStyle w:val="SubtleEmphasis"/>
+          <w:i w:val="0"/>
+          <w:iCs w:val="0"/>
+          <w:color w:val="FF0000"/>
+        </w:rPr>
+      </w:pPr>
+      <w:r>
+        <w:rPr>
+          <w:rStyle w:val="SubtleEmphasis"/>
+          <w:i w:val="0"/>
+          <w:iCs w:val="0"/>
+          <w:color w:val="FF0000"/>
+        </w:rPr>
+        <w:t></w:t>
+      </w:r>
+      <w:r>
+        <w:rPr>
+          <w:rStyle w:val="SubtleEmphasis"/>
+          <w:i w:val="0"/>
+          <w:iCs w:val="0"/>
+          <w:color w:val="FF0000"/>
+        </w:rPr>
+        <w:tab/>
+        <w:t xml:space="preserve">Pass: Working implementations / demonstrations from the spike work. </w:t>
+      </w:r>
+    </w:p>
+    <w:p>
+      <w:pPr>
+        <w:jc w:val="both"/>
+        <w:rPr>
+          <w:rStyle w:val="SubtleEmphasis"/>
+          <w:i w:val="0"/>
+          <w:iCs w:val="0"/>
+          <w:color w:val="FF0000"/>
+        </w:rPr>
+      </w:pPr>
+      <w:r>
+        <w:rPr>
+          <w:rStyle w:val="SubtleEmphasis"/>
+          <w:i w:val="0"/>
+          <w:iCs w:val="0"/>
+          <w:color w:val="FF0000"/>
+        </w:rPr>
+        <w:t></w:t>
+      </w:r>
+      <w:r>
+        <w:rPr>
+          <w:rStyle w:val="SubtleEmphasis"/>
+          <w:i w:val="0"/>
+          <w:iCs w:val="0"/>
+          <w:color w:val="FF0000"/>
+        </w:rPr>
+        <w:tab/>
+        <w:t>Credit. Additional work that extends the core spike work features</w:t>
+      </w:r>
+    </w:p>
+    <w:p>
+      <w:pPr>
+        <w:jc w:val="both"/>
+        <w:rPr>
+          <w:rStyle w:val="SubtleEmphasis"/>
+          <w:i w:val="0"/>
+          <w:iCs w:val="0"/>
+          <w:color w:val="FF0000"/>
+        </w:rPr>
+      </w:pPr>
+      <w:r>
+        <w:rPr>
+          <w:rStyle w:val="SubtleEmphasis"/>
+          <w:i w:val="0"/>
+          <w:iCs w:val="0"/>
+          <w:color w:val="FF0000"/>
+        </w:rPr>
+        <w:lastRenderedPageBreak/>
+        <w:t></w:t>
+      </w:r>
+      <w:r>
+        <w:rPr>
+          <w:rStyle w:val="SubtleEmphasis"/>
+          <w:i w:val="0"/>
+          <w:iCs w:val="0"/>
+          <w:color w:val="FF0000"/>
+        </w:rPr>
+        <w:tab/>
+        <w:t>Distinction, High Distinction: relate to your project and/or research</w:t>
       </w:r>
     </w:p>
     <w:p>
@@ -7114,7 +6900,399 @@
         <w:jc w:val="both"/>
       </w:pPr>
       <w:r>
-        <w:t>To demonstrate my distinction-level learning, proficiency and achievement regarding ILO 3: Force-Based Agent Movement, I have included in my portfolio the following tasks:</w:t>
+        <w:t xml:space="preserve">To demonstrate my </w:t>
+      </w:r>
+      <w:r>
+        <w:t xml:space="preserve">pass-level </w:t>
+      </w:r>
+      <w:r>
+        <w:t>learning</w:t>
+      </w:r>
+      <w:r>
+        <w:t>, proficiency</w:t>
+      </w:r>
+      <w:r>
+        <w:t xml:space="preserve"> and </w:t>
+      </w:r>
+      <w:r>
+        <w:t>achievement regarding</w:t>
+      </w:r>
+      <w:r>
+        <w:t xml:space="preserve"> ILO 3: Force-Based Agent Movement, I have included in my portfolio the following tasks:</w:t>
+      </w:r>
+    </w:p>
+    <w:p>
+      <w:pPr>
+        <w:pStyle w:val="ListParagraph"/>
+        <w:numPr>
+          <w:ilvl w:val="0"/>
+          <w:numId w:val="13"/>
+        </w:numPr>
+        <w:rPr>
+          <w:rStyle w:val="SubtleEmphasis"/>
+          <w:i w:val="0"/>
+          <w:iCs w:val="0"/>
+          <w:color w:val="auto"/>
+        </w:rPr>
+      </w:pPr>
+      <w:r>
+        <w:rPr>
+          <w:rStyle w:val="SubtleEmphasis"/>
+          <w:i w:val="0"/>
+          <w:iCs w:val="0"/>
+          <w:color w:val="auto"/>
+        </w:rPr>
+        <w:t>Task 8</w:t>
+      </w:r>
+      <w:r>
+        <w:rPr>
+          <w:rStyle w:val="SubtleEmphasis"/>
+          <w:i w:val="0"/>
+          <w:iCs w:val="0"/>
+          <w:color w:val="auto"/>
+        </w:rPr>
+        <w:t>: Autonomous Steering: Seek, Arrive, Flee. In this task’s pass-level content, I demonstrate my learning and proficiency regarding force-based agent movement by drawing a UML class diagram of the existing classes provided for this task, and fully implementing basic force-based seeking, arriving and fleeing behaviours, and then developing pursuit behaviour, varying the shapes of agents, and attempting to limit different steering forces separately.</w:t>
+      </w:r>
+    </w:p>
+    <w:p>
+      <w:pPr>
+        <w:pStyle w:val="ListParagraph"/>
+        <w:numPr>
+          <w:ilvl w:val="0"/>
+          <w:numId w:val="13"/>
+        </w:numPr>
+        <w:rPr>
+          <w:rStyle w:val="SubtleEmphasis"/>
+          <w:i w:val="0"/>
+          <w:iCs w:val="0"/>
+          <w:color w:val="auto"/>
+        </w:rPr>
+      </w:pPr>
+      <w:r>
+        <w:rPr>
+          <w:rStyle w:val="SubtleEmphasis"/>
+          <w:i w:val="0"/>
+          <w:iCs w:val="0"/>
+          <w:color w:val="auto"/>
+        </w:rPr>
+        <w:t>Task 9</w:t>
+      </w:r>
+      <w:r>
+        <w:rPr>
+          <w:rStyle w:val="SubtleEmphasis"/>
+          <w:i w:val="0"/>
+          <w:iCs w:val="0"/>
+          <w:color w:val="auto"/>
+        </w:rPr>
+        <w:t xml:space="preserve">: Autonomous Steering: Wander and Paths. In this task’s pass-level content, I demonstrate my learning and proficiency regarding force-based agent movement by </w:t>
+      </w:r>
+      <w:r>
+        <w:rPr>
+          <w:rStyle w:val="SubtleEmphasis"/>
+          <w:i w:val="0"/>
+          <w:iCs w:val="0"/>
+          <w:color w:val="auto"/>
+        </w:rPr>
+        <w:t>implementing further basic force-based behaviours of wandering and following a path.</w:t>
+      </w:r>
+    </w:p>
+    <w:p>
+      <w:pPr>
+        <w:pStyle w:val="ListParagraph"/>
+        <w:numPr>
+          <w:ilvl w:val="0"/>
+          <w:numId w:val="13"/>
+        </w:numPr>
+        <w:rPr>
+          <w:rStyle w:val="SubtleEmphasis"/>
+          <w:i w:val="0"/>
+          <w:iCs w:val="0"/>
+          <w:color w:val="auto"/>
+        </w:rPr>
+      </w:pPr>
+      <w:r>
+        <w:rPr>
+          <w:rStyle w:val="SubtleEmphasis"/>
+          <w:i w:val="0"/>
+          <w:iCs w:val="0"/>
+          <w:color w:val="auto"/>
+        </w:rPr>
+        <w:t>Task 10</w:t>
+      </w:r>
+      <w:r>
+        <w:rPr>
+          <w:rStyle w:val="SubtleEmphasis"/>
+          <w:i w:val="0"/>
+          <w:iCs w:val="0"/>
+          <w:color w:val="auto"/>
+        </w:rPr>
+        <w:t xml:space="preserve"> (Spike): Tactical Steering. In this task’s pass-level content, I demonstrate my learning and proficiency regarding force-based movement by implementing hiding behaviour for prey agents.</w:t>
+      </w:r>
+    </w:p>
+    <w:p>
+      <w:pPr>
+        <w:pStyle w:val="ListParagraph"/>
+        <w:numPr>
+          <w:ilvl w:val="0"/>
+          <w:numId w:val="13"/>
+        </w:numPr>
+        <w:rPr>
+          <w:rStyle w:val="SubtleEmphasis"/>
+          <w:i w:val="0"/>
+          <w:iCs w:val="0"/>
+          <w:color w:val="auto"/>
+        </w:rPr>
+      </w:pPr>
+      <w:r>
+        <w:rPr>
+          <w:rStyle w:val="SubtleEmphasis"/>
+          <w:i w:val="0"/>
+          <w:iCs w:val="0"/>
+          <w:color w:val="auto"/>
+        </w:rPr>
+        <w:t>Task 11</w:t>
+      </w:r>
+      <w:r>
+        <w:rPr>
+          <w:rStyle w:val="SubtleEmphasis"/>
+          <w:i w:val="0"/>
+          <w:iCs w:val="0"/>
+          <w:color w:val="auto"/>
+        </w:rPr>
+        <w:t xml:space="preserve"> (Spike): Emergent Group Behaviour. </w:t>
+      </w:r>
+      <w:r>
+        <w:rPr>
+          <w:rStyle w:val="SubtleEmphasis"/>
+          <w:i w:val="0"/>
+          <w:iCs w:val="0"/>
+          <w:color w:val="auto"/>
+        </w:rPr>
+        <w:t>In this task’s pass-level content, I demonstrate my learning and proficiency regarding force-based movement by implementing cohesion, separation and alignment steering behaviours.</w:t>
+      </w:r>
+    </w:p>
+    <w:p>
+      <w:pPr>
+        <w:pStyle w:val="ListParagraph"/>
+        <w:numPr>
+          <w:ilvl w:val="0"/>
+          <w:numId w:val="13"/>
+        </w:numPr>
+        <w:tabs>
+          <w:tab w:val="left" w:pos="1477"/>
+        </w:tabs>
+        <w:rPr>
+          <w:rStyle w:val="SubtleEmphasis"/>
+          <w:i w:val="0"/>
+          <w:iCs w:val="0"/>
+          <w:color w:val="auto"/>
+        </w:rPr>
+      </w:pPr>
+      <w:r>
+        <w:t xml:space="preserve">Task 15 (Spike): Soldier on Patrol. In this task’s pass-level content, I demonstrate my learning and proficiency regarding </w:t>
+      </w:r>
+      <w:r>
+        <w:t>force-based movement</w:t>
+      </w:r>
+      <w:r>
+        <w:t xml:space="preserve"> by implementing </w:t>
+      </w:r>
+      <w:r>
+        <w:t>and adapting movement behaviours for use by high-level attacking and patrolling states.</w:t>
+      </w:r>
+    </w:p>
+    <w:p>
+      <w:pPr>
+        <w:pStyle w:val="ListParagraph"/>
+        <w:numPr>
+          <w:ilvl w:val="0"/>
+          <w:numId w:val="13"/>
+        </w:numPr>
+        <w:rPr>
+          <w:rStyle w:val="SubtleEmphasis"/>
+          <w:i w:val="0"/>
+          <w:iCs w:val="0"/>
+          <w:color w:val="auto"/>
+        </w:rPr>
+      </w:pPr>
+      <w:r>
+        <w:rPr>
+          <w:rStyle w:val="SubtleEmphasis"/>
+          <w:i w:val="0"/>
+          <w:iCs w:val="0"/>
+          <w:color w:val="auto"/>
+        </w:rPr>
+        <w:t>Task 16</w:t>
+      </w:r>
+    </w:p>
+    <w:p>
+      <w:pPr>
+        <w:pStyle w:val="ListParagraph"/>
+        <w:numPr>
+          <w:ilvl w:val="0"/>
+          <w:numId w:val="13"/>
+        </w:numPr>
+        <w:rPr>
+          <w:rStyle w:val="SubtleEmphasis"/>
+          <w:i w:val="0"/>
+          <w:iCs w:val="0"/>
+          <w:color w:val="auto"/>
+        </w:rPr>
+      </w:pPr>
+      <w:r>
+        <w:rPr>
+          <w:rStyle w:val="SubtleEmphasis"/>
+          <w:i w:val="0"/>
+          <w:iCs w:val="0"/>
+          <w:color w:val="auto"/>
+        </w:rPr>
+        <w:t>Task 25</w:t>
+      </w:r>
+    </w:p>
+    <w:p>
+      <w:pPr>
+        <w:jc w:val="both"/>
+      </w:pPr>
+      <w:r>
+        <w:t>To demonstrate my credit-level learning, proficiency and achievement regarding ILO 3: Force-Based Agent Movement, I have included in my portfolio the following tasks:</w:t>
+      </w:r>
+    </w:p>
+    <w:p>
+      <w:pPr>
+        <w:pStyle w:val="ListParagraph"/>
+        <w:numPr>
+          <w:ilvl w:val="0"/>
+          <w:numId w:val="11"/>
+        </w:numPr>
+        <w:rPr>
+          <w:rStyle w:val="SubtleEmphasis"/>
+          <w:i w:val="0"/>
+          <w:iCs w:val="0"/>
+          <w:color w:val="auto"/>
+        </w:rPr>
+      </w:pPr>
+      <w:r>
+        <w:rPr>
+          <w:rStyle w:val="SubtleEmphasis"/>
+          <w:i w:val="0"/>
+          <w:iCs w:val="0"/>
+          <w:color w:val="auto"/>
+        </w:rPr>
+        <w:t>Task 10</w:t>
+      </w:r>
+      <w:r>
+        <w:rPr>
+          <w:rStyle w:val="SubtleEmphasis"/>
+          <w:i w:val="0"/>
+          <w:iCs w:val="0"/>
+          <w:color w:val="auto"/>
+        </w:rPr>
+        <w:t xml:space="preserve"> (Spike): Tactical Steering. In this task’s </w:t>
+      </w:r>
+      <w:r>
+        <w:rPr>
+          <w:rStyle w:val="SubtleEmphasis"/>
+          <w:i w:val="0"/>
+          <w:iCs w:val="0"/>
+          <w:color w:val="auto"/>
+        </w:rPr>
+        <w:t>credit</w:t>
+      </w:r>
+      <w:r>
+        <w:rPr>
+          <w:rStyle w:val="SubtleEmphasis"/>
+          <w:i w:val="0"/>
+          <w:iCs w:val="0"/>
+          <w:color w:val="auto"/>
+        </w:rPr>
+        <w:t xml:space="preserve">-level content, I demonstrate my learning and proficiency regarding force-based movement by implementing </w:t>
+      </w:r>
+      <w:r>
+        <w:rPr>
+          <w:rStyle w:val="SubtleEmphasis"/>
+          <w:i w:val="0"/>
+          <w:iCs w:val="0"/>
+          <w:color w:val="auto"/>
+        </w:rPr>
+        <w:t>the ability for agents to avoid obstacles</w:t>
+      </w:r>
+      <w:r>
+        <w:rPr>
+          <w:rStyle w:val="SubtleEmphasis"/>
+          <w:i w:val="0"/>
+          <w:iCs w:val="0"/>
+          <w:color w:val="auto"/>
+        </w:rPr>
+        <w:t>.</w:t>
+      </w:r>
+    </w:p>
+    <w:p>
+      <w:pPr>
+        <w:pStyle w:val="ListParagraph"/>
+        <w:numPr>
+          <w:ilvl w:val="0"/>
+          <w:numId w:val="11"/>
+        </w:numPr>
+        <w:rPr>
+          <w:rStyle w:val="SubtleEmphasis"/>
+          <w:i w:val="0"/>
+          <w:iCs w:val="0"/>
+          <w:color w:val="auto"/>
+        </w:rPr>
+      </w:pPr>
+      <w:r>
+        <w:rPr>
+          <w:rStyle w:val="SubtleEmphasis"/>
+          <w:i w:val="0"/>
+          <w:iCs w:val="0"/>
+          <w:color w:val="auto"/>
+        </w:rPr>
+        <w:t>Task 11</w:t>
+      </w:r>
+      <w:r>
+        <w:rPr>
+          <w:rStyle w:val="SubtleEmphasis"/>
+          <w:i w:val="0"/>
+          <w:iCs w:val="0"/>
+          <w:color w:val="auto"/>
+        </w:rPr>
+        <w:t xml:space="preserve"> (Spike): Emergent Group Behaviour. In this task’s </w:t>
+      </w:r>
+      <w:r>
+        <w:rPr>
+          <w:rStyle w:val="SubtleEmphasis"/>
+          <w:i w:val="0"/>
+          <w:iCs w:val="0"/>
+          <w:color w:val="auto"/>
+        </w:rPr>
+        <w:t>credit</w:t>
+      </w:r>
+      <w:r>
+        <w:rPr>
+          <w:rStyle w:val="SubtleEmphasis"/>
+          <w:i w:val="0"/>
+          <w:iCs w:val="0"/>
+          <w:color w:val="auto"/>
+        </w:rPr>
+        <w:t xml:space="preserve">-level content, I demonstrate my learning and proficiency regarding force-based movement by implementing </w:t>
+      </w:r>
+      <w:r>
+        <w:rPr>
+          <w:rStyle w:val="SubtleEmphasis"/>
+          <w:i w:val="0"/>
+          <w:iCs w:val="0"/>
+          <w:color w:val="auto"/>
+        </w:rPr>
+        <w:t>walls, agent- and wall-avoidance behaviours, and attempting to balance group movement behaviours to get aesthetically-pleasing group movement amongst the prey agents</w:t>
+      </w:r>
+      <w:r>
+        <w:rPr>
+          <w:rStyle w:val="SubtleEmphasis"/>
+          <w:i w:val="0"/>
+          <w:iCs w:val="0"/>
+          <w:color w:val="auto"/>
+        </w:rPr>
+        <w:t>.</w:t>
       </w:r>
     </w:p>
     <w:p>
@@ -7127,696 +7305,9 @@
         <w:tabs>
           <w:tab w:val="left" w:pos="1477"/>
         </w:tabs>
-        <w:rPr>
-          <w:rStyle w:val="SubtleEmphasis"/>
-          <w:i w:val="0"/>
-          <w:iCs w:val="0"/>
-          <w:color w:val="auto"/>
-        </w:rPr>
-      </w:pPr>
-      <w:r>
-        <w:t xml:space="preserve">Task 21 (Distinction) </w:t>
-      </w:r>
-    </w:p>
-    <w:p>
-      <w:pPr>
-        <w:pStyle w:val="Heading2"/>
-        <w:jc w:val="both"/>
-      </w:pPr>
-      <w:r>
-        <w:t xml:space="preserve">ILO 4: </w:t>
-      </w:r>
-      <w:r>
-        <w:t>Goals and Planning Actions</w:t>
-      </w:r>
-    </w:p>
-    <w:p>
-      <w:pPr>
-        <w:jc w:val="both"/>
-        <w:rPr>
-          <w:rStyle w:val="SubtleEmphasis"/>
-          <w:color w:val="auto"/>
-        </w:rPr>
-      </w:pPr>
-      <w:r>
-        <w:rPr>
-          <w:i/>
-          <w:iCs/>
-          <w:lang w:val="en-US"/>
-        </w:rPr>
-        <w:t>“</w:t>
-      </w:r>
-      <w:r>
-        <w:rPr>
-          <w:i/>
-          <w:iCs/>
-          <w:lang w:val="en-US"/>
-        </w:rPr>
-        <w:t>Create agents that are capable of planning actions in order to achieve goals</w:t>
-      </w:r>
-      <w:r>
-        <w:rPr>
-          <w:rStyle w:val="SubtleEmphasis"/>
-          <w:color w:val="auto"/>
-        </w:rPr>
-        <w:t>.</w:t>
-      </w:r>
-      <w:r>
-        <w:rPr>
-          <w:rStyle w:val="SubtleEmphasis"/>
-          <w:color w:val="auto"/>
-        </w:rPr>
-        <w:t>”</w:t>
-      </w:r>
-    </w:p>
-    <w:p>
-      <w:pPr>
-        <w:jc w:val="both"/>
-        <w:rPr>
-          <w:rStyle w:val="SubtleEmphasis"/>
-          <w:i w:val="0"/>
-          <w:iCs w:val="0"/>
-          <w:color w:val="FF0000"/>
-        </w:rPr>
-      </w:pPr>
-      <w:r>
-        <w:rPr>
-          <w:rStyle w:val="SubtleEmphasis"/>
-          <w:i w:val="0"/>
-          <w:iCs w:val="0"/>
-          <w:color w:val="FF0000"/>
-        </w:rPr>
-        <w:t>Describe what you have included in your portfolio that demonstrates your ability in relation to this outcome.</w:t>
-      </w:r>
-    </w:p>
-    <w:p>
-      <w:pPr>
-        <w:jc w:val="both"/>
-        <w:rPr>
-          <w:rStyle w:val="SubtleEmphasis"/>
-          <w:i w:val="0"/>
-          <w:iCs w:val="0"/>
-          <w:color w:val="FF0000"/>
-        </w:rPr>
-      </w:pPr>
-      <w:r>
-        <w:rPr>
-          <w:rStyle w:val="SubtleEmphasis"/>
-          <w:i w:val="0"/>
-          <w:iCs w:val="0"/>
-          <w:color w:val="FF0000"/>
-        </w:rPr>
-        <w:t></w:t>
-      </w:r>
-      <w:r>
-        <w:rPr>
-          <w:rStyle w:val="SubtleEmphasis"/>
-          <w:i w:val="0"/>
-          <w:iCs w:val="0"/>
-          <w:color w:val="FF0000"/>
-        </w:rPr>
-        <w:tab/>
-        <w:t xml:space="preserve">Pass: Working implementations / demonstrations from the spike work. </w:t>
-      </w:r>
-    </w:p>
-    <w:p>
-      <w:pPr>
-        <w:jc w:val="both"/>
-        <w:rPr>
-          <w:rStyle w:val="SubtleEmphasis"/>
-          <w:i w:val="0"/>
-          <w:iCs w:val="0"/>
-          <w:color w:val="FF0000"/>
-        </w:rPr>
-      </w:pPr>
-      <w:r>
-        <w:rPr>
-          <w:rStyle w:val="SubtleEmphasis"/>
-          <w:i w:val="0"/>
-          <w:iCs w:val="0"/>
-          <w:color w:val="FF0000"/>
-        </w:rPr>
-        <w:t></w:t>
-      </w:r>
-      <w:r>
-        <w:rPr>
-          <w:rStyle w:val="SubtleEmphasis"/>
-          <w:i w:val="0"/>
-          <w:iCs w:val="0"/>
-          <w:color w:val="FF0000"/>
-        </w:rPr>
-        <w:tab/>
-        <w:t>Credit. Additional work that extends the core spike work features</w:t>
-      </w:r>
-    </w:p>
-    <w:p>
-      <w:pPr>
-        <w:jc w:val="both"/>
-        <w:rPr>
-          <w:rStyle w:val="SubtleEmphasis"/>
-          <w:i w:val="0"/>
-          <w:iCs w:val="0"/>
-          <w:color w:val="FF0000"/>
-        </w:rPr>
-      </w:pPr>
-      <w:r>
-        <w:rPr>
-          <w:rStyle w:val="SubtleEmphasis"/>
-          <w:i w:val="0"/>
-          <w:iCs w:val="0"/>
-          <w:color w:val="FF0000"/>
-        </w:rPr>
-        <w:t></w:t>
-      </w:r>
-      <w:r>
-        <w:rPr>
-          <w:rStyle w:val="SubtleEmphasis"/>
-          <w:i w:val="0"/>
-          <w:iCs w:val="0"/>
-          <w:color w:val="FF0000"/>
-        </w:rPr>
-        <w:tab/>
-        <w:t>Distinction, High Distinction: relate to your project and/or research</w:t>
-      </w:r>
-    </w:p>
-    <w:p>
-      <w:pPr>
-        <w:tabs>
-          <w:tab w:val="left" w:pos="1477"/>
-        </w:tabs>
-        <w:jc w:val="both"/>
-      </w:pPr>
-      <w:r>
-        <w:t>To demonstrate my learning</w:t>
-      </w:r>
-      <w:r>
-        <w:t xml:space="preserve">, </w:t>
-      </w:r>
-      <w:r>
-        <w:t>proficiency</w:t>
-      </w:r>
-      <w:r>
-        <w:t xml:space="preserve"> and achievement regarding </w:t>
-      </w:r>
-      <w:r>
-        <w:t>ILO 4: Goals and Planning Actions, I have included in my portfolio the following tasks:</w:t>
-      </w:r>
-    </w:p>
-    <w:p>
-      <w:pPr>
-        <w:pStyle w:val="ListParagraph"/>
-        <w:numPr>
-          <w:ilvl w:val="0"/>
-          <w:numId w:val="14"/>
-        </w:numPr>
-        <w:rPr>
-          <w:rStyle w:val="SubtleEmphasis"/>
-          <w:i w:val="0"/>
-          <w:iCs w:val="0"/>
-          <w:color w:val="auto"/>
-        </w:rPr>
-      </w:pPr>
-      <w:r>
-        <w:rPr>
-          <w:rStyle w:val="SubtleEmphasis"/>
-          <w:i w:val="0"/>
-          <w:iCs w:val="0"/>
-          <w:color w:val="auto"/>
-        </w:rPr>
-        <w:t>Task 4</w:t>
-      </w:r>
-      <w:r>
-        <w:rPr>
-          <w:rStyle w:val="SubtleEmphasis"/>
-          <w:i w:val="0"/>
-          <w:iCs w:val="0"/>
-          <w:color w:val="auto"/>
-        </w:rPr>
-        <w:t xml:space="preserve"> (Spike): Goal-Oriented Behaviour. In this spike</w:t>
-      </w:r>
-      <w:r>
-        <w:rPr>
-          <w:rStyle w:val="SubtleEmphasis"/>
-          <w:i w:val="0"/>
-          <w:iCs w:val="0"/>
-          <w:color w:val="auto"/>
-        </w:rPr>
-        <w:t>’s pass-level content</w:t>
-      </w:r>
-      <w:r>
-        <w:rPr>
-          <w:rStyle w:val="SubtleEmphasis"/>
-          <w:i w:val="0"/>
-          <w:iCs w:val="0"/>
-          <w:color w:val="auto"/>
-        </w:rPr>
-        <w:t>, I demonstrate my learning regarding goal-oriented behaviour (GOB) achieved through simple goal insistence (SGI)</w:t>
-      </w:r>
-      <w:r>
-        <w:rPr>
-          <w:rStyle w:val="SubtleEmphasis"/>
-          <w:i w:val="0"/>
-          <w:iCs w:val="0"/>
-          <w:color w:val="auto"/>
-        </w:rPr>
-        <w:t xml:space="preserve"> by</w:t>
-      </w:r>
-      <w:r>
-        <w:rPr>
-          <w:rStyle w:val="SubtleEmphasis"/>
-          <w:i w:val="0"/>
-          <w:iCs w:val="0"/>
-          <w:color w:val="auto"/>
-        </w:rPr>
-        <w:t xml:space="preserve"> implementing</w:t>
-      </w:r>
-      <w:r>
-        <w:rPr>
-          <w:rStyle w:val="SubtleEmphasis"/>
-          <w:i w:val="0"/>
-          <w:iCs w:val="0"/>
-          <w:color w:val="auto"/>
-        </w:rPr>
-        <w:t xml:space="preserve"> basic</w:t>
-      </w:r>
-      <w:r>
-        <w:rPr>
-          <w:rStyle w:val="SubtleEmphasis"/>
-          <w:i w:val="0"/>
-          <w:iCs w:val="0"/>
-          <w:color w:val="auto"/>
-        </w:rPr>
-        <w:t xml:space="preserve"> GOB and SGI, and discussing some limits of SGI.</w:t>
-      </w:r>
-      <w:r>
-        <w:rPr>
-          <w:rStyle w:val="SubtleEmphasis"/>
-          <w:i w:val="0"/>
-          <w:iCs w:val="0"/>
-          <w:color w:val="auto"/>
-        </w:rPr>
-        <w:t xml:space="preserve"> </w:t>
-      </w:r>
-    </w:p>
-    <w:p>
-      <w:pPr>
-        <w:pStyle w:val="ListParagraph"/>
-        <w:numPr>
-          <w:ilvl w:val="0"/>
-          <w:numId w:val="14"/>
-        </w:numPr>
-        <w:rPr>
-          <w:rStyle w:val="SubtleEmphasis"/>
-          <w:i w:val="0"/>
-          <w:iCs w:val="0"/>
-          <w:color w:val="auto"/>
-        </w:rPr>
-      </w:pPr>
-      <w:r>
-        <w:rPr>
-          <w:rStyle w:val="SubtleEmphasis"/>
-          <w:i w:val="0"/>
-          <w:iCs w:val="0"/>
-          <w:color w:val="auto"/>
-        </w:rPr>
-        <w:t>Task 5</w:t>
-      </w:r>
-      <w:r>
-        <w:rPr>
-          <w:rStyle w:val="SubtleEmphasis"/>
-          <w:i w:val="0"/>
-          <w:iCs w:val="0"/>
-          <w:color w:val="auto"/>
-        </w:rPr>
-        <w:t xml:space="preserve">: PlanetWars Bots. In this </w:t>
-      </w:r>
-      <w:r>
-        <w:rPr>
-          <w:rStyle w:val="SubtleEmphasis"/>
-          <w:i w:val="0"/>
-          <w:iCs w:val="0"/>
-          <w:color w:val="auto"/>
-        </w:rPr>
-        <w:t>task’s pass-level content</w:t>
-      </w:r>
-      <w:r>
-        <w:rPr>
-          <w:rStyle w:val="SubtleEmphasis"/>
-          <w:i w:val="0"/>
-          <w:iCs w:val="0"/>
-          <w:color w:val="auto"/>
-        </w:rPr>
-        <w:t>, I demonstrate my learning and growing proficiency regarding GOB, writing pseudocode for and implementing several simple bots to compete in PlanetWars</w:t>
-      </w:r>
-      <w:r>
-        <w:rPr>
-          <w:rStyle w:val="SubtleEmphasis"/>
-          <w:i w:val="0"/>
-          <w:iCs w:val="0"/>
-          <w:color w:val="auto"/>
-        </w:rPr>
-        <w:t xml:space="preserve"> simulations</w:t>
-      </w:r>
-      <w:r>
-        <w:rPr>
-          <w:rStyle w:val="SubtleEmphasis"/>
-          <w:i w:val="0"/>
-          <w:iCs w:val="0"/>
-          <w:color w:val="auto"/>
-        </w:rPr>
-        <w:t>.</w:t>
-      </w:r>
-    </w:p>
-    <w:p>
-      <w:pPr>
-        <w:pStyle w:val="ListParagraph"/>
-        <w:numPr>
-          <w:ilvl w:val="0"/>
-          <w:numId w:val="14"/>
-        </w:numPr>
-        <w:rPr>
-          <w:rStyle w:val="SubtleEmphasis"/>
-          <w:i w:val="0"/>
-          <w:iCs w:val="0"/>
-          <w:color w:val="auto"/>
-        </w:rPr>
-      </w:pPr>
-      <w:r>
-        <w:rPr>
-          <w:rStyle w:val="SubtleEmphasis"/>
-          <w:i w:val="0"/>
-          <w:iCs w:val="0"/>
-          <w:color w:val="auto"/>
-        </w:rPr>
-        <w:t>Task 6</w:t>
-      </w:r>
-      <w:r>
-        <w:rPr>
-          <w:rStyle w:val="SubtleEmphasis"/>
-          <w:i w:val="0"/>
-          <w:iCs w:val="0"/>
-          <w:color w:val="auto"/>
-        </w:rPr>
-        <w:t>: Graphs, Search and Rules. In this task’s pass-level content, I demonstrate my learning</w:t>
-      </w:r>
-      <w:r>
-        <w:rPr>
-          <w:rStyle w:val="SubtleEmphasis"/>
-          <w:i w:val="0"/>
-          <w:iCs w:val="0"/>
-          <w:color w:val="auto"/>
-        </w:rPr>
-        <w:t xml:space="preserve"> regarding GOB</w:t>
-      </w:r>
-      <w:r>
-        <w:rPr>
-          <w:rStyle w:val="SubtleEmphasis"/>
-          <w:i w:val="0"/>
-          <w:iCs w:val="0"/>
-          <w:color w:val="auto"/>
-        </w:rPr>
-        <w:t xml:space="preserve"> by completing and running simulations of the Towers of Hanoi and Water Jugs problems,</w:t>
-      </w:r>
-      <w:r>
-        <w:rPr>
-          <w:rStyle w:val="SubtleEmphasis"/>
-          <w:i w:val="0"/>
-          <w:iCs w:val="0"/>
-          <w:color w:val="auto"/>
-        </w:rPr>
-        <w:t xml:space="preserve"> searching graphs to plan a sequence of actions to achieve a desired goal</w:t>
-      </w:r>
-      <w:r>
-        <w:rPr>
-          <w:rStyle w:val="SubtleEmphasis"/>
-          <w:i w:val="0"/>
-          <w:iCs w:val="0"/>
-          <w:color w:val="auto"/>
-        </w:rPr>
-        <w:t>.</w:t>
-      </w:r>
-    </w:p>
-    <w:p>
-      <w:pPr>
-        <w:pStyle w:val="ListParagraph"/>
-        <w:numPr>
-          <w:ilvl w:val="0"/>
-          <w:numId w:val="14"/>
-        </w:numPr>
-        <w:rPr>
-          <w:rStyle w:val="SubtleEmphasis"/>
-          <w:i w:val="0"/>
-          <w:iCs w:val="0"/>
-          <w:color w:val="auto"/>
-        </w:rPr>
-      </w:pPr>
-      <w:r>
-        <w:rPr>
-          <w:rStyle w:val="SubtleEmphasis"/>
-          <w:i w:val="0"/>
-          <w:iCs w:val="0"/>
-          <w:color w:val="auto"/>
-        </w:rPr>
-        <w:t>Task 7</w:t>
-      </w:r>
-      <w:r>
-        <w:rPr>
-          <w:rStyle w:val="SubtleEmphasis"/>
-          <w:i w:val="0"/>
-          <w:iCs w:val="0"/>
-          <w:color w:val="auto"/>
-        </w:rPr>
-        <w:t xml:space="preserve"> (Spike): Tactical Analysis with PlanetWars. In this task’s pass-level content, I demonstrate my learning and proficiency with GOB achieved through tactical analysis, by developing GOB bots for the PlanetWars simulation, that use simple and complex tactical analysis to inform their decisions, and comparing their success rates across a number of PlanetWars maps. </w:t>
-      </w:r>
-    </w:p>
-    <w:p>
-      <w:pPr>
-        <w:pStyle w:val="ListParagraph"/>
-        <w:numPr>
-          <w:ilvl w:val="0"/>
-          <w:numId w:val="14"/>
-        </w:numPr>
-        <w:rPr>
-          <w:rStyle w:val="SubtleEmphasis"/>
-          <w:i w:val="0"/>
-          <w:iCs w:val="0"/>
-          <w:color w:val="auto"/>
-        </w:rPr>
-      </w:pPr>
-      <w:r>
-        <w:rPr>
-          <w:rStyle w:val="SubtleEmphasis"/>
-          <w:i w:val="0"/>
-          <w:iCs w:val="0"/>
-          <w:color w:val="auto"/>
-        </w:rPr>
-        <w:t>Task 10</w:t>
-      </w:r>
-      <w:r>
-        <w:rPr>
-          <w:rStyle w:val="SubtleEmphasis"/>
-          <w:i w:val="0"/>
-          <w:iCs w:val="0"/>
-          <w:color w:val="auto"/>
-        </w:rPr>
-        <w:t xml:space="preserve"> (Spike): Tactical Steering. In this task’s pass-level content, I demonstrate my learning and proficiency regarding </w:t>
-      </w:r>
-      <w:r>
-        <w:rPr>
-          <w:rStyle w:val="SubtleEmphasis"/>
-          <w:i w:val="0"/>
-          <w:iCs w:val="0"/>
-          <w:color w:val="auto"/>
-        </w:rPr>
-        <w:t>GOB by having prey agents use tactical analysis to further their goal of evading the predator agent</w:t>
-      </w:r>
-      <w:r>
-        <w:rPr>
-          <w:rStyle w:val="SubtleEmphasis"/>
-          <w:i w:val="0"/>
-          <w:iCs w:val="0"/>
-          <w:color w:val="auto"/>
-        </w:rPr>
-        <w:t>.</w:t>
-      </w:r>
-    </w:p>
-    <w:p>
-      <w:pPr>
-        <w:pStyle w:val="ListParagraph"/>
-        <w:numPr>
-          <w:ilvl w:val="0"/>
-          <w:numId w:val="14"/>
-        </w:numPr>
-        <w:rPr>
-          <w:rStyle w:val="SubtleEmphasis"/>
-          <w:i w:val="0"/>
-          <w:iCs w:val="0"/>
-          <w:color w:val="auto"/>
-        </w:rPr>
-      </w:pPr>
-      <w:r>
-        <w:rPr>
-          <w:rStyle w:val="SubtleEmphasis"/>
-          <w:i w:val="0"/>
-          <w:iCs w:val="0"/>
-          <w:color w:val="auto"/>
-        </w:rPr>
-        <w:t>Task 11</w:t>
-      </w:r>
-      <w:r>
-        <w:rPr>
-          <w:rStyle w:val="SubtleEmphasis"/>
-          <w:i w:val="0"/>
-          <w:iCs w:val="0"/>
-          <w:color w:val="auto"/>
-        </w:rPr>
-        <w:t xml:space="preserve"> (Spike): Emergent Group Behaviour. In this task’s pass-level content, I demonstrate my learning and proficiency regarding </w:t>
-      </w:r>
-      <w:r>
-        <w:rPr>
-          <w:rStyle w:val="SubtleEmphasis"/>
-          <w:i w:val="0"/>
-          <w:iCs w:val="0"/>
-          <w:color w:val="auto"/>
-        </w:rPr>
-        <w:t>GOB by implementing force-based movement behaviours that facilitate the goal of agents moving in groups, and using tactical analysis while prioritising and weighting those movement behaviours to best address the agent’s (prioritised) goals</w:t>
-      </w:r>
-      <w:r>
-        <w:rPr>
-          <w:rStyle w:val="SubtleEmphasis"/>
-          <w:i w:val="0"/>
-          <w:iCs w:val="0"/>
-          <w:color w:val="auto"/>
-        </w:rPr>
-        <w:t>.</w:t>
-      </w:r>
-    </w:p>
-    <w:p>
-      <w:pPr>
-        <w:pStyle w:val="ListParagraph"/>
-        <w:numPr>
-          <w:ilvl w:val="0"/>
-          <w:numId w:val="14"/>
-        </w:numPr>
-        <w:rPr>
-          <w:rStyle w:val="SubtleEmphasis"/>
-          <w:i w:val="0"/>
-          <w:iCs w:val="0"/>
-          <w:color w:val="auto"/>
-        </w:rPr>
-      </w:pPr>
-      <w:r>
-        <w:rPr>
-          <w:rStyle w:val="SubtleEmphasis"/>
-          <w:i w:val="0"/>
-          <w:iCs w:val="0"/>
-          <w:color w:val="auto"/>
-        </w:rPr>
-        <w:t>Task 14</w:t>
-      </w:r>
-    </w:p>
-    <w:p>
-      <w:pPr>
-        <w:pStyle w:val="ListParagraph"/>
-        <w:numPr>
-          <w:ilvl w:val="0"/>
-          <w:numId w:val="14"/>
-        </w:numPr>
-        <w:rPr>
-          <w:rStyle w:val="SubtleEmphasis"/>
-          <w:i w:val="0"/>
-          <w:iCs w:val="0"/>
-          <w:color w:val="auto"/>
-        </w:rPr>
-      </w:pPr>
-      <w:r>
-        <w:rPr>
-          <w:rStyle w:val="SubtleEmphasis"/>
-          <w:i w:val="0"/>
-          <w:iCs w:val="0"/>
-          <w:color w:val="auto"/>
-        </w:rPr>
-        <w:t>Task 15</w:t>
-      </w:r>
-    </w:p>
-    <w:p>
-      <w:pPr>
-        <w:pStyle w:val="ListParagraph"/>
-        <w:numPr>
-          <w:ilvl w:val="0"/>
-          <w:numId w:val="14"/>
-        </w:numPr>
-        <w:rPr>
-          <w:rStyle w:val="SubtleEmphasis"/>
-          <w:i w:val="0"/>
-          <w:iCs w:val="0"/>
-          <w:color w:val="auto"/>
-        </w:rPr>
-      </w:pPr>
-      <w:r>
-        <w:rPr>
-          <w:rStyle w:val="SubtleEmphasis"/>
-          <w:i w:val="0"/>
-          <w:iCs w:val="0"/>
-          <w:color w:val="auto"/>
-        </w:rPr>
-        <w:t>Task 16</w:t>
-      </w:r>
-    </w:p>
-    <w:p>
-      <w:pPr>
-        <w:pStyle w:val="ListParagraph"/>
-        <w:numPr>
-          <w:ilvl w:val="0"/>
-          <w:numId w:val="14"/>
-        </w:numPr>
-        <w:rPr>
-          <w:rStyle w:val="SubtleEmphasis"/>
-          <w:i w:val="0"/>
-          <w:iCs w:val="0"/>
-          <w:color w:val="auto"/>
-        </w:rPr>
-      </w:pPr>
-      <w:r>
-        <w:rPr>
-          <w:rStyle w:val="SubtleEmphasis"/>
-          <w:i w:val="0"/>
-          <w:iCs w:val="0"/>
-          <w:color w:val="auto"/>
-        </w:rPr>
-        <w:t>Task 17</w:t>
-      </w:r>
-    </w:p>
-    <w:p>
-      <w:pPr>
-        <w:pStyle w:val="ListParagraph"/>
-        <w:numPr>
-          <w:ilvl w:val="0"/>
-          <w:numId w:val="14"/>
-        </w:numPr>
-        <w:rPr>
-          <w:rStyle w:val="SubtleEmphasis"/>
-          <w:i w:val="0"/>
-          <w:iCs w:val="0"/>
-          <w:color w:val="auto"/>
-        </w:rPr>
-      </w:pPr>
-      <w:r>
-        <w:rPr>
-          <w:rStyle w:val="SubtleEmphasis"/>
-          <w:i w:val="0"/>
-          <w:iCs w:val="0"/>
-          <w:color w:val="auto"/>
-        </w:rPr>
-        <w:t>Task 18</w:t>
-      </w:r>
-    </w:p>
-    <w:p>
-      <w:pPr>
-        <w:jc w:val="both"/>
-      </w:pPr>
-      <w:r>
-        <w:t>To demonstrate my credit-level learning, proficiency and achievement regarding ILO 4: Goals and Planning Actions, I have included in my portfolio the following tasks:</w:t>
+      </w:pPr>
+      <w:r>
+        <w:t>Task 19 (Credit)</w:t>
       </w:r>
     </w:p>
     <w:p>
@@ -7831,299 +7322,10 @@
         </w:tabs>
       </w:pPr>
       <w:r>
-        <w:t xml:space="preserve">Task 4 (Spike): Goal-Oriented Behaviour. In this spike’s credit-level content, I demonstrate my learning regarding GOB and SGI by converting the procedural, pass-level version of this program into an </w:t>
-      </w:r>
-      <w:r>
-        <w:lastRenderedPageBreak/>
-        <w:t>object-oriented (OO) version, and discussing the pros and cons OO programming affords in this context.</w:t>
-      </w:r>
-    </w:p>
-    <w:p>
-      <w:pPr>
-        <w:pStyle w:val="ListParagraph"/>
-        <w:numPr>
-          <w:ilvl w:val="0"/>
-          <w:numId w:val="11"/>
-        </w:numPr>
-        <w:rPr>
-          <w:rStyle w:val="SubtleEmphasis"/>
-          <w:i w:val="0"/>
-          <w:iCs w:val="0"/>
-          <w:color w:val="auto"/>
-        </w:rPr>
-      </w:pPr>
-      <w:r>
-        <w:rPr>
-          <w:rStyle w:val="SubtleEmphasis"/>
-          <w:i w:val="0"/>
-          <w:iCs w:val="0"/>
-          <w:color w:val="auto"/>
-        </w:rPr>
-        <w:t>Task 7</w:t>
-      </w:r>
-      <w:r>
-        <w:rPr>
-          <w:rStyle w:val="SubtleEmphasis"/>
-          <w:i w:val="0"/>
-          <w:iCs w:val="0"/>
-          <w:color w:val="auto"/>
-        </w:rPr>
-        <w:t xml:space="preserve"> (Spike): Tactical Analysis with PlanetWars. In this task’s </w:t>
-      </w:r>
-      <w:r>
-        <w:rPr>
-          <w:rStyle w:val="SubtleEmphasis"/>
-          <w:i w:val="0"/>
-          <w:iCs w:val="0"/>
-          <w:color w:val="auto"/>
-        </w:rPr>
-        <w:t>credit</w:t>
-      </w:r>
-      <w:r>
-        <w:rPr>
-          <w:rStyle w:val="SubtleEmphasis"/>
-          <w:i w:val="0"/>
-          <w:iCs w:val="0"/>
-          <w:color w:val="auto"/>
-        </w:rPr>
-        <w:t>-level content, I demonstrate my learning</w:t>
-      </w:r>
-      <w:r>
-        <w:rPr>
-          <w:rStyle w:val="SubtleEmphasis"/>
-          <w:i w:val="0"/>
-          <w:iCs w:val="0"/>
-          <w:color w:val="auto"/>
-        </w:rPr>
-        <w:t xml:space="preserve"> and understanding</w:t>
-      </w:r>
-      <w:r>
-        <w:rPr>
-          <w:rStyle w:val="SubtleEmphasis"/>
-          <w:i w:val="0"/>
-          <w:iCs w:val="0"/>
-          <w:color w:val="auto"/>
-        </w:rPr>
+        <w:t>Task 20 (Credit)</w:t>
+      </w:r>
+      <w:r>
         <w:t xml:space="preserve"> </w:t>
-      </w:r>
-      <w:r>
-        <w:rPr>
-          <w:rStyle w:val="SubtleEmphasis"/>
-          <w:i w:val="0"/>
-          <w:iCs w:val="0"/>
-          <w:color w:val="auto"/>
-        </w:rPr>
-        <w:t>regarding</w:t>
-      </w:r>
-      <w:r>
-        <w:rPr>
-          <w:rStyle w:val="SubtleEmphasis"/>
-          <w:i w:val="0"/>
-          <w:iCs w:val="0"/>
-          <w:color w:val="auto"/>
-        </w:rPr>
-        <w:t xml:space="preserve"> GOB</w:t>
-      </w:r>
-      <w:r>
-        <w:rPr>
-          <w:rStyle w:val="SubtleEmphasis"/>
-          <w:i w:val="0"/>
-          <w:iCs w:val="0"/>
-          <w:color w:val="auto"/>
-        </w:rPr>
-        <w:t xml:space="preserve"> and tactical analysis by discussing further information that could be used for tactical analysis in the simulation, and the implications of PlanetWars’ fog of war regarding tactical analysis, and of symmetrical versus asymmetrical maps regarding game bias and balance</w:t>
-      </w:r>
-      <w:r>
-        <w:rPr>
-          <w:rStyle w:val="SubtleEmphasis"/>
-          <w:i w:val="0"/>
-          <w:iCs w:val="0"/>
-          <w:color w:val="auto"/>
-        </w:rPr>
-        <w:t>.</w:t>
-      </w:r>
-    </w:p>
-    <w:p>
-      <w:pPr>
-        <w:pStyle w:val="ListParagraph"/>
-        <w:numPr>
-          <w:ilvl w:val="0"/>
-          <w:numId w:val="11"/>
-        </w:numPr>
-        <w:rPr>
-          <w:rStyle w:val="SubtleEmphasis"/>
-          <w:i w:val="0"/>
-          <w:iCs w:val="0"/>
-          <w:color w:val="auto"/>
-        </w:rPr>
-      </w:pPr>
-      <w:r>
-        <w:rPr>
-          <w:rStyle w:val="SubtleEmphasis"/>
-          <w:i w:val="0"/>
-          <w:iCs w:val="0"/>
-          <w:color w:val="auto"/>
-        </w:rPr>
-        <w:t>Task 10</w:t>
-      </w:r>
-      <w:r>
-        <w:rPr>
-          <w:rStyle w:val="SubtleEmphasis"/>
-          <w:i w:val="0"/>
-          <w:iCs w:val="0"/>
-          <w:color w:val="auto"/>
-        </w:rPr>
-        <w:t xml:space="preserve"> (Spike): Tactical Steering. In this task’s </w:t>
-      </w:r>
-      <w:r>
-        <w:rPr>
-          <w:rStyle w:val="SubtleEmphasis"/>
-          <w:i w:val="0"/>
-          <w:iCs w:val="0"/>
-          <w:color w:val="auto"/>
-        </w:rPr>
-        <w:t>credit</w:t>
-      </w:r>
-      <w:r>
-        <w:rPr>
-          <w:rStyle w:val="SubtleEmphasis"/>
-          <w:i w:val="0"/>
-          <w:iCs w:val="0"/>
-          <w:color w:val="auto"/>
-        </w:rPr>
-        <w:t xml:space="preserve">-level content, I demonstrate my learning and proficiency regarding GOB by having prey agents use tactical analysis </w:t>
-      </w:r>
-      <w:r>
-        <w:rPr>
-          <w:rStyle w:val="SubtleEmphasis"/>
-          <w:i w:val="0"/>
-          <w:iCs w:val="0"/>
-          <w:color w:val="auto"/>
-        </w:rPr>
-        <w:t>to choose hiding spots from multiple predator agents intelligently, furthering</w:t>
-      </w:r>
-      <w:r>
-        <w:rPr>
-          <w:rStyle w:val="SubtleEmphasis"/>
-          <w:i w:val="0"/>
-          <w:iCs w:val="0"/>
-          <w:color w:val="auto"/>
-        </w:rPr>
-        <w:t xml:space="preserve"> their goal of evading the predator agent</w:t>
-      </w:r>
-      <w:r>
-        <w:rPr>
-          <w:rStyle w:val="SubtleEmphasis"/>
-          <w:i w:val="0"/>
-          <w:iCs w:val="0"/>
-          <w:color w:val="auto"/>
-        </w:rPr>
-        <w:t>s and not being eaten</w:t>
-      </w:r>
-      <w:r>
-        <w:rPr>
-          <w:rStyle w:val="SubtleEmphasis"/>
-          <w:i w:val="0"/>
-          <w:iCs w:val="0"/>
-          <w:color w:val="auto"/>
-        </w:rPr>
-        <w:t>.</w:t>
-      </w:r>
-    </w:p>
-    <w:p>
-      <w:pPr>
-        <w:pStyle w:val="ListParagraph"/>
-        <w:numPr>
-          <w:ilvl w:val="0"/>
-          <w:numId w:val="11"/>
-        </w:numPr>
-        <w:rPr>
-          <w:rStyle w:val="SubtleEmphasis"/>
-          <w:i w:val="0"/>
-          <w:iCs w:val="0"/>
-          <w:color w:val="auto"/>
-        </w:rPr>
-      </w:pPr>
-      <w:r>
-        <w:rPr>
-          <w:rStyle w:val="SubtleEmphasis"/>
-          <w:i w:val="0"/>
-          <w:iCs w:val="0"/>
-          <w:color w:val="auto"/>
-        </w:rPr>
-        <w:t>Task 11</w:t>
-      </w:r>
-      <w:r>
-        <w:rPr>
-          <w:rStyle w:val="SubtleEmphasis"/>
-          <w:i w:val="0"/>
-          <w:iCs w:val="0"/>
-          <w:color w:val="auto"/>
-        </w:rPr>
-        <w:t xml:space="preserve"> (Spike): Emergent Group Behaviour. In this task’s </w:t>
-      </w:r>
-      <w:r>
-        <w:rPr>
-          <w:rStyle w:val="SubtleEmphasis"/>
-          <w:i w:val="0"/>
-          <w:iCs w:val="0"/>
-          <w:color w:val="auto"/>
-        </w:rPr>
-        <w:t>credit</w:t>
-      </w:r>
-      <w:r>
-        <w:rPr>
-          <w:rStyle w:val="SubtleEmphasis"/>
-          <w:i w:val="0"/>
-          <w:iCs w:val="0"/>
-          <w:color w:val="auto"/>
-        </w:rPr>
-        <w:t>-level content, I demonstrate my learning and proficiency regarding GOB by implementing force-based movement behaviour that facilitate the goal</w:t>
-      </w:r>
-      <w:r>
-        <w:rPr>
-          <w:rStyle w:val="SubtleEmphasis"/>
-          <w:i w:val="0"/>
-          <w:iCs w:val="0"/>
-          <w:color w:val="auto"/>
-        </w:rPr>
-        <w:t>s</w:t>
-      </w:r>
-      <w:r>
-        <w:rPr>
-          <w:rStyle w:val="SubtleEmphasis"/>
-          <w:i w:val="0"/>
-          <w:iCs w:val="0"/>
-          <w:color w:val="auto"/>
-        </w:rPr>
-        <w:t xml:space="preserve"> of agents </w:t>
-      </w:r>
-      <w:r>
-        <w:rPr>
-          <w:rStyle w:val="SubtleEmphasis"/>
-          <w:i w:val="0"/>
-          <w:iCs w:val="0"/>
-          <w:color w:val="auto"/>
-        </w:rPr>
-        <w:t>not overlapping and avoiding walls</w:t>
-      </w:r>
-      <w:r>
-        <w:rPr>
-          <w:rStyle w:val="SubtleEmphasis"/>
-          <w:i w:val="0"/>
-          <w:iCs w:val="0"/>
-          <w:color w:val="auto"/>
-        </w:rPr>
-        <w:t>, and regarding tactical analysis by adding a predator agent that prey agents have to use tactical analysis to evade</w:t>
-      </w:r>
-      <w:r>
-        <w:rPr>
-          <w:rStyle w:val="SubtleEmphasis"/>
-          <w:i w:val="0"/>
-          <w:iCs w:val="0"/>
-          <w:color w:val="auto"/>
-        </w:rPr>
-        <w:t>.</w:t>
       </w:r>
     </w:p>
     <w:p>
@@ -8138,31 +7340,18 @@
         </w:tabs>
       </w:pPr>
       <w:r>
-        <w:t>Task 12: Test. In this task’s pass-level content, I demonstrate my learning</w:t>
-      </w:r>
-      <w:r>
-        <w:t xml:space="preserve"> and understanding</w:t>
-      </w:r>
-      <w:r>
-        <w:t xml:space="preserve"> regarding </w:t>
-      </w:r>
-      <w:r>
-        <w:t xml:space="preserve">GOB by </w:t>
-      </w:r>
-      <w:r>
-        <w:t>discussing the concepts of game balance and player bias, answering question 2 and discussing biases players will have for particular strategies in pursuit of in-game goals. I also discuss</w:t>
-      </w:r>
-      <w:r>
-        <w:t xml:space="preserve"> </w:t>
-      </w:r>
-      <w:r>
-        <w:t>the concepts of strategy and tactics, answering question 6 and outlining the difference between the two, providing examples of each in existing games</w:t>
-      </w:r>
-      <w:r>
-        <w:t xml:space="preserve"> of how tactics are used to meet the underlying goals of a strategy in a given environment</w:t>
-      </w:r>
-      <w:r>
-        <w:t>.</w:t>
+        <w:t>Task 22 (Credit)</w:t>
+      </w:r>
+    </w:p>
+    <w:p>
+      <w:pPr>
+        <w:tabs>
+          <w:tab w:val="left" w:pos="1477"/>
+        </w:tabs>
+        <w:jc w:val="both"/>
+      </w:pPr>
+      <w:r>
+        <w:t>To demonstrate my distinction-level learning, proficiency and achievement regarding ILO 3: Force-Based Agent Movement, I have included in my portfolio the following tasks:</w:t>
       </w:r>
     </w:p>
     <w:p>
@@ -8175,9 +7364,757 @@
         <w:tabs>
           <w:tab w:val="left" w:pos="1477"/>
         </w:tabs>
-      </w:pPr>
-      <w:r>
-        <w:t>Task 19 (Credit)</w:t>
+        <w:rPr>
+          <w:rStyle w:val="SubtleEmphasis"/>
+          <w:i w:val="0"/>
+          <w:iCs w:val="0"/>
+          <w:color w:val="auto"/>
+        </w:rPr>
+      </w:pPr>
+      <w:r>
+        <w:t xml:space="preserve">Task 21 (Distinction) </w:t>
+      </w:r>
+    </w:p>
+    <w:p>
+      <w:pPr>
+        <w:pStyle w:val="Heading2"/>
+        <w:jc w:val="both"/>
+      </w:pPr>
+      <w:r>
+        <w:t xml:space="preserve">ILO 4: </w:t>
+      </w:r>
+      <w:r>
+        <w:t>Goals and Planning Actions</w:t>
+      </w:r>
+    </w:p>
+    <w:p>
+      <w:pPr>
+        <w:jc w:val="both"/>
+        <w:rPr>
+          <w:rStyle w:val="SubtleEmphasis"/>
+          <w:color w:val="auto"/>
+        </w:rPr>
+      </w:pPr>
+      <w:r>
+        <w:rPr>
+          <w:i/>
+          <w:iCs/>
+          <w:lang w:val="en-US"/>
+        </w:rPr>
+        <w:t>“</w:t>
+      </w:r>
+      <w:r>
+        <w:rPr>
+          <w:i/>
+          <w:iCs/>
+          <w:lang w:val="en-US"/>
+        </w:rPr>
+        <w:t>Create agents that are capable of planning actions in order to achieve goals</w:t>
+      </w:r>
+      <w:r>
+        <w:rPr>
+          <w:rStyle w:val="SubtleEmphasis"/>
+          <w:color w:val="auto"/>
+        </w:rPr>
+        <w:t>.</w:t>
+      </w:r>
+      <w:r>
+        <w:rPr>
+          <w:rStyle w:val="SubtleEmphasis"/>
+          <w:color w:val="auto"/>
+        </w:rPr>
+        <w:t>”</w:t>
+      </w:r>
+    </w:p>
+    <w:p>
+      <w:pPr>
+        <w:jc w:val="both"/>
+        <w:rPr>
+          <w:rStyle w:val="SubtleEmphasis"/>
+          <w:i w:val="0"/>
+          <w:iCs w:val="0"/>
+          <w:color w:val="FF0000"/>
+        </w:rPr>
+      </w:pPr>
+      <w:r>
+        <w:rPr>
+          <w:rStyle w:val="SubtleEmphasis"/>
+          <w:i w:val="0"/>
+          <w:iCs w:val="0"/>
+          <w:color w:val="FF0000"/>
+        </w:rPr>
+        <w:t>Describe what you have included in your portfolio that demonstrates your ability in relation to this outcome.</w:t>
+      </w:r>
+    </w:p>
+    <w:p>
+      <w:pPr>
+        <w:jc w:val="both"/>
+        <w:rPr>
+          <w:rStyle w:val="SubtleEmphasis"/>
+          <w:i w:val="0"/>
+          <w:iCs w:val="0"/>
+          <w:color w:val="FF0000"/>
+        </w:rPr>
+      </w:pPr>
+      <w:r>
+        <w:rPr>
+          <w:rStyle w:val="SubtleEmphasis"/>
+          <w:i w:val="0"/>
+          <w:iCs w:val="0"/>
+          <w:color w:val="FF0000"/>
+        </w:rPr>
+        <w:t></w:t>
+      </w:r>
+      <w:r>
+        <w:rPr>
+          <w:rStyle w:val="SubtleEmphasis"/>
+          <w:i w:val="0"/>
+          <w:iCs w:val="0"/>
+          <w:color w:val="FF0000"/>
+        </w:rPr>
+        <w:tab/>
+        <w:t xml:space="preserve">Pass: Working implementations / demonstrations from the spike work. </w:t>
+      </w:r>
+    </w:p>
+    <w:p>
+      <w:pPr>
+        <w:jc w:val="both"/>
+        <w:rPr>
+          <w:rStyle w:val="SubtleEmphasis"/>
+          <w:i w:val="0"/>
+          <w:iCs w:val="0"/>
+          <w:color w:val="FF0000"/>
+        </w:rPr>
+      </w:pPr>
+      <w:r>
+        <w:rPr>
+          <w:rStyle w:val="SubtleEmphasis"/>
+          <w:i w:val="0"/>
+          <w:iCs w:val="0"/>
+          <w:color w:val="FF0000"/>
+        </w:rPr>
+        <w:t></w:t>
+      </w:r>
+      <w:r>
+        <w:rPr>
+          <w:rStyle w:val="SubtleEmphasis"/>
+          <w:i w:val="0"/>
+          <w:iCs w:val="0"/>
+          <w:color w:val="FF0000"/>
+        </w:rPr>
+        <w:tab/>
+        <w:t>Credit. Additional work that extends the core spike work features</w:t>
+      </w:r>
+    </w:p>
+    <w:p>
+      <w:pPr>
+        <w:jc w:val="both"/>
+        <w:rPr>
+          <w:rStyle w:val="SubtleEmphasis"/>
+          <w:i w:val="0"/>
+          <w:iCs w:val="0"/>
+          <w:color w:val="FF0000"/>
+        </w:rPr>
+      </w:pPr>
+      <w:r>
+        <w:rPr>
+          <w:rStyle w:val="SubtleEmphasis"/>
+          <w:i w:val="0"/>
+          <w:iCs w:val="0"/>
+          <w:color w:val="FF0000"/>
+        </w:rPr>
+        <w:t></w:t>
+      </w:r>
+      <w:r>
+        <w:rPr>
+          <w:rStyle w:val="SubtleEmphasis"/>
+          <w:i w:val="0"/>
+          <w:iCs w:val="0"/>
+          <w:color w:val="FF0000"/>
+        </w:rPr>
+        <w:tab/>
+        <w:t>Distinction, High Distinction: relate to your project and/or research</w:t>
+      </w:r>
+    </w:p>
+    <w:p>
+      <w:pPr>
+        <w:tabs>
+          <w:tab w:val="left" w:pos="1477"/>
+        </w:tabs>
+        <w:jc w:val="both"/>
+      </w:pPr>
+      <w:r>
+        <w:t>To demonstrate my learning</w:t>
+      </w:r>
+      <w:r>
+        <w:t xml:space="preserve">, </w:t>
+      </w:r>
+      <w:r>
+        <w:t>proficiency</w:t>
+      </w:r>
+      <w:r>
+        <w:t xml:space="preserve"> and achievement regarding </w:t>
+      </w:r>
+      <w:r>
+        <w:t>ILO 4: Goals and Planning Actions, I have included in my portfolio the following tasks:</w:t>
+      </w:r>
+    </w:p>
+    <w:p>
+      <w:pPr>
+        <w:pStyle w:val="ListParagraph"/>
+        <w:numPr>
+          <w:ilvl w:val="0"/>
+          <w:numId w:val="14"/>
+        </w:numPr>
+        <w:rPr>
+          <w:rStyle w:val="SubtleEmphasis"/>
+          <w:i w:val="0"/>
+          <w:iCs w:val="0"/>
+          <w:color w:val="auto"/>
+        </w:rPr>
+      </w:pPr>
+      <w:r>
+        <w:rPr>
+          <w:rStyle w:val="SubtleEmphasis"/>
+          <w:i w:val="0"/>
+          <w:iCs w:val="0"/>
+          <w:color w:val="auto"/>
+        </w:rPr>
+        <w:t>Task 4</w:t>
+      </w:r>
+      <w:r>
+        <w:rPr>
+          <w:rStyle w:val="SubtleEmphasis"/>
+          <w:i w:val="0"/>
+          <w:iCs w:val="0"/>
+          <w:color w:val="auto"/>
+        </w:rPr>
+        <w:t xml:space="preserve"> (Spike): Goal-Oriented Behaviour. In this spike</w:t>
+      </w:r>
+      <w:r>
+        <w:rPr>
+          <w:rStyle w:val="SubtleEmphasis"/>
+          <w:i w:val="0"/>
+          <w:iCs w:val="0"/>
+          <w:color w:val="auto"/>
+        </w:rPr>
+        <w:t>’s pass-level content</w:t>
+      </w:r>
+      <w:r>
+        <w:rPr>
+          <w:rStyle w:val="SubtleEmphasis"/>
+          <w:i w:val="0"/>
+          <w:iCs w:val="0"/>
+          <w:color w:val="auto"/>
+        </w:rPr>
+        <w:t>, I demonstrate my learning regarding goal-oriented behaviour (GOB) achieved through simple goal insistence (SGI)</w:t>
+      </w:r>
+      <w:r>
+        <w:rPr>
+          <w:rStyle w:val="SubtleEmphasis"/>
+          <w:i w:val="0"/>
+          <w:iCs w:val="0"/>
+          <w:color w:val="auto"/>
+        </w:rPr>
+        <w:t xml:space="preserve"> by</w:t>
+      </w:r>
+      <w:r>
+        <w:rPr>
+          <w:rStyle w:val="SubtleEmphasis"/>
+          <w:i w:val="0"/>
+          <w:iCs w:val="0"/>
+          <w:color w:val="auto"/>
+        </w:rPr>
+        <w:t xml:space="preserve"> implementing</w:t>
+      </w:r>
+      <w:r>
+        <w:rPr>
+          <w:rStyle w:val="SubtleEmphasis"/>
+          <w:i w:val="0"/>
+          <w:iCs w:val="0"/>
+          <w:color w:val="auto"/>
+        </w:rPr>
+        <w:t xml:space="preserve"> basic</w:t>
+      </w:r>
+      <w:r>
+        <w:rPr>
+          <w:rStyle w:val="SubtleEmphasis"/>
+          <w:i w:val="0"/>
+          <w:iCs w:val="0"/>
+          <w:color w:val="auto"/>
+        </w:rPr>
+        <w:t xml:space="preserve"> GOB and SGI, and discussing some limits of SGI.</w:t>
+      </w:r>
+      <w:r>
+        <w:rPr>
+          <w:rStyle w:val="SubtleEmphasis"/>
+          <w:i w:val="0"/>
+          <w:iCs w:val="0"/>
+          <w:color w:val="auto"/>
+        </w:rPr>
+        <w:t xml:space="preserve"> </w:t>
+      </w:r>
+    </w:p>
+    <w:p>
+      <w:pPr>
+        <w:pStyle w:val="ListParagraph"/>
+        <w:numPr>
+          <w:ilvl w:val="0"/>
+          <w:numId w:val="14"/>
+        </w:numPr>
+        <w:rPr>
+          <w:rStyle w:val="SubtleEmphasis"/>
+          <w:i w:val="0"/>
+          <w:iCs w:val="0"/>
+          <w:color w:val="auto"/>
+        </w:rPr>
+      </w:pPr>
+      <w:r>
+        <w:rPr>
+          <w:rStyle w:val="SubtleEmphasis"/>
+          <w:i w:val="0"/>
+          <w:iCs w:val="0"/>
+          <w:color w:val="auto"/>
+        </w:rPr>
+        <w:t>Task 5</w:t>
+      </w:r>
+      <w:r>
+        <w:rPr>
+          <w:rStyle w:val="SubtleEmphasis"/>
+          <w:i w:val="0"/>
+          <w:iCs w:val="0"/>
+          <w:color w:val="auto"/>
+        </w:rPr>
+        <w:t xml:space="preserve">: PlanetWars Bots. In this </w:t>
+      </w:r>
+      <w:r>
+        <w:rPr>
+          <w:rStyle w:val="SubtleEmphasis"/>
+          <w:i w:val="0"/>
+          <w:iCs w:val="0"/>
+          <w:color w:val="auto"/>
+        </w:rPr>
+        <w:t>task’s pass-level content</w:t>
+      </w:r>
+      <w:r>
+        <w:rPr>
+          <w:rStyle w:val="SubtleEmphasis"/>
+          <w:i w:val="0"/>
+          <w:iCs w:val="0"/>
+          <w:color w:val="auto"/>
+        </w:rPr>
+        <w:t>, I demonstrate my learning and growing proficiency regarding GOB, writing pseudocode for and implementing several simple bots to compete in PlanetWars</w:t>
+      </w:r>
+      <w:r>
+        <w:rPr>
+          <w:rStyle w:val="SubtleEmphasis"/>
+          <w:i w:val="0"/>
+          <w:iCs w:val="0"/>
+          <w:color w:val="auto"/>
+        </w:rPr>
+        <w:t xml:space="preserve"> simulations</w:t>
+      </w:r>
+      <w:r>
+        <w:rPr>
+          <w:rStyle w:val="SubtleEmphasis"/>
+          <w:i w:val="0"/>
+          <w:iCs w:val="0"/>
+          <w:color w:val="auto"/>
+        </w:rPr>
+        <w:t>.</w:t>
+      </w:r>
+    </w:p>
+    <w:p>
+      <w:pPr>
+        <w:pStyle w:val="ListParagraph"/>
+        <w:numPr>
+          <w:ilvl w:val="0"/>
+          <w:numId w:val="14"/>
+        </w:numPr>
+        <w:rPr>
+          <w:rStyle w:val="SubtleEmphasis"/>
+          <w:i w:val="0"/>
+          <w:iCs w:val="0"/>
+          <w:color w:val="auto"/>
+        </w:rPr>
+      </w:pPr>
+      <w:r>
+        <w:rPr>
+          <w:rStyle w:val="SubtleEmphasis"/>
+          <w:i w:val="0"/>
+          <w:iCs w:val="0"/>
+          <w:color w:val="auto"/>
+        </w:rPr>
+        <w:lastRenderedPageBreak/>
+        <w:t>Task 6</w:t>
+      </w:r>
+      <w:r>
+        <w:rPr>
+          <w:rStyle w:val="SubtleEmphasis"/>
+          <w:i w:val="0"/>
+          <w:iCs w:val="0"/>
+          <w:color w:val="auto"/>
+        </w:rPr>
+        <w:t>: Graphs, Search and Rules. In this task’s pass-level content, I demonstrate my learning</w:t>
+      </w:r>
+      <w:r>
+        <w:rPr>
+          <w:rStyle w:val="SubtleEmphasis"/>
+          <w:i w:val="0"/>
+          <w:iCs w:val="0"/>
+          <w:color w:val="auto"/>
+        </w:rPr>
+        <w:t xml:space="preserve"> regarding GOB</w:t>
+      </w:r>
+      <w:r>
+        <w:rPr>
+          <w:rStyle w:val="SubtleEmphasis"/>
+          <w:i w:val="0"/>
+          <w:iCs w:val="0"/>
+          <w:color w:val="auto"/>
+        </w:rPr>
+        <w:t xml:space="preserve"> by completing and running simulations of the Towers of Hanoi and Water Jugs problems,</w:t>
+      </w:r>
+      <w:r>
+        <w:rPr>
+          <w:rStyle w:val="SubtleEmphasis"/>
+          <w:i w:val="0"/>
+          <w:iCs w:val="0"/>
+          <w:color w:val="auto"/>
+        </w:rPr>
+        <w:t xml:space="preserve"> searching graphs to plan a sequence of actions to achieve a desired goal</w:t>
+      </w:r>
+      <w:r>
+        <w:rPr>
+          <w:rStyle w:val="SubtleEmphasis"/>
+          <w:i w:val="0"/>
+          <w:iCs w:val="0"/>
+          <w:color w:val="auto"/>
+        </w:rPr>
+        <w:t>.</w:t>
+      </w:r>
+    </w:p>
+    <w:p>
+      <w:pPr>
+        <w:pStyle w:val="ListParagraph"/>
+        <w:numPr>
+          <w:ilvl w:val="0"/>
+          <w:numId w:val="14"/>
+        </w:numPr>
+        <w:rPr>
+          <w:rStyle w:val="SubtleEmphasis"/>
+          <w:i w:val="0"/>
+          <w:iCs w:val="0"/>
+          <w:color w:val="auto"/>
+        </w:rPr>
+      </w:pPr>
+      <w:r>
+        <w:rPr>
+          <w:rStyle w:val="SubtleEmphasis"/>
+          <w:i w:val="0"/>
+          <w:iCs w:val="0"/>
+          <w:color w:val="auto"/>
+        </w:rPr>
+        <w:t>Task 7</w:t>
+      </w:r>
+      <w:r>
+        <w:rPr>
+          <w:rStyle w:val="SubtleEmphasis"/>
+          <w:i w:val="0"/>
+          <w:iCs w:val="0"/>
+          <w:color w:val="auto"/>
+        </w:rPr>
+        <w:t xml:space="preserve"> (Spike): Tactical Analysis with PlanetWars. In this task’s pass-level content, I demonstrate my learning and proficiency with GOB achieved through tactical analysis, by developing GOB bots for the PlanetWars simulation, that use simple and complex tactical analysis to inform their decisions, and comparing their success rates across a number of PlanetWars maps. </w:t>
+      </w:r>
+    </w:p>
+    <w:p>
+      <w:pPr>
+        <w:pStyle w:val="ListParagraph"/>
+        <w:numPr>
+          <w:ilvl w:val="0"/>
+          <w:numId w:val="14"/>
+        </w:numPr>
+        <w:rPr>
+          <w:rStyle w:val="SubtleEmphasis"/>
+          <w:i w:val="0"/>
+          <w:iCs w:val="0"/>
+          <w:color w:val="auto"/>
+        </w:rPr>
+      </w:pPr>
+      <w:r>
+        <w:rPr>
+          <w:rStyle w:val="SubtleEmphasis"/>
+          <w:i w:val="0"/>
+          <w:iCs w:val="0"/>
+          <w:color w:val="auto"/>
+        </w:rPr>
+        <w:t>Task 10</w:t>
+      </w:r>
+      <w:r>
+        <w:rPr>
+          <w:rStyle w:val="SubtleEmphasis"/>
+          <w:i w:val="0"/>
+          <w:iCs w:val="0"/>
+          <w:color w:val="auto"/>
+        </w:rPr>
+        <w:t xml:space="preserve"> (Spike): Tactical Steering. In this task’s pass-level content, I demonstrate my learning and proficiency regarding </w:t>
+      </w:r>
+      <w:r>
+        <w:rPr>
+          <w:rStyle w:val="SubtleEmphasis"/>
+          <w:i w:val="0"/>
+          <w:iCs w:val="0"/>
+          <w:color w:val="auto"/>
+        </w:rPr>
+        <w:t>GOB by having prey agents use tactical analysis to further their goal of evading the predator agent</w:t>
+      </w:r>
+      <w:r>
+        <w:rPr>
+          <w:rStyle w:val="SubtleEmphasis"/>
+          <w:i w:val="0"/>
+          <w:iCs w:val="0"/>
+          <w:color w:val="auto"/>
+        </w:rPr>
+        <w:t>.</w:t>
+      </w:r>
+    </w:p>
+    <w:p>
+      <w:pPr>
+        <w:pStyle w:val="ListParagraph"/>
+        <w:numPr>
+          <w:ilvl w:val="0"/>
+          <w:numId w:val="14"/>
+        </w:numPr>
+        <w:rPr>
+          <w:rStyle w:val="SubtleEmphasis"/>
+          <w:i w:val="0"/>
+          <w:iCs w:val="0"/>
+          <w:color w:val="auto"/>
+        </w:rPr>
+      </w:pPr>
+      <w:r>
+        <w:rPr>
+          <w:rStyle w:val="SubtleEmphasis"/>
+          <w:i w:val="0"/>
+          <w:iCs w:val="0"/>
+          <w:color w:val="auto"/>
+        </w:rPr>
+        <w:t>Task 11</w:t>
+      </w:r>
+      <w:r>
+        <w:rPr>
+          <w:rStyle w:val="SubtleEmphasis"/>
+          <w:i w:val="0"/>
+          <w:iCs w:val="0"/>
+          <w:color w:val="auto"/>
+        </w:rPr>
+        <w:t xml:space="preserve"> (Spike): Emergent Group Behaviour. In this task’s pass-level content, I demonstrate my learning and proficiency regarding </w:t>
+      </w:r>
+      <w:r>
+        <w:rPr>
+          <w:rStyle w:val="SubtleEmphasis"/>
+          <w:i w:val="0"/>
+          <w:iCs w:val="0"/>
+          <w:color w:val="auto"/>
+        </w:rPr>
+        <w:t>GOB by implementing force-based movement behaviours that facilitate the goal of agents moving in groups, and using tactical analysis while prioritising and weighting those movement behaviours to best address the agent’s (prioritised) goals</w:t>
+      </w:r>
+      <w:r>
+        <w:rPr>
+          <w:rStyle w:val="SubtleEmphasis"/>
+          <w:i w:val="0"/>
+          <w:iCs w:val="0"/>
+          <w:color w:val="auto"/>
+        </w:rPr>
+        <w:t>.</w:t>
+      </w:r>
+    </w:p>
+    <w:p>
+      <w:pPr>
+        <w:pStyle w:val="ListParagraph"/>
+        <w:numPr>
+          <w:ilvl w:val="0"/>
+          <w:numId w:val="14"/>
+        </w:numPr>
+        <w:tabs>
+          <w:tab w:val="left" w:pos="1477"/>
+        </w:tabs>
+        <w:rPr>
+          <w:rStyle w:val="SubtleEmphasis"/>
+          <w:i w:val="0"/>
+          <w:iCs w:val="0"/>
+          <w:color w:val="auto"/>
+        </w:rPr>
+      </w:pPr>
+      <w:r>
+        <w:t xml:space="preserve">Task 14 (Spike): Agent Marksmanship. In this task’s pass-level content, I demonstrate my learning and proficiency regarding </w:t>
+      </w:r>
+      <w:r>
+        <w:t>GOB</w:t>
+      </w:r>
+      <w:r>
+        <w:t>,</w:t>
+      </w:r>
+      <w:r>
+        <w:t xml:space="preserve"> </w:t>
+      </w:r>
+      <w:r>
+        <w:t xml:space="preserve">tactical analysis and planning </w:t>
+      </w:r>
+      <w:r>
+        <w:t xml:space="preserve">by implementing </w:t>
+      </w:r>
+      <w:r>
+        <w:t xml:space="preserve">weapons and </w:t>
+      </w:r>
+      <w:r>
+        <w:t xml:space="preserve">predictive targeting </w:t>
+      </w:r>
+      <w:r>
+        <w:t xml:space="preserve">to further agents’ goals of </w:t>
+      </w:r>
+      <w:r>
+        <w:t>attacking and accurately shooting enemy agents</w:t>
+      </w:r>
+      <w:r>
+        <w:t>.</w:t>
+      </w:r>
+    </w:p>
+    <w:p>
+      <w:pPr>
+        <w:pStyle w:val="ListParagraph"/>
+        <w:numPr>
+          <w:ilvl w:val="0"/>
+          <w:numId w:val="14"/>
+        </w:numPr>
+        <w:tabs>
+          <w:tab w:val="left" w:pos="1477"/>
+        </w:tabs>
+      </w:pPr>
+      <w:r>
+        <w:t xml:space="preserve">Task 15 (Spike): Soldier on Patrol. In this task’s pass-level content, I demonstrate my learning and proficiency regarding </w:t>
+      </w:r>
+      <w:r>
+        <w:t>GOB and tactical analysis</w:t>
+      </w:r>
+      <w:r>
+        <w:t xml:space="preserve"> by </w:t>
+      </w:r>
+      <w:r>
+        <w:t>using tactical analysis to inform agents’ switches between states that control low-level behaviours to pursue various goals</w:t>
+      </w:r>
+      <w:r>
+        <w:t>.</w:t>
+      </w:r>
+    </w:p>
+    <w:p>
+      <w:pPr>
+        <w:pStyle w:val="ListParagraph"/>
+        <w:numPr>
+          <w:ilvl w:val="0"/>
+          <w:numId w:val="14"/>
+        </w:numPr>
+        <w:tabs>
+          <w:tab w:val="left" w:pos="1477"/>
+        </w:tabs>
+        <w:rPr>
+          <w:rStyle w:val="SubtleEmphasis"/>
+          <w:i w:val="0"/>
+          <w:iCs w:val="0"/>
+          <w:color w:val="auto"/>
+        </w:rPr>
+      </w:pPr>
+      <w:r>
+        <w:t xml:space="preserve">Task 16 (Spike): Goal-Oriented Action Planning. In this task’s pass-level content, I demonstrate </w:t>
+      </w:r>
+      <w:r>
+        <w:t>learning regarding GOB and planning actions by having agents, under certain conditions, record that they observed something or were doing something, and planning to return to it, barring any timeouts</w:t>
+      </w:r>
+      <w:r>
+        <w:t>.</w:t>
+      </w:r>
+      <w:r>
+        <w:t xml:space="preserve"> I also demonstrate proficiency regarding tactical analysis, as it is used to inform the decisions and planning mentioned above.</w:t>
+      </w:r>
+    </w:p>
+    <w:p>
+      <w:pPr>
+        <w:pStyle w:val="ListParagraph"/>
+        <w:numPr>
+          <w:ilvl w:val="0"/>
+          <w:numId w:val="14"/>
+        </w:numPr>
+        <w:rPr>
+          <w:rStyle w:val="SubtleEmphasis"/>
+          <w:i w:val="0"/>
+          <w:iCs w:val="0"/>
+          <w:color w:val="auto"/>
+        </w:rPr>
+      </w:pPr>
+      <w:r>
+        <w:rPr>
+          <w:rStyle w:val="SubtleEmphasis"/>
+          <w:i w:val="0"/>
+          <w:iCs w:val="0"/>
+          <w:color w:val="auto"/>
+        </w:rPr>
+        <w:t>Task 16</w:t>
+      </w:r>
+    </w:p>
+    <w:p>
+      <w:pPr>
+        <w:pStyle w:val="ListParagraph"/>
+        <w:numPr>
+          <w:ilvl w:val="0"/>
+          <w:numId w:val="14"/>
+        </w:numPr>
+        <w:rPr>
+          <w:rStyle w:val="SubtleEmphasis"/>
+          <w:i w:val="0"/>
+          <w:iCs w:val="0"/>
+          <w:color w:val="auto"/>
+        </w:rPr>
+      </w:pPr>
+      <w:r>
+        <w:rPr>
+          <w:rStyle w:val="SubtleEmphasis"/>
+          <w:i w:val="0"/>
+          <w:iCs w:val="0"/>
+          <w:color w:val="auto"/>
+        </w:rPr>
+        <w:t>Task 17</w:t>
+      </w:r>
+    </w:p>
+    <w:p>
+      <w:pPr>
+        <w:pStyle w:val="ListParagraph"/>
+        <w:numPr>
+          <w:ilvl w:val="0"/>
+          <w:numId w:val="14"/>
+        </w:numPr>
+        <w:rPr>
+          <w:rStyle w:val="SubtleEmphasis"/>
+          <w:i w:val="0"/>
+          <w:iCs w:val="0"/>
+          <w:color w:val="auto"/>
+        </w:rPr>
+      </w:pPr>
+      <w:r>
+        <w:rPr>
+          <w:rStyle w:val="SubtleEmphasis"/>
+          <w:i w:val="0"/>
+          <w:iCs w:val="0"/>
+          <w:color w:val="auto"/>
+        </w:rPr>
+        <w:t>Task 18</w:t>
+      </w:r>
+    </w:p>
+    <w:p>
+      <w:pPr>
+        <w:jc w:val="both"/>
+      </w:pPr>
+      <w:r>
+        <w:t>To demonstrate my credit-level learning, proficiency and achievement regarding ILO 4: Goals and Planning Actions, I have included in my portfolio the following tasks:</w:t>
       </w:r>
     </w:p>
     <w:p>
@@ -8192,10 +8129,295 @@
         </w:tabs>
       </w:pPr>
       <w:r>
-        <w:t>Task 20 (Credit)</w:t>
-      </w:r>
-      <w:r>
+        <w:t>Task 4 (Spike): Goal-Oriented Behaviour. In this spike’s credit-level content, I demonstrate my learning regarding GOB and SGI by converting the procedural, pass-level version of this program into an object-oriented (OO) version, and discussing the pros and cons OO programming affords in this context.</w:t>
+      </w:r>
+    </w:p>
+    <w:p>
+      <w:pPr>
+        <w:pStyle w:val="ListParagraph"/>
+        <w:numPr>
+          <w:ilvl w:val="0"/>
+          <w:numId w:val="11"/>
+        </w:numPr>
+        <w:rPr>
+          <w:rStyle w:val="SubtleEmphasis"/>
+          <w:i w:val="0"/>
+          <w:iCs w:val="0"/>
+          <w:color w:val="auto"/>
+        </w:rPr>
+      </w:pPr>
+      <w:r>
+        <w:rPr>
+          <w:rStyle w:val="SubtleEmphasis"/>
+          <w:i w:val="0"/>
+          <w:iCs w:val="0"/>
+          <w:color w:val="auto"/>
+        </w:rPr>
+        <w:t>Task 7</w:t>
+      </w:r>
+      <w:r>
+        <w:rPr>
+          <w:rStyle w:val="SubtleEmphasis"/>
+          <w:i w:val="0"/>
+          <w:iCs w:val="0"/>
+          <w:color w:val="auto"/>
+        </w:rPr>
+        <w:t xml:space="preserve"> (Spike): Tactical Analysis with PlanetWars. In this task’s </w:t>
+      </w:r>
+      <w:r>
+        <w:rPr>
+          <w:rStyle w:val="SubtleEmphasis"/>
+          <w:i w:val="0"/>
+          <w:iCs w:val="0"/>
+          <w:color w:val="auto"/>
+        </w:rPr>
+        <w:t>credit</w:t>
+      </w:r>
+      <w:r>
+        <w:rPr>
+          <w:rStyle w:val="SubtleEmphasis"/>
+          <w:i w:val="0"/>
+          <w:iCs w:val="0"/>
+          <w:color w:val="auto"/>
+        </w:rPr>
+        <w:t>-level content, I demonstrate my learning</w:t>
+      </w:r>
+      <w:r>
+        <w:rPr>
+          <w:rStyle w:val="SubtleEmphasis"/>
+          <w:i w:val="0"/>
+          <w:iCs w:val="0"/>
+          <w:color w:val="auto"/>
+        </w:rPr>
+        <w:t xml:space="preserve"> and understanding</w:t>
+      </w:r>
+      <w:r>
+        <w:rPr>
+          <w:rStyle w:val="SubtleEmphasis"/>
+          <w:i w:val="0"/>
+          <w:iCs w:val="0"/>
+          <w:color w:val="auto"/>
+        </w:rPr>
         <w:t xml:space="preserve"> </w:t>
+      </w:r>
+      <w:r>
+        <w:rPr>
+          <w:rStyle w:val="SubtleEmphasis"/>
+          <w:i w:val="0"/>
+          <w:iCs w:val="0"/>
+          <w:color w:val="auto"/>
+        </w:rPr>
+        <w:t>regarding</w:t>
+      </w:r>
+      <w:r>
+        <w:rPr>
+          <w:rStyle w:val="SubtleEmphasis"/>
+          <w:i w:val="0"/>
+          <w:iCs w:val="0"/>
+          <w:color w:val="auto"/>
+        </w:rPr>
+        <w:t xml:space="preserve"> GOB</w:t>
+      </w:r>
+      <w:r>
+        <w:rPr>
+          <w:rStyle w:val="SubtleEmphasis"/>
+          <w:i w:val="0"/>
+          <w:iCs w:val="0"/>
+          <w:color w:val="auto"/>
+        </w:rPr>
+        <w:t xml:space="preserve"> and tactical analysis by discussing further information that could be used for tactical analysis in the simulation, and the implications of PlanetWars’ fog of war regarding tactical analysis, and of symmetrical versus asymmetrical maps regarding game bias and balance</w:t>
+      </w:r>
+      <w:r>
+        <w:rPr>
+          <w:rStyle w:val="SubtleEmphasis"/>
+          <w:i w:val="0"/>
+          <w:iCs w:val="0"/>
+          <w:color w:val="auto"/>
+        </w:rPr>
+        <w:t>.</w:t>
+      </w:r>
+    </w:p>
+    <w:p>
+      <w:pPr>
+        <w:pStyle w:val="ListParagraph"/>
+        <w:numPr>
+          <w:ilvl w:val="0"/>
+          <w:numId w:val="11"/>
+        </w:numPr>
+        <w:rPr>
+          <w:rStyle w:val="SubtleEmphasis"/>
+          <w:i w:val="0"/>
+          <w:iCs w:val="0"/>
+          <w:color w:val="auto"/>
+        </w:rPr>
+      </w:pPr>
+      <w:r>
+        <w:rPr>
+          <w:rStyle w:val="SubtleEmphasis"/>
+          <w:i w:val="0"/>
+          <w:iCs w:val="0"/>
+          <w:color w:val="auto"/>
+        </w:rPr>
+        <w:t>Task 10</w:t>
+      </w:r>
+      <w:r>
+        <w:rPr>
+          <w:rStyle w:val="SubtleEmphasis"/>
+          <w:i w:val="0"/>
+          <w:iCs w:val="0"/>
+          <w:color w:val="auto"/>
+        </w:rPr>
+        <w:t xml:space="preserve"> (Spike): Tactical Steering. In this task’s </w:t>
+      </w:r>
+      <w:r>
+        <w:rPr>
+          <w:rStyle w:val="SubtleEmphasis"/>
+          <w:i w:val="0"/>
+          <w:iCs w:val="0"/>
+          <w:color w:val="auto"/>
+        </w:rPr>
+        <w:t>credit</w:t>
+      </w:r>
+      <w:r>
+        <w:rPr>
+          <w:rStyle w:val="SubtleEmphasis"/>
+          <w:i w:val="0"/>
+          <w:iCs w:val="0"/>
+          <w:color w:val="auto"/>
+        </w:rPr>
+        <w:t xml:space="preserve">-level content, I demonstrate my learning and proficiency regarding GOB by having prey agents use tactical analysis </w:t>
+      </w:r>
+      <w:r>
+        <w:rPr>
+          <w:rStyle w:val="SubtleEmphasis"/>
+          <w:i w:val="0"/>
+          <w:iCs w:val="0"/>
+          <w:color w:val="auto"/>
+        </w:rPr>
+        <w:t>to choose hiding spots from multiple predator agents intelligently, furthering</w:t>
+      </w:r>
+      <w:r>
+        <w:rPr>
+          <w:rStyle w:val="SubtleEmphasis"/>
+          <w:i w:val="0"/>
+          <w:iCs w:val="0"/>
+          <w:color w:val="auto"/>
+        </w:rPr>
+        <w:t xml:space="preserve"> their goal of evading the predator agent</w:t>
+      </w:r>
+      <w:r>
+        <w:rPr>
+          <w:rStyle w:val="SubtleEmphasis"/>
+          <w:i w:val="0"/>
+          <w:iCs w:val="0"/>
+          <w:color w:val="auto"/>
+        </w:rPr>
+        <w:t>s and not being eaten</w:t>
+      </w:r>
+      <w:r>
+        <w:rPr>
+          <w:rStyle w:val="SubtleEmphasis"/>
+          <w:i w:val="0"/>
+          <w:iCs w:val="0"/>
+          <w:color w:val="auto"/>
+        </w:rPr>
+        <w:t>.</w:t>
+      </w:r>
+    </w:p>
+    <w:p>
+      <w:pPr>
+        <w:pStyle w:val="ListParagraph"/>
+        <w:numPr>
+          <w:ilvl w:val="0"/>
+          <w:numId w:val="11"/>
+        </w:numPr>
+        <w:rPr>
+          <w:rStyle w:val="SubtleEmphasis"/>
+          <w:i w:val="0"/>
+          <w:iCs w:val="0"/>
+          <w:color w:val="auto"/>
+        </w:rPr>
+      </w:pPr>
+      <w:r>
+        <w:rPr>
+          <w:rStyle w:val="SubtleEmphasis"/>
+          <w:i w:val="0"/>
+          <w:iCs w:val="0"/>
+          <w:color w:val="auto"/>
+        </w:rPr>
+        <w:t>Task 11</w:t>
+      </w:r>
+      <w:r>
+        <w:rPr>
+          <w:rStyle w:val="SubtleEmphasis"/>
+          <w:i w:val="0"/>
+          <w:iCs w:val="0"/>
+          <w:color w:val="auto"/>
+        </w:rPr>
+        <w:t xml:space="preserve"> (Spike): Emergent Group Behaviour. In this task’s </w:t>
+      </w:r>
+      <w:r>
+        <w:rPr>
+          <w:rStyle w:val="SubtleEmphasis"/>
+          <w:i w:val="0"/>
+          <w:iCs w:val="0"/>
+          <w:color w:val="auto"/>
+        </w:rPr>
+        <w:t>credit</w:t>
+      </w:r>
+      <w:r>
+        <w:rPr>
+          <w:rStyle w:val="SubtleEmphasis"/>
+          <w:i w:val="0"/>
+          <w:iCs w:val="0"/>
+          <w:color w:val="auto"/>
+        </w:rPr>
+        <w:t>-level content, I demonstrate my learning and proficiency regarding GOB by implementing force-based movement behaviour that facilitate the goal</w:t>
+      </w:r>
+      <w:r>
+        <w:rPr>
+          <w:rStyle w:val="SubtleEmphasis"/>
+          <w:i w:val="0"/>
+          <w:iCs w:val="0"/>
+          <w:color w:val="auto"/>
+        </w:rPr>
+        <w:t>s</w:t>
+      </w:r>
+      <w:r>
+        <w:rPr>
+          <w:rStyle w:val="SubtleEmphasis"/>
+          <w:i w:val="0"/>
+          <w:iCs w:val="0"/>
+          <w:color w:val="auto"/>
+        </w:rPr>
+        <w:t xml:space="preserve"> of agents </w:t>
+      </w:r>
+      <w:r>
+        <w:rPr>
+          <w:rStyle w:val="SubtleEmphasis"/>
+          <w:i w:val="0"/>
+          <w:iCs w:val="0"/>
+          <w:color w:val="auto"/>
+        </w:rPr>
+        <w:t>not overlapping and avoiding walls</w:t>
+      </w:r>
+      <w:r>
+        <w:rPr>
+          <w:rStyle w:val="SubtleEmphasis"/>
+          <w:i w:val="0"/>
+          <w:iCs w:val="0"/>
+          <w:color w:val="auto"/>
+        </w:rPr>
+        <w:t>, and regarding tactical analysis by adding a predator agent that prey agents have to use tactical analysis to evade</w:t>
+      </w:r>
+      <w:r>
+        <w:rPr>
+          <w:rStyle w:val="SubtleEmphasis"/>
+          <w:i w:val="0"/>
+          <w:iCs w:val="0"/>
+          <w:color w:val="auto"/>
+        </w:rPr>
+        <w:t>.</w:t>
       </w:r>
     </w:p>
     <w:p>
@@ -8210,18 +8432,31 @@
         </w:tabs>
       </w:pPr>
       <w:r>
-        <w:t>Task 22 (Credit)</w:t>
-      </w:r>
-    </w:p>
-    <w:p>
-      <w:pPr>
-        <w:tabs>
-          <w:tab w:val="left" w:pos="1477"/>
-        </w:tabs>
-        <w:jc w:val="both"/>
-      </w:pPr>
-      <w:r>
-        <w:t>To demonstrate my distinction-level learning, proficiency and achievement regarding ILO 4: Goals and Planning Actions, I have included in my portfolio the following tasks:</w:t>
+        <w:t>Task 12: Test. In this task’s pass-level content, I demonstrate my learning</w:t>
+      </w:r>
+      <w:r>
+        <w:t xml:space="preserve"> and understanding</w:t>
+      </w:r>
+      <w:r>
+        <w:t xml:space="preserve"> regarding </w:t>
+      </w:r>
+      <w:r>
+        <w:t xml:space="preserve">GOB by </w:t>
+      </w:r>
+      <w:r>
+        <w:t>discussing the concepts of game balance and player bias, answering question 2 and discussing biases players will have for particular strategies in pursuit of in-game goals. I also discuss</w:t>
+      </w:r>
+      <w:r>
+        <w:t xml:space="preserve"> </w:t>
+      </w:r>
+      <w:r>
+        <w:t>the concepts of strategy and tactics, answering question 6 and outlining the difference between the two, providing examples of each in existing games</w:t>
+      </w:r>
+      <w:r>
+        <w:t xml:space="preserve"> of how tactics are used to meet the underlying goals of a strategy in a given environment</w:t>
+      </w:r>
+      <w:r>
+        <w:t>.</w:t>
       </w:r>
     </w:p>
     <w:p>
@@ -8234,6 +8469,108 @@
         <w:tabs>
           <w:tab w:val="left" w:pos="1477"/>
         </w:tabs>
+      </w:pPr>
+      <w:r>
+        <w:t xml:space="preserve">Task 14 (Spike): Agent Marksmanship. In this task’s </w:t>
+      </w:r>
+      <w:r>
+        <w:t>credit</w:t>
+      </w:r>
+      <w:r>
+        <w:t xml:space="preserve">-level content, I demonstrate my learning and proficiency regarding GOB and tactical analysis by implementing </w:t>
+      </w:r>
+      <w:r>
+        <w:t>weapons that force agents to account for their range, and adapting object-avoidance behaviour to help agents evade nearby, slow projectiles</w:t>
+      </w:r>
+      <w:r>
+        <w:t xml:space="preserve">. </w:t>
+      </w:r>
+    </w:p>
+    <w:p>
+      <w:pPr>
+        <w:pStyle w:val="ListParagraph"/>
+        <w:numPr>
+          <w:ilvl w:val="0"/>
+          <w:numId w:val="11"/>
+        </w:numPr>
+        <w:tabs>
+          <w:tab w:val="left" w:pos="1477"/>
+        </w:tabs>
+      </w:pPr>
+      <w:r>
+        <w:lastRenderedPageBreak/>
+        <w:t>Task 16 (Spike): Goal-Oriented Action Planning. In this task’s pass-level content, I implement further agent states and tactical analysis-based decision making that could have been completed as an extension to Task 15 (Spike): Soldier on Patrol, thereby demonstrating credit-level understanding and proficiency regarding GOB and tactical analysis.</w:t>
+      </w:r>
+    </w:p>
+    <w:p>
+      <w:pPr>
+        <w:pStyle w:val="ListParagraph"/>
+        <w:numPr>
+          <w:ilvl w:val="0"/>
+          <w:numId w:val="11"/>
+        </w:numPr>
+        <w:tabs>
+          <w:tab w:val="left" w:pos="1477"/>
+        </w:tabs>
+      </w:pPr>
+      <w:r>
+        <w:t>Task 19 (Credit)</w:t>
+      </w:r>
+    </w:p>
+    <w:p>
+      <w:pPr>
+        <w:pStyle w:val="ListParagraph"/>
+        <w:numPr>
+          <w:ilvl w:val="0"/>
+          <w:numId w:val="11"/>
+        </w:numPr>
+        <w:tabs>
+          <w:tab w:val="left" w:pos="1477"/>
+        </w:tabs>
+      </w:pPr>
+      <w:r>
+        <w:t>Task 20 (Credit)</w:t>
+      </w:r>
+      <w:r>
+        <w:t xml:space="preserve"> </w:t>
+      </w:r>
+    </w:p>
+    <w:p>
+      <w:pPr>
+        <w:pStyle w:val="ListParagraph"/>
+        <w:numPr>
+          <w:ilvl w:val="0"/>
+          <w:numId w:val="11"/>
+        </w:numPr>
+        <w:tabs>
+          <w:tab w:val="left" w:pos="1477"/>
+        </w:tabs>
+      </w:pPr>
+      <w:r>
+        <w:t>Task 22 (Credit)</w:t>
+      </w:r>
+    </w:p>
+    <w:p>
+      <w:pPr>
+        <w:tabs>
+          <w:tab w:val="left" w:pos="1477"/>
+        </w:tabs>
+        <w:jc w:val="both"/>
+      </w:pPr>
+      <w:r>
+        <w:t>To demonstrate my distinction-level learning, proficiency and achievement regarding ILO 4: Goals and Planning Actions, I have included in my portfolio the following tasks:</w:t>
+      </w:r>
+    </w:p>
+    <w:p>
+      <w:pPr>
+        <w:pStyle w:val="ListParagraph"/>
+        <w:numPr>
+          <w:ilvl w:val="0"/>
+          <w:numId w:val="11"/>
+        </w:numPr>
+        <w:tabs>
+          <w:tab w:val="left" w:pos="1477"/>
+        </w:tabs>
         <w:rPr>
           <w:rStyle w:val="SubtleEmphasis"/>
           <w:i w:val="0"/>
@@ -8739,21 +9076,33 @@
           <w:ilvl w:val="0"/>
           <w:numId w:val="15"/>
         </w:numPr>
-        <w:rPr>
-          <w:rStyle w:val="SubtleEmphasis"/>
-          <w:i w:val="0"/>
-          <w:iCs w:val="0"/>
-          <w:color w:val="auto"/>
-        </w:rPr>
-      </w:pPr>
-      <w:r>
-        <w:rPr>
-          <w:rStyle w:val="SubtleEmphasis"/>
-          <w:i w:val="0"/>
-          <w:iCs w:val="0"/>
-          <w:color w:val="auto"/>
-        </w:rPr>
-        <w:t>Task 11</w:t>
+        <w:tabs>
+          <w:tab w:val="left" w:pos="1477"/>
+        </w:tabs>
+      </w:pPr>
+      <w:r>
+        <w:t xml:space="preserve">Task 14 (Spike): Agent Marksmanship. In this task’s pass-level content, I demonstrate my learning and proficiency regarding </w:t>
+      </w:r>
+      <w:r>
+        <w:t>combining AI techniques</w:t>
+      </w:r>
+      <w:r>
+        <w:t xml:space="preserve"> by implementing </w:t>
+      </w:r>
+      <w:r>
+        <w:t xml:space="preserve">and </w:t>
+      </w:r>
+      <w:r>
+        <w:t xml:space="preserve">using tactical analysis to inform </w:t>
+      </w:r>
+      <w:r>
+        <w:t>predictive target</w:t>
+      </w:r>
+      <w:r>
+        <w:t>ing of enemy agents, furthering agents’ goals of attacking and shooting enemy agents.</w:t>
+      </w:r>
+      <w:r>
+        <w:t xml:space="preserve"> </w:t>
       </w:r>
     </w:p>
     <w:p>
@@ -8763,21 +9112,18 @@
           <w:ilvl w:val="0"/>
           <w:numId w:val="15"/>
         </w:numPr>
-        <w:rPr>
-          <w:rStyle w:val="SubtleEmphasis"/>
-          <w:i w:val="0"/>
-          <w:iCs w:val="0"/>
-          <w:color w:val="auto"/>
-        </w:rPr>
-      </w:pPr>
-      <w:r>
-        <w:rPr>
-          <w:rStyle w:val="SubtleEmphasis"/>
-          <w:i w:val="0"/>
-          <w:iCs w:val="0"/>
-          <w:color w:val="auto"/>
-        </w:rPr>
-        <w:t>Task 14</w:t>
+        <w:tabs>
+          <w:tab w:val="left" w:pos="1477"/>
+        </w:tabs>
+        <w:rPr>
+          <w:rStyle w:val="SubtleEmphasis"/>
+          <w:i w:val="0"/>
+          <w:iCs w:val="0"/>
+          <w:color w:val="auto"/>
+        </w:rPr>
+      </w:pPr>
+      <w:r>
+        <w:t>Task 14 (Spike): Agent Marksmanship. In this task’s credit-level content, I demonstrate my learning and proficiency regarding FSMs and the application of game and software development techniques by using states to simulate explosive projectiles and the rate of fire of weapons in a gamic environment.</w:t>
       </w:r>
     </w:p>
     <w:p>
@@ -8787,21 +9133,60 @@
           <w:ilvl w:val="0"/>
           <w:numId w:val="15"/>
         </w:numPr>
-        <w:rPr>
-          <w:rStyle w:val="SubtleEmphasis"/>
-          <w:i w:val="0"/>
-          <w:iCs w:val="0"/>
-          <w:color w:val="auto"/>
-        </w:rPr>
-      </w:pPr>
-      <w:r>
-        <w:rPr>
-          <w:rStyle w:val="SubtleEmphasis"/>
-          <w:i w:val="0"/>
-          <w:iCs w:val="0"/>
-          <w:color w:val="auto"/>
-        </w:rPr>
-        <w:t>Task 15</w:t>
+        <w:tabs>
+          <w:tab w:val="left" w:pos="1477"/>
+        </w:tabs>
+        <w:rPr>
+          <w:rStyle w:val="SubtleEmphasis"/>
+          <w:i w:val="0"/>
+          <w:iCs w:val="0"/>
+          <w:color w:val="auto"/>
+        </w:rPr>
+      </w:pPr>
+      <w:r>
+        <w:t xml:space="preserve">Task 15 (Spike): Soldier on Patrol. In this task’s pass-level content, I demonstrate my learning and proficiency regarding </w:t>
+      </w:r>
+      <w:r>
+        <w:t>combining AI techniques</w:t>
+      </w:r>
+      <w:r>
+        <w:t xml:space="preserve"> by using tactical analysis to</w:t>
+      </w:r>
+      <w:r>
+        <w:t xml:space="preserve"> inform</w:t>
+      </w:r>
+      <w:r>
+        <w:t xml:space="preserve"> </w:t>
+      </w:r>
+      <w:r>
+        <w:t xml:space="preserve">agents’ </w:t>
+      </w:r>
+      <w:r>
+        <w:t>switch</w:t>
+      </w:r>
+      <w:r>
+        <w:t>es</w:t>
+      </w:r>
+      <w:r>
+        <w:t xml:space="preserve"> between </w:t>
+      </w:r>
+      <w:r>
+        <w:t>high level states</w:t>
+      </w:r>
+      <w:r>
+        <w:t xml:space="preserve"> that control low-level </w:t>
+      </w:r>
+      <w:r>
+        <w:t xml:space="preserve">force-based movement </w:t>
+      </w:r>
+      <w:r>
+        <w:t xml:space="preserve">behaviours </w:t>
+      </w:r>
+      <w:r>
+        <w:t>to pursue</w:t>
+      </w:r>
+      <w:r>
+        <w:t xml:space="preserve"> various goals.</w:t>
       </w:r>
     </w:p>
     <w:p>
@@ -8849,7 +9234,6 @@
           <w:iCs w:val="0"/>
           <w:color w:val="auto"/>
         </w:rPr>
-        <w:lastRenderedPageBreak/>
         <w:t>Task 18</w:t>
       </w:r>
     </w:p>
@@ -8951,6 +9335,7 @@
           <w:iCs w:val="0"/>
           <w:color w:val="auto"/>
         </w:rPr>
+        <w:lastRenderedPageBreak/>
         <w:t xml:space="preserve">Task 11 (Spike): Emergent Group Behaviour. In this task’s pass-level content, I demonstrate my learning and proficiency regarding combining AI techniques by </w:t>
       </w:r>
       <w:r>
@@ -8960,15 +9345,102 @@
           <w:iCs w:val="0"/>
           <w:color w:val="auto"/>
         </w:rPr>
-        <w:t>modifying and comparing weightings of cohesion, separation and alignment steering behaviours to generate different emergent behaviours, while investigating circling behaviour, and useing force-based movement to further the agents’ goals of avoiding walls and each other</w:t>
-      </w:r>
-      <w:r>
-        <w:rPr>
-          <w:rStyle w:val="SubtleEmphasis"/>
-          <w:i w:val="0"/>
-          <w:iCs w:val="0"/>
-          <w:color w:val="auto"/>
-        </w:rPr>
+        <w:t xml:space="preserve">modifying and comparing weightings of cohesion, separation and alignment steering behaviours to generate different emergent behaviours, while investigating circling behaviour, and </w:t>
+      </w:r>
+      <w:r>
+        <w:rPr>
+          <w:rStyle w:val="SubtleEmphasis"/>
+          <w:i w:val="0"/>
+          <w:iCs w:val="0"/>
+          <w:color w:val="auto"/>
+        </w:rPr>
+        <w:t>using</w:t>
+      </w:r>
+      <w:r>
+        <w:rPr>
+          <w:rStyle w:val="SubtleEmphasis"/>
+          <w:i w:val="0"/>
+          <w:iCs w:val="0"/>
+          <w:color w:val="auto"/>
+        </w:rPr>
+        <w:t xml:space="preserve"> force-based movement to further the agents’ goals of avoiding walls and each other</w:t>
+      </w:r>
+      <w:r>
+        <w:rPr>
+          <w:rStyle w:val="SubtleEmphasis"/>
+          <w:i w:val="0"/>
+          <w:iCs w:val="0"/>
+          <w:color w:val="auto"/>
+        </w:rPr>
+        <w:t>.</w:t>
+      </w:r>
+    </w:p>
+    <w:p>
+      <w:pPr>
+        <w:pStyle w:val="ListParagraph"/>
+        <w:numPr>
+          <w:ilvl w:val="0"/>
+          <w:numId w:val="15"/>
+        </w:numPr>
+        <w:tabs>
+          <w:tab w:val="left" w:pos="1477"/>
+        </w:tabs>
+      </w:pPr>
+      <w:r>
+        <w:t xml:space="preserve">Task 14 (Spike): Agent Marksmanship. In this task’s </w:t>
+      </w:r>
+      <w:r>
+        <w:t>credit</w:t>
+      </w:r>
+      <w:r>
+        <w:t xml:space="preserve">-level content, I demonstrate my learning and proficiency regarding combining AI techniques by </w:t>
+      </w:r>
+      <w:r>
+        <w:t>adapting force-based object avoidance and tactical analysis to enable agents to avoid nearby slow-moving projectiles</w:t>
+      </w:r>
+      <w:r>
+        <w:t>, and by combining</w:t>
+      </w:r>
+      <w:r>
+        <w:t xml:space="preserve"> tactical analysis</w:t>
+      </w:r>
+      <w:r>
+        <w:t xml:space="preserve">-informed </w:t>
+      </w:r>
+      <w:r>
+        <w:t xml:space="preserve">predictive targeting of enemy agents with states </w:t>
+      </w:r>
+      <w:r>
+        <w:t>for</w:t>
+      </w:r>
+      <w:r>
+        <w:t xml:space="preserve"> explosive projectiles and weapons’ rate of fire to simulate realistic weapons in a gamic environment.</w:t>
+      </w:r>
+    </w:p>
+    <w:p>
+      <w:pPr>
+        <w:pStyle w:val="ListParagraph"/>
+        <w:numPr>
+          <w:ilvl w:val="0"/>
+          <w:numId w:val="15"/>
+        </w:numPr>
+        <w:tabs>
+          <w:tab w:val="left" w:pos="1477"/>
+        </w:tabs>
+        <w:rPr>
+          <w:rStyle w:val="SubtleEmphasis"/>
+          <w:i w:val="0"/>
+          <w:iCs w:val="0"/>
+          <w:color w:val="auto"/>
+        </w:rPr>
+      </w:pPr>
+      <w:r>
+        <w:t xml:space="preserve">Task 16 (Spike): Goal-Oriented Action Planning. In this task’s pass-level content, I implement further agent states and tactical analysis-based decision making that could have been completed as an extension to Task 15 (Spike): Soldier on Patrol, thereby demonstrating credit-level understanding and proficiency regarding </w:t>
+      </w:r>
+      <w:r>
+        <w:t>combining AI techniques for more complex behaviour</w:t>
+      </w:r>
+      <w:r>
         <w:t>.</w:t>
       </w:r>
     </w:p>

--- a/25 - DOC - Learning Summary Report/Sam Huffer - 101633177 - Learning Summary Report.docx
+++ b/25 - DOC - Learning Summary Report/Sam Huffer - 101633177 - Learning Summary Report.docx
@@ -3575,12 +3575,21 @@
             </w:rPr>
             <w:t xml:space="preserve">High </w:t>
           </w:r>
+          <w:proofErr w:type="spellStart"/>
           <w:r>
             <w:rPr>
               <w:i/>
               <w:sz w:val="18"/>
             </w:rPr>
-            <w:t>High Distinction</w:t>
+            <w:t>High</w:t>
+          </w:r>
+          <w:proofErr w:type="spellEnd"/>
+          <w:r>
+            <w:rPr>
+              <w:i/>
+              <w:sz w:val="18"/>
+            </w:rPr>
+            <w:t xml:space="preserve"> Distinction</w:t>
           </w:r>
           <w:r>
             <w:rPr>
@@ -4061,7 +4070,21 @@
               <w:rPr>
                 <w:color w:val="00B050"/>
               </w:rPr>
-              <w:t>Task 5: PlanetWars Bots</w:t>
+              <w:t xml:space="preserve">Task 5: </w:t>
+            </w:r>
+            <w:proofErr w:type="spellStart"/>
+            <w:r>
+              <w:rPr>
+                <w:color w:val="00B050"/>
+              </w:rPr>
+              <w:t>PlanetWars</w:t>
+            </w:r>
+            <w:proofErr w:type="spellEnd"/>
+            <w:r>
+              <w:rPr>
+                <w:color w:val="00B050"/>
+              </w:rPr>
+              <w:t xml:space="preserve"> Bots</w:t>
             </w:r>
           </w:p>
         </w:tc>
@@ -4263,8 +4286,16 @@
               <w:rPr>
                 <w:color w:val="00B050"/>
               </w:rPr>
-              <w:t>Task 7 (Spike): Tactical Analysis with PlanetWars</w:t>
-            </w:r>
+              <w:t xml:space="preserve">Task 7 (Spike): Tactical Analysis with </w:t>
+            </w:r>
+            <w:proofErr w:type="spellStart"/>
+            <w:r>
+              <w:rPr>
+                <w:color w:val="00B050"/>
+              </w:rPr>
+              <w:t>PlanetWars</w:t>
+            </w:r>
+            <w:proofErr w:type="spellEnd"/>
           </w:p>
         </w:tc>
         <w:tc>
@@ -5182,8 +5213,6 @@
               </w:rPr>
               <w:t>, and combining AI techniques (ILO 5)</w:t>
             </w:r>
-            <w:bookmarkStart w:id="2" w:name="_GoBack"/>
-            <w:bookmarkEnd w:id="2"/>
             <w:r>
               <w:rPr>
                 <w:color w:val="00B050"/>
@@ -5247,7 +5276,43 @@
               <w:rPr>
                 <w:color w:val="00B050"/>
               </w:rPr>
-              <w:t>2 4 5</w:t>
+              <w:t xml:space="preserve">Illustrates learning regarding graphs and path planning (ILO </w:t>
+            </w:r>
+            <w:r>
+              <w:rPr>
+                <w:color w:val="00B050"/>
+              </w:rPr>
+              <w:t>2</w:t>
+            </w:r>
+            <w:r>
+              <w:rPr>
+                <w:color w:val="00B050"/>
+              </w:rPr>
+              <w:t>), GOB (ILO</w:t>
+            </w:r>
+            <w:r>
+              <w:rPr>
+                <w:color w:val="00B050"/>
+              </w:rPr>
+              <w:t xml:space="preserve"> 4</w:t>
+            </w:r>
+            <w:r>
+              <w:rPr>
+                <w:color w:val="00B050"/>
+              </w:rPr>
+              <w:t>) and combining AI techniques (ILO</w:t>
+            </w:r>
+            <w:r>
+              <w:rPr>
+                <w:color w:val="00B050"/>
+              </w:rPr>
+              <w:t xml:space="preserve"> 5</w:t>
+            </w:r>
+            <w:r>
+              <w:rPr>
+                <w:color w:val="00B050"/>
+              </w:rPr>
+              <w:t>).</w:t>
             </w:r>
           </w:p>
         </w:tc>
@@ -5307,7 +5372,55 @@
               <w:rPr>
                 <w:color w:val="00B050"/>
               </w:rPr>
-              <w:t>2 4 5</w:t>
+              <w:t xml:space="preserve">Illustrates learning regarding graphs and path planning (ILO </w:t>
+            </w:r>
+            <w:r>
+              <w:rPr>
+                <w:color w:val="00B050"/>
+              </w:rPr>
+              <w:t>2</w:t>
+            </w:r>
+            <w:r>
+              <w:rPr>
+                <w:color w:val="00B050"/>
+              </w:rPr>
+              <w:t>), GOB</w:t>
+            </w:r>
+            <w:r>
+              <w:rPr>
+                <w:color w:val="00B050"/>
+              </w:rPr>
+              <w:t xml:space="preserve"> and tactical analysis</w:t>
+            </w:r>
+            <w:r>
+              <w:rPr>
+                <w:color w:val="00B050"/>
+              </w:rPr>
+              <w:t xml:space="preserve"> (ILO</w:t>
+            </w:r>
+            <w:r>
+              <w:rPr>
+                <w:color w:val="00B050"/>
+              </w:rPr>
+              <w:t xml:space="preserve"> 4</w:t>
+            </w:r>
+            <w:r>
+              <w:rPr>
+                <w:color w:val="00B050"/>
+              </w:rPr>
+              <w:t>) and combining AI techniques (ILO</w:t>
+            </w:r>
+            <w:r>
+              <w:rPr>
+                <w:color w:val="00B050"/>
+              </w:rPr>
+              <w:t xml:space="preserve"> 5</w:t>
+            </w:r>
+            <w:r>
+              <w:rPr>
+                <w:color w:val="00B050"/>
+              </w:rPr>
+              <w:t>).</w:t>
             </w:r>
           </w:p>
         </w:tc>
@@ -5366,7 +5479,7 @@
               <w:rPr>
                 <w:color w:val="00B050"/>
               </w:rPr>
-              <w:t>*</w:t>
+              <w:t>Illustrates understanding and reiterates learning and proficiency regarding all outcomes.</w:t>
             </w:r>
           </w:p>
         </w:tc>
@@ -5425,7 +5538,7 @@
               <w:rPr>
                 <w:color w:val="00B050"/>
               </w:rPr>
-              <w:t>*</w:t>
+              <w:t>Illustrates understanding regarding FSMs, which relate to ILO 1, graphs, searches and path planning (ILO 2), GOB and tactical analysis, which relate to ILO 4, and combining AI techniques (ILO 5).</w:t>
             </w:r>
           </w:p>
         </w:tc>
@@ -5484,37 +5597,31 @@
               <w:rPr>
                 <w:color w:val="00B050"/>
               </w:rPr>
-              <w:t xml:space="preserve">* </w:t>
-            </w:r>
-            <w:r>
-              <w:rPr>
-                <w:color w:val="00B050"/>
-              </w:rPr>
-              <w:t xml:space="preserve">FSMs, </w:t>
-            </w:r>
-            <w:r>
-              <w:rPr>
-                <w:color w:val="00B050"/>
-              </w:rPr>
-              <w:t>Tactical analysis for GOB</w:t>
-            </w:r>
-            <w:r>
-              <w:rPr>
-                <w:color w:val="00B050"/>
-              </w:rPr>
-              <w:t>, graph</w:t>
-            </w:r>
-            <w:r>
-              <w:rPr>
-                <w:color w:val="00B050"/>
-              </w:rPr>
-              <w:t>-</w:t>
-            </w:r>
-            <w:r>
-              <w:rPr>
-                <w:color w:val="00B050"/>
-              </w:rPr>
-              <w:t>based movement, graphs and paths informing tactical analysis</w:t>
+              <w:t xml:space="preserve">Illustrates </w:t>
+            </w:r>
+            <w:r>
+              <w:rPr>
+                <w:color w:val="00B050"/>
+              </w:rPr>
+              <w:t>proficiency</w:t>
+            </w:r>
+            <w:r>
+              <w:rPr>
+                <w:color w:val="00B050"/>
+              </w:rPr>
+              <w:t xml:space="preserve"> regarding FSMs</w:t>
+            </w:r>
+            <w:r>
+              <w:rPr>
+                <w:color w:val="00B050"/>
+              </w:rPr>
+              <w:t xml:space="preserve"> and software development for game AI</w:t>
+            </w:r>
+            <w:r>
+              <w:rPr>
+                <w:color w:val="00B050"/>
+              </w:rPr>
+              <w:t>, which relate to ILO 1, graphs, searches and path planning (ILO 2), GOB and tactical analysis, which relate to ILO 4, and combining AI techniques (ILO 5).</w:t>
             </w:r>
           </w:p>
         </w:tc>
@@ -5573,7 +5680,7 @@
               <w:rPr>
                 <w:color w:val="00B050"/>
               </w:rPr>
-              <w:t>*</w:t>
+              <w:t>Illustrates understanding regarding software development for game AI (ILO 1); findings might have furthered learning regarding ILOs 2 through 5.</w:t>
             </w:r>
           </w:p>
         </w:tc>
@@ -5750,22 +5857,20 @@
               <w:rPr>
                 <w:color w:val="00B050"/>
               </w:rPr>
-              <w:t>*</w:t>
+              <w:t>Illustrates understanding and reiterates learning and proficiency regarding all outcomes.</w:t>
             </w:r>
           </w:p>
         </w:tc>
       </w:tr>
     </w:tbl>
+    <w:p/>
     <w:p>
       <w:pPr>
         <w:spacing w:before="0" w:after="200"/>
-        <w:rPr>
-          <w:rFonts w:cs="Arial"/>
-          <w:b/>
-          <w:kern w:val="28"/>
-          <w:sz w:val="28"/>
-        </w:rPr>
-      </w:pPr>
+      </w:pPr>
+      <w:r>
+        <w:br w:type="page"/>
+      </w:r>
     </w:p>
     <w:p>
       <w:pPr>
@@ -5773,6 +5878,7 @@
         <w:jc w:val="both"/>
       </w:pPr>
       <w:r>
+        <w:lastRenderedPageBreak/>
         <w:t>Coverage of the Intended Learning Outcomes</w:t>
       </w:r>
     </w:p>
@@ -5838,6 +5944,14 @@
           <w:iCs/>
           <w:lang w:val="en-US"/>
         </w:rPr>
+        <w:t>.</w:t>
+      </w:r>
+      <w:r>
+        <w:rPr>
+          <w:i/>
+          <w:iCs/>
+          <w:lang w:val="en-US"/>
+        </w:rPr>
         <w:t>”</w:t>
       </w:r>
       <w:r>
@@ -5854,107 +5968,21 @@
           <w:tab w:val="left" w:pos="1477"/>
         </w:tabs>
         <w:jc w:val="both"/>
-        <w:rPr>
-          <w:color w:val="FF0000"/>
-        </w:rPr>
-      </w:pPr>
-      <w:r>
-        <w:rPr>
-          <w:color w:val="FF0000"/>
-        </w:rPr>
-        <w:t>Describe what you have included in your portfolio that demonstrates your ability in relation to this outcome.</w:t>
-      </w:r>
-    </w:p>
-    <w:p>
-      <w:pPr>
-        <w:tabs>
-          <w:tab w:val="left" w:pos="1477"/>
-        </w:tabs>
-        <w:jc w:val="both"/>
-        <w:rPr>
-          <w:color w:val="FF0000"/>
-        </w:rPr>
-      </w:pPr>
-      <w:r>
-        <w:rPr>
-          <w:color w:val="FF0000"/>
-        </w:rPr>
-        <w:t></w:t>
-      </w:r>
-      <w:r>
-        <w:rPr>
-          <w:color w:val="FF0000"/>
-        </w:rPr>
-        <w:tab/>
-        <w:t xml:space="preserve">Pass: Identify where in your lab work, lab tests or core spike work that the topics that need to be discussed and implemented have been covered.  </w:t>
-      </w:r>
-    </w:p>
-    <w:p>
-      <w:pPr>
-        <w:tabs>
-          <w:tab w:val="left" w:pos="1477"/>
-        </w:tabs>
-        <w:jc w:val="both"/>
-        <w:rPr>
-          <w:color w:val="FF0000"/>
-        </w:rPr>
-      </w:pPr>
-      <w:r>
-        <w:rPr>
-          <w:color w:val="FF0000"/>
-        </w:rPr>
-        <w:t></w:t>
-      </w:r>
-      <w:r>
-        <w:rPr>
-          <w:color w:val="FF0000"/>
-        </w:rPr>
-        <w:tab/>
-        <w:t>Credit: Descriptions much contain depth and relate the concepts to each other, and implementations must demonstrate practical application.</w:t>
-      </w:r>
-    </w:p>
-    <w:p>
-      <w:pPr>
-        <w:tabs>
-          <w:tab w:val="left" w:pos="1477"/>
-        </w:tabs>
-        <w:jc w:val="both"/>
-        <w:rPr>
-          <w:color w:val="FF0000"/>
-        </w:rPr>
-      </w:pPr>
-      <w:r>
-        <w:rPr>
-          <w:color w:val="FF0000"/>
-        </w:rPr>
-        <w:t></w:t>
-      </w:r>
-      <w:r>
-        <w:rPr>
-          <w:color w:val="FF0000"/>
-        </w:rPr>
-        <w:tab/>
-        <w:t>Distinction, High Distinction: relate to your project and/or research</w:t>
-      </w:r>
-    </w:p>
-    <w:p>
-      <w:pPr>
-        <w:tabs>
-          <w:tab w:val="left" w:pos="1477"/>
-        </w:tabs>
-        <w:jc w:val="both"/>
       </w:pPr>
       <w:r>
         <w:t>To demonstrate my</w:t>
       </w:r>
       <w:r>
-        <w:t xml:space="preserve"> pass-level</w:t>
-      </w:r>
-      <w:r>
-        <w:t xml:space="preserve"> learning and </w:t>
-      </w:r>
-      <w:r>
-        <w:t>achievement regarding</w:t>
+        <w:t xml:space="preserve"> pass-</w:t>
+      </w:r>
+      <w:r>
+        <w:t xml:space="preserve"> </w:t>
+      </w:r>
+      <w:r>
+        <w:t xml:space="preserve">level learning, proficiency and achievement </w:t>
+      </w:r>
+      <w:r>
+        <w:t>regarding</w:t>
       </w:r>
       <w:r>
         <w:t xml:space="preserve"> ILO 1: Software Development for Game AI, I have included in my portfolio the following tasks:</w:t>
@@ -6083,7 +6111,31 @@
         <w:t xml:space="preserve">and understanding </w:t>
       </w:r>
       <w:r>
-        <w:t>regarding the concepts of game balance and player bias, answering question 2 and outlining the aforementioned concepts and discussing the suitability of different levels of game balance and AI bias for different players. I also demonstrate my learning regarding the concepts of strategy and tactics, answering question 6 and outlining the difference between the two, and providing examples of each in existing games.</w:t>
+        <w:t>regard</w:t>
+      </w:r>
+      <w:r>
+        <w:softHyphen/>
+      </w:r>
+      <w:r>
+        <w:t>ing the concepts of game balance and player bias, answering question 2 and outlining the aforemen</w:t>
+      </w:r>
+      <w:r>
+        <w:softHyphen/>
+      </w:r>
+      <w:r>
+        <w:t>tioned concepts and discussing the suitability of different levels of game balance and AI bias for dif</w:t>
+      </w:r>
+      <w:r>
+        <w:softHyphen/>
+      </w:r>
+      <w:r>
+        <w:t>ferent players. I also demonstrate my learning regarding the concepts of strategy and tactics, answer</w:t>
+      </w:r>
+      <w:r>
+        <w:softHyphen/>
+      </w:r>
+      <w:r>
+        <w:t>ing question 6 and outlining the difference between the two, and providing examples of each in existing games.</w:t>
       </w:r>
     </w:p>
     <w:p>
@@ -6104,7 +6156,13 @@
         <w:t xml:space="preserve"> (Spike)</w:t>
       </w:r>
       <w:r>
-        <w:t>: Agent Marksmanship. In this task’s pass-level content, I demonstrate my learning and proficiency regarding the application of game and software development techniques by implementing predictive targeting and object pooling in a games AI context.</w:t>
+        <w:t>: Agent Marksmanship. In this task’s pass-level content, I demonstrate my learning and proficiency regarding the application of game and software development techniques by imple</w:t>
+      </w:r>
+      <w:r>
+        <w:softHyphen/>
+      </w:r>
+      <w:r>
+        <w:t>menting predictive targeting and object pooling in a games AI context.</w:t>
       </w:r>
     </w:p>
     <w:p>
@@ -6143,8 +6201,13 @@
         </w:tabs>
       </w:pPr>
       <w:r>
-        <w:lastRenderedPageBreak/>
-        <w:t xml:space="preserve">Task 16 (Spike): Goal-Oriented Action Planning. In this task’s pass-level content, I demonstrate proficiency regarding FSMs by adding further states and the requisite code to the agent class, and allowing the agent to </w:t>
+        <w:t>Task 16 (Spike): Goal-Oriented Action Planning. In this task’s pass-level content, I demonstrate profi</w:t>
+      </w:r>
+      <w:r>
+        <w:softHyphen/>
+      </w:r>
+      <w:r>
+        <w:t xml:space="preserve">ciency regarding FSMs by adding further states and the requisite code to the agent class, and allowing the agent to </w:t>
       </w:r>
       <w:r>
         <w:t>plan to return to previous tasks if conditions permit.</w:t>
@@ -6164,6 +6227,24 @@
       <w:r>
         <w:t>Task 25</w:t>
       </w:r>
+      <w:r>
+        <w:t xml:space="preserve">: Learning Summary Report: </w:t>
+      </w:r>
+      <w:r>
+        <w:t xml:space="preserve">In this task’s </w:t>
+      </w:r>
+      <w:r>
+        <w:t>pass</w:t>
+      </w:r>
+      <w:r>
+        <w:t>-level content, I demonstrate my learning and understanding and highlight my proficiency regarding software and game development techniques for game AI by summarising</w:t>
+      </w:r>
+      <w:r>
+        <w:t xml:space="preserve"> and highlighting how each task that relates to this outcome does so, and how my achievements in that task demonstrate my learning and proficiency</w:t>
+      </w:r>
+      <w:r>
+        <w:t>.</w:t>
+      </w:r>
     </w:p>
     <w:p>
       <w:pPr>
@@ -6173,7 +6254,13 @@
         <w:jc w:val="both"/>
       </w:pPr>
       <w:r>
-        <w:t>To demonstrate my credit-level learning and proficiency with ILO 1: Software Development for Game AI, I have included in my portfolio the following tasks:</w:t>
+        <w:t>To demonstrate my credit-</w:t>
+      </w:r>
+      <w:r>
+        <w:t xml:space="preserve">level learning, proficiency and achievement </w:t>
+      </w:r>
+      <w:r>
+        <w:t>with ILO 1: Software Development for Game AI, I have included in my portfolio the following tasks:</w:t>
       </w:r>
     </w:p>
     <w:p>
@@ -6188,13 +6275,7 @@
         </w:tabs>
       </w:pPr>
       <w:r>
-        <w:t xml:space="preserve">Task 14 (Spike): Agent Marksmanship. In this task’s </w:t>
-      </w:r>
-      <w:r>
-        <w:t>credit</w:t>
-      </w:r>
-      <w:r>
-        <w:t xml:space="preserve">-level content, I demonstrate my learning and proficiency regarding </w:t>
+        <w:t xml:space="preserve">Task 14 (Spike): Agent Marksmanship. In this task’s credit-level content, I demonstrate my learning and proficiency regarding </w:t>
       </w:r>
       <w:r>
         <w:t xml:space="preserve">FSMs and </w:t>
@@ -6227,13 +6308,13 @@
         </w:tabs>
       </w:pPr>
       <w:r>
-        <w:t xml:space="preserve">Task 16 (Spike): Goal-Oriented Action Planning. In this task’s pass-level content, I implement further agent states and tactical analysis-based decision making that could have been completed as an extension to Task 15 (Spike): Soldier on Patrol, thereby demonstrating credit-level understanding and proficiency regarding </w:t>
-      </w:r>
-      <w:r>
-        <w:t>multi-level FSMs</w:t>
-      </w:r>
-      <w:r>
-        <w:t>.</w:t>
+        <w:t>Task 16 (Spike): Goal-Oriented Action Planning. In this task’s pass-level content, I implement further agent states and tactical analysis-based decision making that could have been completed as an ex</w:t>
+      </w:r>
+      <w:r>
+        <w:softHyphen/>
+      </w:r>
+      <w:r>
+        <w:t>tension to Task 15 (Spike): Soldier on Patrol, thereby demonstrating credit-level understanding and proficiency regarding multi-level FSMs.</w:t>
       </w:r>
     </w:p>
     <w:p>
@@ -6250,6 +6331,27 @@
       <w:r>
         <w:t>Task 19 (Credit)</w:t>
       </w:r>
+      <w:r>
+        <w:t xml:space="preserve">: Spike Extension Report. In this task’s credit-level content, I demonstrate my learning and understanding </w:t>
+      </w:r>
+      <w:r>
+        <w:t xml:space="preserve">and highlight my proficiency </w:t>
+      </w:r>
+      <w:r>
+        <w:t>regarding software and game development techniques for game AI by summarising and highlighting extensions completed for each spike,</w:t>
+      </w:r>
+      <w:r>
+        <w:t xml:space="preserve"> </w:t>
+      </w:r>
+      <w:r>
+        <w:t>including exten</w:t>
+      </w:r>
+      <w:r>
+        <w:softHyphen/>
+      </w:r>
+      <w:r>
+        <w:t>sions that relate to this learning outcome.</w:t>
+      </w:r>
     </w:p>
     <w:p>
       <w:pPr>
@@ -6266,7 +6368,19 @@
         <w:t>Task 20 (Credit)</w:t>
       </w:r>
       <w:r>
-        <w:t xml:space="preserve"> </w:t>
+        <w:t>: Custom Project Plan. In this task’s credit-level content, I demonstrate my under</w:t>
+      </w:r>
+      <w:r>
+        <w:softHyphen/>
+      </w:r>
+      <w:r>
+        <w:t>standing regarding FSMs by designing and drawing up state diagrams for FSMs for my custom project</w:t>
+      </w:r>
+      <w:r>
+        <w:rPr>
+          <w:color w:val="00B050"/>
+        </w:rPr>
+        <w:t>.</w:t>
       </w:r>
     </w:p>
     <w:p>
@@ -6283,6 +6397,19 @@
       <w:r>
         <w:t>Task 22 (Credit)</w:t>
       </w:r>
+      <w:r>
+        <w:t xml:space="preserve">: Research Plan. In this task’s credit-level content, I demonstrate my understanding and curiosity regarding software development for game AI by devising a research project that would </w:t>
+      </w:r>
+      <w:r>
+        <w:lastRenderedPageBreak/>
+        <w:t>investigate and compare game AI tools and methods used in two RPGs, which would provide oppor</w:t>
+      </w:r>
+      <w:r>
+        <w:softHyphen/>
+      </w:r>
+      <w:r>
+        <w:t>tunity to further my learning in regards to ILOs 2 through 5.</w:t>
+      </w:r>
     </w:p>
     <w:p>
       <w:pPr>
@@ -6292,7 +6419,13 @@
         <w:jc w:val="both"/>
       </w:pPr>
       <w:r>
-        <w:t>To demonstrate my distinction-level learning and achievement regarding ILO 1: Software Development for Game AI, I have included in my portfolio the following tasks:</w:t>
+        <w:t>To demonstrate my distinction-</w:t>
+      </w:r>
+      <w:r>
+        <w:t xml:space="preserve">level learning, proficiency and achievement </w:t>
+      </w:r>
+      <w:r>
+        <w:t>regarding ILO 1: Software Development for Game AI, I have included in my portfolio the following tasks:</w:t>
       </w:r>
     </w:p>
     <w:p>
@@ -6307,7 +6440,34 @@
         </w:tabs>
       </w:pPr>
       <w:r>
-        <w:t xml:space="preserve">Task 21 (Distinction) </w:t>
+        <w:t>Task 21 (Distinction)</w:t>
+      </w:r>
+      <w:r>
+        <w:t>: Custom Project. In this task’s distinction-level content, I demonstrate my profi</w:t>
+      </w:r>
+      <w:r>
+        <w:softHyphen/>
+      </w:r>
+      <w:r>
+        <w:t>ciency regarding FSMs by implementing the agents designed for Task 20 (Credit): Custom Project Plan</w:t>
+      </w:r>
+      <w:r>
+        <w:t xml:space="preserve"> and </w:t>
+      </w:r>
+      <w:r>
+        <w:t>editing the state diagram for the project based on the final implementation and any refine</w:t>
+      </w:r>
+      <w:r>
+        <w:softHyphen/>
+      </w:r>
+      <w:r>
+        <w:t>ments over the original design</w:t>
+      </w:r>
+      <w:r>
+        <w:t>, as well as regarding software development for game AI generally by producing a UML class diagram of the finished project</w:t>
+      </w:r>
+      <w:r>
+        <w:t>.</w:t>
       </w:r>
     </w:p>
     <w:p>
@@ -6375,116 +6535,6 @@
           <w:color w:val="auto"/>
         </w:rPr>
         <w:t>”</w:t>
-      </w:r>
-    </w:p>
-    <w:p>
-      <w:pPr>
-        <w:jc w:val="both"/>
-        <w:rPr>
-          <w:rStyle w:val="SubtleEmphasis"/>
-          <w:i w:val="0"/>
-          <w:iCs w:val="0"/>
-          <w:color w:val="FF0000"/>
-        </w:rPr>
-      </w:pPr>
-      <w:r>
-        <w:rPr>
-          <w:rStyle w:val="SubtleEmphasis"/>
-          <w:i w:val="0"/>
-          <w:iCs w:val="0"/>
-          <w:color w:val="FF0000"/>
-        </w:rPr>
-        <w:t>Describe what you have included in your portfolio that demonstrates your ability in relation to this outcome.</w:t>
-      </w:r>
-    </w:p>
-    <w:p>
-      <w:pPr>
-        <w:jc w:val="both"/>
-        <w:rPr>
-          <w:rStyle w:val="SubtleEmphasis"/>
-          <w:i w:val="0"/>
-          <w:iCs w:val="0"/>
-          <w:color w:val="FF0000"/>
-        </w:rPr>
-      </w:pPr>
-      <w:r>
-        <w:rPr>
-          <w:rStyle w:val="SubtleEmphasis"/>
-          <w:i w:val="0"/>
-          <w:iCs w:val="0"/>
-          <w:color w:val="FF0000"/>
-        </w:rPr>
-        <w:t></w:t>
-      </w:r>
-      <w:r>
-        <w:rPr>
-          <w:rStyle w:val="SubtleEmphasis"/>
-          <w:i w:val="0"/>
-          <w:iCs w:val="0"/>
-          <w:color w:val="FF0000"/>
-        </w:rPr>
-        <w:tab/>
-        <w:t>Pass: Identify where in your lab tests and/or spike work where you have explained or utilised this ILO.</w:t>
-      </w:r>
-    </w:p>
-    <w:p>
-      <w:pPr>
-        <w:jc w:val="both"/>
-        <w:rPr>
-          <w:rStyle w:val="SubtleEmphasis"/>
-          <w:i w:val="0"/>
-          <w:iCs w:val="0"/>
-          <w:color w:val="FF0000"/>
-        </w:rPr>
-      </w:pPr>
-      <w:r>
-        <w:rPr>
-          <w:rStyle w:val="SubtleEmphasis"/>
-          <w:i w:val="0"/>
-          <w:iCs w:val="0"/>
-          <w:color w:val="FF0000"/>
-        </w:rPr>
-        <w:t></w:t>
-      </w:r>
-      <w:r>
-        <w:rPr>
-          <w:rStyle w:val="SubtleEmphasis"/>
-          <w:i w:val="0"/>
-          <w:iCs w:val="0"/>
-          <w:color w:val="FF0000"/>
-        </w:rPr>
-        <w:tab/>
-        <w:t>Credit: Evidence of depth in the portfolio work and explanations provided.</w:t>
-      </w:r>
-    </w:p>
-    <w:p>
-      <w:pPr>
-        <w:jc w:val="both"/>
-        <w:rPr>
-          <w:rStyle w:val="SubtleEmphasis"/>
-          <w:i w:val="0"/>
-          <w:iCs w:val="0"/>
-          <w:color w:val="FF0000"/>
-        </w:rPr>
-      </w:pPr>
-      <w:r>
-        <w:rPr>
-          <w:rStyle w:val="SubtleEmphasis"/>
-          <w:i w:val="0"/>
-          <w:iCs w:val="0"/>
-          <w:color w:val="FF0000"/>
-        </w:rPr>
-        <w:t></w:t>
-      </w:r>
-      <w:r>
-        <w:rPr>
-          <w:rStyle w:val="SubtleEmphasis"/>
-          <w:i w:val="0"/>
-          <w:iCs w:val="0"/>
-          <w:color w:val="FF0000"/>
-        </w:rPr>
-        <w:tab/>
-        <w:t>Distinction, High Distinction: relate to your project and/or research</w:t>
       </w:r>
     </w:p>
     <w:p>
@@ -6519,7 +6569,13 @@
         <w:t>achievement regarding</w:t>
       </w:r>
       <w:r>
-        <w:t xml:space="preserve"> ILO 2: Graphs and Path Planning, I have included in my portfolio the following tasks:</w:t>
+        <w:t xml:space="preserve"> ILO 2: Graphs and Path Plan</w:t>
+      </w:r>
+      <w:r>
+        <w:softHyphen/>
+      </w:r>
+      <w:r>
+        <w:t>ning, I have included in my portfolio the following tasks:</w:t>
       </w:r>
     </w:p>
     <w:p>
@@ -6561,7 +6617,25 @@
           <w:iCs w:val="0"/>
           <w:color w:val="auto"/>
         </w:rPr>
-        <w:t xml:space="preserve"> In this task’s pass-level content, I demonstrate my learning regarding graphs, searches and path planning by completing and running simulations of the Towers of Hanoi and Water Jugs problems, broadening my understanding of how searches can be applied to graphs to plan sequences of actions.</w:t>
+        <w:t xml:space="preserve"> In this task’s pass-level content, I demonstrate my learning re</w:t>
+      </w:r>
+      <w:r>
+        <w:rPr>
+          <w:rStyle w:val="SubtleEmphasis"/>
+          <w:i w:val="0"/>
+          <w:iCs w:val="0"/>
+          <w:color w:val="auto"/>
+        </w:rPr>
+        <w:softHyphen/>
+      </w:r>
+      <w:r>
+        <w:rPr>
+          <w:rStyle w:val="SubtleEmphasis"/>
+          <w:i w:val="0"/>
+          <w:iCs w:val="0"/>
+          <w:color w:val="auto"/>
+        </w:rPr>
+        <w:t>garding graphs, searches and path planning by completing and running simulations of the Towers of Hanoi and Water Jugs problems, broadening my understanding of how searches can be applied to graphs to plan sequences of actions.</w:t>
       </w:r>
     </w:p>
     <w:p>
@@ -6585,7 +6659,22 @@
           <w:iCs w:val="0"/>
           <w:color w:val="auto"/>
         </w:rPr>
-        <w:t>Task 17</w:t>
+        <w:t>Task 1</w:t>
+      </w:r>
+      <w:r>
+        <w:rPr>
+          <w:rStyle w:val="SubtleEmphasis"/>
+          <w:i w:val="0"/>
+          <w:iCs w:val="0"/>
+          <w:color w:val="auto"/>
+        </w:rPr>
+        <w:t>7: Graphs, Paths, and Searches. In this task’s pass-level content, I demonstrate my learning regarding graphs, searches and path planning by completing the required changes and discussing the merits of different search behaviours and graph properties and their implications for planning paths.</w:t>
+      </w:r>
+      <w:r>
+        <w:rPr>
+          <w:color w:val="00B050"/>
+        </w:rPr>
+        <w:t xml:space="preserve"> </w:t>
       </w:r>
     </w:p>
     <w:p>
@@ -6611,6 +6700,42 @@
         </w:rPr>
         <w:t>Task 18</w:t>
       </w:r>
+      <w:r>
+        <w:rPr>
+          <w:rStyle w:val="SubtleEmphasis"/>
+          <w:i w:val="0"/>
+          <w:iCs w:val="0"/>
+          <w:color w:val="auto"/>
+        </w:rPr>
+        <w:t xml:space="preserve"> (Spike)</w:t>
+      </w:r>
+      <w:r>
+        <w:rPr>
+          <w:rStyle w:val="SubtleEmphasis"/>
+          <w:i w:val="0"/>
+          <w:iCs w:val="0"/>
+          <w:color w:val="auto"/>
+        </w:rPr>
+        <w:t xml:space="preserve">: Navigation with Graphs. In this task’s pass-level content, I demonstrate my learning and proficiency regarding graphs, searches and path planning by implementing multiple </w:t>
+      </w:r>
+      <w:r>
+        <w:rPr>
+          <w:rStyle w:val="SubtleEmphasis"/>
+          <w:i w:val="0"/>
+          <w:iCs w:val="0"/>
+          <w:color w:val="auto"/>
+        </w:rPr>
+        <w:t xml:space="preserve">types of </w:t>
+      </w:r>
+      <w:r>
+        <w:rPr>
+          <w:rStyle w:val="SubtleEmphasis"/>
+          <w:i w:val="0"/>
+          <w:iCs w:val="0"/>
+          <w:color w:val="auto"/>
+        </w:rPr>
+        <w:t xml:space="preserve">agents that move around using searches to plan paths along the network that comprises the box world. </w:t>
+      </w:r>
     </w:p>
     <w:p>
       <w:pPr>
@@ -6619,21 +6744,18 @@
           <w:ilvl w:val="0"/>
           <w:numId w:val="12"/>
         </w:numPr>
-        <w:rPr>
-          <w:rStyle w:val="SubtleEmphasis"/>
-          <w:i w:val="0"/>
-          <w:iCs w:val="0"/>
-          <w:color w:val="auto"/>
-        </w:rPr>
-      </w:pPr>
-      <w:r>
-        <w:rPr>
-          <w:rStyle w:val="SubtleEmphasis"/>
-          <w:i w:val="0"/>
-          <w:iCs w:val="0"/>
-          <w:color w:val="auto"/>
-        </w:rPr>
-        <w:t>Task 25</w:t>
+        <w:tabs>
+          <w:tab w:val="left" w:pos="1477"/>
+        </w:tabs>
+      </w:pPr>
+      <w:r>
+        <w:t>Task 25: Learning Summary Report: In this task’s pass-level content, I demonstrate my learning and understanding and highlight my proficiency regarding graphs, searches and path planning by summa</w:t>
+      </w:r>
+      <w:r>
+        <w:softHyphen/>
+      </w:r>
+      <w:r>
+        <w:t>rising and highlighting how each task that relates to this outcome does so, and how my achievements in that task demonstrate my learning and proficiency.</w:t>
       </w:r>
     </w:p>
     <w:p>
@@ -6641,7 +6763,85 @@
         <w:jc w:val="both"/>
       </w:pPr>
       <w:r>
-        <w:t>To demonstrate my credit-level learning, proficiency and achievement regarding ILO 2: Graphs and Path Planning, I have included in my portfolio the following tasks:</w:t>
+        <w:t>To demonstrate my credit-level learning, proficiency and achievement regarding ILO 2: Graphs and Path Plan</w:t>
+      </w:r>
+      <w:r>
+        <w:softHyphen/>
+      </w:r>
+      <w:r>
+        <w:t>ning, I have included in my portfolio the following tasks:</w:t>
+      </w:r>
+    </w:p>
+    <w:p>
+      <w:pPr>
+        <w:pStyle w:val="ListParagraph"/>
+        <w:numPr>
+          <w:ilvl w:val="0"/>
+          <w:numId w:val="11"/>
+        </w:numPr>
+      </w:pPr>
+      <w:r>
+        <w:rPr>
+          <w:rStyle w:val="SubtleEmphasis"/>
+          <w:i w:val="0"/>
+          <w:iCs w:val="0"/>
+          <w:color w:val="auto"/>
+        </w:rPr>
+        <w:t>Task 18</w:t>
+      </w:r>
+      <w:r>
+        <w:rPr>
+          <w:rStyle w:val="SubtleEmphasis"/>
+          <w:i w:val="0"/>
+          <w:iCs w:val="0"/>
+          <w:color w:val="auto"/>
+        </w:rPr>
+        <w:t xml:space="preserve"> (Spike)</w:t>
+      </w:r>
+      <w:r>
+        <w:rPr>
+          <w:rStyle w:val="SubtleEmphasis"/>
+          <w:i w:val="0"/>
+          <w:iCs w:val="0"/>
+          <w:color w:val="auto"/>
+        </w:rPr>
+        <w:t xml:space="preserve">: Navigation with Graphs. In this task’s </w:t>
+      </w:r>
+      <w:r>
+        <w:rPr>
+          <w:rStyle w:val="SubtleEmphasis"/>
+          <w:i w:val="0"/>
+          <w:iCs w:val="0"/>
+          <w:color w:val="auto"/>
+        </w:rPr>
+        <w:t>credit</w:t>
+      </w:r>
+      <w:r>
+        <w:rPr>
+          <w:rStyle w:val="SubtleEmphasis"/>
+          <w:i w:val="0"/>
+          <w:iCs w:val="0"/>
+          <w:color w:val="auto"/>
+        </w:rPr>
+        <w:t xml:space="preserve">-level content, I demonstrate my learning and proficiency regarding graphs, searches and path planning by implementing </w:t>
+      </w:r>
+      <w:r>
+        <w:rPr>
+          <w:rStyle w:val="SubtleEmphasis"/>
+          <w:i w:val="0"/>
+          <w:iCs w:val="0"/>
+          <w:color w:val="auto"/>
+        </w:rPr>
+        <w:t>predictive shooting that uses the box world’s network and agents’ planned paths to predict their future position</w:t>
+      </w:r>
+      <w:r>
+        <w:rPr>
+          <w:rStyle w:val="SubtleEmphasis"/>
+          <w:i w:val="0"/>
+          <w:iCs w:val="0"/>
+          <w:color w:val="auto"/>
+        </w:rPr>
+        <w:t xml:space="preserve">. </w:t>
       </w:r>
     </w:p>
     <w:p>
@@ -6656,7 +6856,19 @@
         </w:tabs>
       </w:pPr>
       <w:r>
-        <w:t>Task 19 (Credit)</w:t>
+        <w:t xml:space="preserve">Task 19 (Credit): Spike Extension Report. In this task’s credit-level content, I demonstrate my learning and understanding and highlight my proficiency regarding </w:t>
+      </w:r>
+      <w:r>
+        <w:t>graphs, searches and path planning</w:t>
+      </w:r>
+      <w:r>
+        <w:t xml:space="preserve"> by summarising and highlighting extensions completed for each spike</w:t>
+      </w:r>
+      <w:r>
+        <w:t>, including extensions that relate to this learning outcome</w:t>
+      </w:r>
+      <w:r>
+        <w:t>.</w:t>
       </w:r>
     </w:p>
     <w:p>
@@ -6674,7 +6886,36 @@
         <w:t>Task 20 (Credit)</w:t>
       </w:r>
       <w:r>
-        <w:t xml:space="preserve"> </w:t>
+        <w:t>: Custom Project Plan. In this task’s credi</w:t>
+      </w:r>
+      <w:r>
+        <w:t>t-level content, I demonstrate my under</w:t>
+      </w:r>
+      <w:r>
+        <w:softHyphen/>
+      </w:r>
+      <w:r>
+        <w:t>standing regarding</w:t>
+      </w:r>
+      <w:r>
+        <w:t xml:space="preserve"> graphs, searches and path planning by outlining how I plan to use them in my custom project to constitute graph-based patrolling, attacking, scouting and fleeing movement behav</w:t>
+      </w:r>
+      <w:r>
+        <w:softHyphen/>
+      </w:r>
+      <w:r>
+        <w:t>iours.</w:t>
+      </w:r>
+    </w:p>
+    <w:p>
+      <w:pPr>
+        <w:tabs>
+          <w:tab w:val="left" w:pos="1477"/>
+        </w:tabs>
+        <w:jc w:val="both"/>
+      </w:pPr>
+      <w:r>
+        <w:t>To demonstrate my distinction-level learning, proficiency and achievement regarding ILO 2: Graphs and Path Planning, I have included in my portfolio the following tasks:</w:t>
       </w:r>
     </w:p>
     <w:p>
@@ -6689,7 +6930,85 @@
         </w:tabs>
       </w:pPr>
       <w:r>
-        <w:t>Task 22 (Credit)</w:t>
+        <w:t>Task 21 (Distinction): Custom Project. In this task’s distinction-level content, I demonstrate my profi</w:t>
+      </w:r>
+      <w:r>
+        <w:softHyphen/>
+      </w:r>
+      <w:r>
+        <w:t xml:space="preserve">ciency regarding </w:t>
+      </w:r>
+      <w:r>
+        <w:t>graphs, searches and path planning</w:t>
+      </w:r>
+      <w:r>
+        <w:t xml:space="preserve"> by implementing the </w:t>
+      </w:r>
+      <w:r>
+        <w:t>graph-based movement behaviours (patrolling, attacking, scouting and fleeing)</w:t>
+      </w:r>
+      <w:r>
+        <w:t xml:space="preserve"> designed for Task 20 (Credit): Custom Project Plan, and </w:t>
+      </w:r>
+      <w:r>
+        <w:t>using graphs, searches and path planning to inform agents’ decision making and to update the current waypoint on the lead soldier’s death.</w:t>
+      </w:r>
+    </w:p>
+    <w:p>
+      <w:pPr>
+        <w:pStyle w:val="Heading2"/>
+        <w:jc w:val="both"/>
+      </w:pPr>
+      <w:r>
+        <w:t xml:space="preserve">ILO 3: </w:t>
+      </w:r>
+      <w:r>
+        <w:t>Force-</w:t>
+      </w:r>
+      <w:r>
+        <w:t>B</w:t>
+      </w:r>
+      <w:r>
+        <w:t>ased Agent Movement</w:t>
+      </w:r>
+    </w:p>
+    <w:p>
+      <w:pPr>
+        <w:jc w:val="both"/>
+        <w:rPr>
+          <w:rStyle w:val="SubtleEmphasis"/>
+          <w:color w:val="auto"/>
+        </w:rPr>
+      </w:pPr>
+      <w:r>
+        <w:rPr>
+          <w:i/>
+          <w:iCs/>
+          <w:lang w:val="en-US"/>
+        </w:rPr>
+        <w:t>“</w:t>
+      </w:r>
+      <w:r>
+        <w:rPr>
+          <w:i/>
+          <w:iCs/>
+          <w:lang w:val="en-US"/>
+        </w:rPr>
+        <w:t>Create realistic movement for agents using steering force models</w:t>
+      </w:r>
+      <w:r>
+        <w:rPr>
+          <w:rStyle w:val="SubtleEmphasis"/>
+          <w:color w:val="auto"/>
+        </w:rPr>
+        <w:t>.</w:t>
+      </w:r>
+      <w:r>
+        <w:rPr>
+          <w:rStyle w:val="SubtleEmphasis"/>
+          <w:color w:val="auto"/>
+        </w:rPr>
+        <w:t>”</w:t>
       </w:r>
     </w:p>
     <w:p>
@@ -6700,7 +7019,328 @@
         <w:jc w:val="both"/>
       </w:pPr>
       <w:r>
-        <w:t>To demonstrate my distinction-level learning, proficiency and achievement regarding ILO 2: Graphs and Path Planning, I have included in my portfolio the following tasks:</w:t>
+        <w:t xml:space="preserve">To demonstrate my </w:t>
+      </w:r>
+      <w:r>
+        <w:t xml:space="preserve">pass-level </w:t>
+      </w:r>
+      <w:r>
+        <w:t>learning</w:t>
+      </w:r>
+      <w:r>
+        <w:t>, proficiency</w:t>
+      </w:r>
+      <w:r>
+        <w:t xml:space="preserve"> and </w:t>
+      </w:r>
+      <w:r>
+        <w:t>achievement regarding</w:t>
+      </w:r>
+      <w:r>
+        <w:t xml:space="preserve"> ILO 3: Force-Based Agent Movement, I have included in my portfolio the following tasks:</w:t>
+      </w:r>
+    </w:p>
+    <w:p>
+      <w:pPr>
+        <w:pStyle w:val="ListParagraph"/>
+        <w:numPr>
+          <w:ilvl w:val="0"/>
+          <w:numId w:val="13"/>
+        </w:numPr>
+        <w:rPr>
+          <w:rStyle w:val="SubtleEmphasis"/>
+          <w:i w:val="0"/>
+          <w:iCs w:val="0"/>
+          <w:color w:val="auto"/>
+        </w:rPr>
+      </w:pPr>
+      <w:r>
+        <w:rPr>
+          <w:rStyle w:val="SubtleEmphasis"/>
+          <w:i w:val="0"/>
+          <w:iCs w:val="0"/>
+          <w:color w:val="auto"/>
+        </w:rPr>
+        <w:lastRenderedPageBreak/>
+        <w:t>Task 8</w:t>
+      </w:r>
+      <w:r>
+        <w:rPr>
+          <w:rStyle w:val="SubtleEmphasis"/>
+          <w:i w:val="0"/>
+          <w:iCs w:val="0"/>
+          <w:color w:val="auto"/>
+        </w:rPr>
+        <w:t>: Autonomous Steering: Seek, Arrive, Flee. In this task’s pass-level content, I demonstrate my learning and proficiency regarding force-based agent movement by drawing a UML class diagram of the existing classes provided for this task, and fully implementing basic force-based seeking, arriving and fleeing behaviours, and then developing pursuit behaviour, varying the shapes of agents, and attempting to limit different steering forces separately.</w:t>
+      </w:r>
+    </w:p>
+    <w:p>
+      <w:pPr>
+        <w:pStyle w:val="ListParagraph"/>
+        <w:numPr>
+          <w:ilvl w:val="0"/>
+          <w:numId w:val="13"/>
+        </w:numPr>
+        <w:rPr>
+          <w:rStyle w:val="SubtleEmphasis"/>
+          <w:i w:val="0"/>
+          <w:iCs w:val="0"/>
+          <w:color w:val="auto"/>
+        </w:rPr>
+      </w:pPr>
+      <w:r>
+        <w:rPr>
+          <w:rStyle w:val="SubtleEmphasis"/>
+          <w:i w:val="0"/>
+          <w:iCs w:val="0"/>
+          <w:color w:val="auto"/>
+        </w:rPr>
+        <w:t>Task 9</w:t>
+      </w:r>
+      <w:r>
+        <w:rPr>
+          <w:rStyle w:val="SubtleEmphasis"/>
+          <w:i w:val="0"/>
+          <w:iCs w:val="0"/>
+          <w:color w:val="auto"/>
+        </w:rPr>
+        <w:t xml:space="preserve">: Autonomous Steering: Wander and Paths. In this task’s pass-level content, I demonstrate my learning and proficiency regarding force-based agent movement by </w:t>
+      </w:r>
+      <w:r>
+        <w:rPr>
+          <w:rStyle w:val="SubtleEmphasis"/>
+          <w:i w:val="0"/>
+          <w:iCs w:val="0"/>
+          <w:color w:val="auto"/>
+        </w:rPr>
+        <w:t>implementing further basic force-based behaviours of wandering and following a path.</w:t>
+      </w:r>
+    </w:p>
+    <w:p>
+      <w:pPr>
+        <w:pStyle w:val="ListParagraph"/>
+        <w:numPr>
+          <w:ilvl w:val="0"/>
+          <w:numId w:val="13"/>
+        </w:numPr>
+        <w:rPr>
+          <w:rStyle w:val="SubtleEmphasis"/>
+          <w:i w:val="0"/>
+          <w:iCs w:val="0"/>
+          <w:color w:val="auto"/>
+        </w:rPr>
+      </w:pPr>
+      <w:r>
+        <w:rPr>
+          <w:rStyle w:val="SubtleEmphasis"/>
+          <w:i w:val="0"/>
+          <w:iCs w:val="0"/>
+          <w:color w:val="auto"/>
+        </w:rPr>
+        <w:t>Task 10</w:t>
+      </w:r>
+      <w:r>
+        <w:rPr>
+          <w:rStyle w:val="SubtleEmphasis"/>
+          <w:i w:val="0"/>
+          <w:iCs w:val="0"/>
+          <w:color w:val="auto"/>
+        </w:rPr>
+        <w:t xml:space="preserve"> (Spike): Tactical Steering. In this task’s pass-level content, I demonstrate my learning and proficiency regarding force-based movement by implementing hiding behaviour for prey agents.</w:t>
+      </w:r>
+    </w:p>
+    <w:p>
+      <w:pPr>
+        <w:pStyle w:val="ListParagraph"/>
+        <w:numPr>
+          <w:ilvl w:val="0"/>
+          <w:numId w:val="13"/>
+        </w:numPr>
+        <w:rPr>
+          <w:rStyle w:val="SubtleEmphasis"/>
+          <w:i w:val="0"/>
+          <w:iCs w:val="0"/>
+          <w:color w:val="auto"/>
+        </w:rPr>
+      </w:pPr>
+      <w:r>
+        <w:rPr>
+          <w:rStyle w:val="SubtleEmphasis"/>
+          <w:i w:val="0"/>
+          <w:iCs w:val="0"/>
+          <w:color w:val="auto"/>
+        </w:rPr>
+        <w:t>Task 11</w:t>
+      </w:r>
+      <w:r>
+        <w:rPr>
+          <w:rStyle w:val="SubtleEmphasis"/>
+          <w:i w:val="0"/>
+          <w:iCs w:val="0"/>
+          <w:color w:val="auto"/>
+        </w:rPr>
+        <w:t xml:space="preserve"> (Spike): Emergent Group Behaviour. </w:t>
+      </w:r>
+      <w:r>
+        <w:rPr>
+          <w:rStyle w:val="SubtleEmphasis"/>
+          <w:i w:val="0"/>
+          <w:iCs w:val="0"/>
+          <w:color w:val="auto"/>
+        </w:rPr>
+        <w:t>In this task’s pass-level content, I demonstrate my learn</w:t>
+      </w:r>
+      <w:r>
+        <w:rPr>
+          <w:rStyle w:val="SubtleEmphasis"/>
+          <w:i w:val="0"/>
+          <w:iCs w:val="0"/>
+          <w:color w:val="auto"/>
+        </w:rPr>
+        <w:softHyphen/>
+      </w:r>
+      <w:r>
+        <w:rPr>
+          <w:rStyle w:val="SubtleEmphasis"/>
+          <w:i w:val="0"/>
+          <w:iCs w:val="0"/>
+          <w:color w:val="auto"/>
+        </w:rPr>
+        <w:t>ing and proficiency regarding force-based movement by implementing cohesion, separation and align</w:t>
+      </w:r>
+      <w:r>
+        <w:rPr>
+          <w:rStyle w:val="SubtleEmphasis"/>
+          <w:i w:val="0"/>
+          <w:iCs w:val="0"/>
+          <w:color w:val="auto"/>
+        </w:rPr>
+        <w:softHyphen/>
+      </w:r>
+      <w:r>
+        <w:rPr>
+          <w:rStyle w:val="SubtleEmphasis"/>
+          <w:i w:val="0"/>
+          <w:iCs w:val="0"/>
+          <w:color w:val="auto"/>
+        </w:rPr>
+        <w:t>ment steering behaviours.</w:t>
+      </w:r>
+    </w:p>
+    <w:p>
+      <w:pPr>
+        <w:pStyle w:val="ListParagraph"/>
+        <w:numPr>
+          <w:ilvl w:val="0"/>
+          <w:numId w:val="13"/>
+        </w:numPr>
+        <w:tabs>
+          <w:tab w:val="left" w:pos="1477"/>
+        </w:tabs>
+        <w:rPr>
+          <w:rStyle w:val="SubtleEmphasis"/>
+          <w:i w:val="0"/>
+          <w:iCs w:val="0"/>
+          <w:color w:val="auto"/>
+        </w:rPr>
+      </w:pPr>
+      <w:r>
+        <w:t>Task 15 (Spike): Soldier on Patrol. In this task’s pass-level content, I demonstrate my learning and proficiency regarding force-based movement by implementing and adapting movement behaviours for use by high-level attacking and patrolling states.</w:t>
+      </w:r>
+    </w:p>
+    <w:p>
+      <w:pPr>
+        <w:pStyle w:val="ListParagraph"/>
+        <w:numPr>
+          <w:ilvl w:val="0"/>
+          <w:numId w:val="13"/>
+        </w:numPr>
+        <w:tabs>
+          <w:tab w:val="left" w:pos="1477"/>
+        </w:tabs>
+      </w:pPr>
+      <w:r>
+        <w:t xml:space="preserve">Task 25: Learning Summary Report: In this task’s pass-level content, I demonstrate my learning and understanding and highlight my proficiency regarding </w:t>
+      </w:r>
+      <w:r>
+        <w:t xml:space="preserve">force-based agent movement </w:t>
+      </w:r>
+      <w:r>
+        <w:t>by summarising and highlighting how each task that relates to this outcome does so, and how my achievements in that task demonstrate my learning and proficiency.</w:t>
+      </w:r>
+    </w:p>
+    <w:p>
+      <w:pPr>
+        <w:jc w:val="both"/>
+      </w:pPr>
+      <w:r>
+        <w:t>To demonstrate my credit-level learning, proficiency and achievement regarding ILO 3: Force-Based Agent Movement, I have included in my portfolio the following tasks:</w:t>
+      </w:r>
+    </w:p>
+    <w:p>
+      <w:pPr>
+        <w:pStyle w:val="ListParagraph"/>
+        <w:numPr>
+          <w:ilvl w:val="0"/>
+          <w:numId w:val="11"/>
+        </w:numPr>
+        <w:rPr>
+          <w:rStyle w:val="SubtleEmphasis"/>
+          <w:i w:val="0"/>
+          <w:iCs w:val="0"/>
+          <w:color w:val="auto"/>
+        </w:rPr>
+      </w:pPr>
+      <w:r>
+        <w:rPr>
+          <w:rStyle w:val="SubtleEmphasis"/>
+          <w:i w:val="0"/>
+          <w:iCs w:val="0"/>
+          <w:color w:val="auto"/>
+        </w:rPr>
+        <w:t>Task 10</w:t>
+      </w:r>
+      <w:r>
+        <w:rPr>
+          <w:rStyle w:val="SubtleEmphasis"/>
+          <w:i w:val="0"/>
+          <w:iCs w:val="0"/>
+          <w:color w:val="auto"/>
+        </w:rPr>
+        <w:t xml:space="preserve"> (Spike): Tactical Steering. In this task’s credit-level content, I demonstrate my learning and proficiency regarding force-based movement by implementing the ability for agents to avoid obstacles.</w:t>
+      </w:r>
+    </w:p>
+    <w:p>
+      <w:pPr>
+        <w:pStyle w:val="ListParagraph"/>
+        <w:numPr>
+          <w:ilvl w:val="0"/>
+          <w:numId w:val="11"/>
+        </w:numPr>
+        <w:rPr>
+          <w:rStyle w:val="SubtleEmphasis"/>
+          <w:i w:val="0"/>
+          <w:iCs w:val="0"/>
+          <w:color w:val="auto"/>
+        </w:rPr>
+      </w:pPr>
+      <w:r>
+        <w:rPr>
+          <w:rStyle w:val="SubtleEmphasis"/>
+          <w:i w:val="0"/>
+          <w:iCs w:val="0"/>
+          <w:color w:val="auto"/>
+        </w:rPr>
+        <w:t>Task 11</w:t>
+      </w:r>
+      <w:r>
+        <w:rPr>
+          <w:rStyle w:val="SubtleEmphasis"/>
+          <w:i w:val="0"/>
+          <w:iCs w:val="0"/>
+          <w:color w:val="auto"/>
+        </w:rPr>
+        <w:t xml:space="preserve"> (Spike): Emergent Group Behaviour. In this task’s credit-level content, I demonstrate my learning and proficiency regarding force-based movement by implementing walls, agent- and wall-avoidance behaviours, and attempting to balance group movement behaviours to get aesthetically-pleasing group movement amongst the prey agents.</w:t>
       </w:r>
     </w:p>
     <w:p>
@@ -6713,15 +7353,36 @@
         <w:tabs>
           <w:tab w:val="left" w:pos="1477"/>
         </w:tabs>
-        <w:rPr>
-          <w:rStyle w:val="SubtleEmphasis"/>
-          <w:i w:val="0"/>
-          <w:iCs w:val="0"/>
-          <w:color w:val="auto"/>
-        </w:rPr>
-      </w:pPr>
-      <w:r>
-        <w:t xml:space="preserve">Task 21 (Distinction) </w:t>
+      </w:pPr>
+      <w:r>
+        <w:t>Task 19 (Credit): Spike Extension Report. In this task’s credit-level content, I demonstrate my learning and understanding</w:t>
+      </w:r>
+      <w:r>
+        <w:t xml:space="preserve"> and highlight my proficiency</w:t>
+      </w:r>
+      <w:r>
+        <w:t xml:space="preserve"> regarding </w:t>
+      </w:r>
+      <w:r>
+        <w:t>force-based agent movement</w:t>
+      </w:r>
+      <w:r>
+        <w:t xml:space="preserve"> by summa</w:t>
+      </w:r>
+      <w:r>
+        <w:softHyphen/>
+      </w:r>
+      <w:r>
+        <w:t>rising and highlighting extensions completed for each spike,</w:t>
+      </w:r>
+      <w:r>
+        <w:t xml:space="preserve"> </w:t>
+      </w:r>
+      <w:r>
+        <w:t>including extensions that relate to this learning outcome.</w:t>
+      </w:r>
+      <w:r>
+        <w:t xml:space="preserve"> </w:t>
       </w:r>
     </w:p>
     <w:p>
@@ -6730,16 +7391,10 @@
         <w:jc w:val="both"/>
       </w:pPr>
       <w:r>
-        <w:t xml:space="preserve">ILO 3: </w:t>
-      </w:r>
-      <w:r>
-        <w:t>Force-</w:t>
-      </w:r>
-      <w:r>
-        <w:t>B</w:t>
-      </w:r>
-      <w:r>
-        <w:t>ased Agent Movement</w:t>
+        <w:t xml:space="preserve">ILO 4: </w:t>
+      </w:r>
+      <w:r>
+        <w:t>Goals and Planning Actions</w:t>
       </w:r>
     </w:p>
     <w:p>
@@ -6764,7 +7419,7 @@
           <w:iCs/>
           <w:lang w:val="en-US"/>
         </w:rPr>
-        <w:t>Create realistic movement for agents using steering force models</w:t>
+        <w:t>Create agents that are capable of planning actions in order to achieve goals</w:t>
       </w:r>
       <w:r>
         <w:rPr>
@@ -6779,117 +7434,6 @@
           <w:color w:val="auto"/>
         </w:rPr>
         <w:t>”</w:t>
-      </w:r>
-    </w:p>
-    <w:p>
-      <w:pPr>
-        <w:jc w:val="both"/>
-        <w:rPr>
-          <w:rStyle w:val="SubtleEmphasis"/>
-          <w:i w:val="0"/>
-          <w:iCs w:val="0"/>
-          <w:color w:val="FF0000"/>
-        </w:rPr>
-      </w:pPr>
-      <w:r>
-        <w:rPr>
-          <w:rStyle w:val="SubtleEmphasis"/>
-          <w:i w:val="0"/>
-          <w:iCs w:val="0"/>
-          <w:color w:val="FF0000"/>
-        </w:rPr>
-        <w:t>Describe what you have included in your portfolio that demonstrates your ability in relation to this outcome.</w:t>
-      </w:r>
-    </w:p>
-    <w:p>
-      <w:pPr>
-        <w:jc w:val="both"/>
-        <w:rPr>
-          <w:rStyle w:val="SubtleEmphasis"/>
-          <w:i w:val="0"/>
-          <w:iCs w:val="0"/>
-          <w:color w:val="FF0000"/>
-        </w:rPr>
-      </w:pPr>
-      <w:r>
-        <w:rPr>
-          <w:rStyle w:val="SubtleEmphasis"/>
-          <w:i w:val="0"/>
-          <w:iCs w:val="0"/>
-          <w:color w:val="FF0000"/>
-        </w:rPr>
-        <w:t></w:t>
-      </w:r>
-      <w:r>
-        <w:rPr>
-          <w:rStyle w:val="SubtleEmphasis"/>
-          <w:i w:val="0"/>
-          <w:iCs w:val="0"/>
-          <w:color w:val="FF0000"/>
-        </w:rPr>
-        <w:tab/>
-        <w:t xml:space="preserve">Pass: Working implementations / demonstrations from the spike work. </w:t>
-      </w:r>
-    </w:p>
-    <w:p>
-      <w:pPr>
-        <w:jc w:val="both"/>
-        <w:rPr>
-          <w:rStyle w:val="SubtleEmphasis"/>
-          <w:i w:val="0"/>
-          <w:iCs w:val="0"/>
-          <w:color w:val="FF0000"/>
-        </w:rPr>
-      </w:pPr>
-      <w:r>
-        <w:rPr>
-          <w:rStyle w:val="SubtleEmphasis"/>
-          <w:i w:val="0"/>
-          <w:iCs w:val="0"/>
-          <w:color w:val="FF0000"/>
-        </w:rPr>
-        <w:t></w:t>
-      </w:r>
-      <w:r>
-        <w:rPr>
-          <w:rStyle w:val="SubtleEmphasis"/>
-          <w:i w:val="0"/>
-          <w:iCs w:val="0"/>
-          <w:color w:val="FF0000"/>
-        </w:rPr>
-        <w:tab/>
-        <w:t>Credit. Additional work that extends the core spike work features</w:t>
-      </w:r>
-    </w:p>
-    <w:p>
-      <w:pPr>
-        <w:jc w:val="both"/>
-        <w:rPr>
-          <w:rStyle w:val="SubtleEmphasis"/>
-          <w:i w:val="0"/>
-          <w:iCs w:val="0"/>
-          <w:color w:val="FF0000"/>
-        </w:rPr>
-      </w:pPr>
-      <w:r>
-        <w:rPr>
-          <w:rStyle w:val="SubtleEmphasis"/>
-          <w:i w:val="0"/>
-          <w:iCs w:val="0"/>
-          <w:color w:val="FF0000"/>
-        </w:rPr>
-        <w:lastRenderedPageBreak/>
-        <w:t></w:t>
-      </w:r>
-      <w:r>
-        <w:rPr>
-          <w:rStyle w:val="SubtleEmphasis"/>
-          <w:i w:val="0"/>
-          <w:iCs w:val="0"/>
-          <w:color w:val="FF0000"/>
-        </w:rPr>
-        <w:tab/>
-        <w:t>Distinction, High Distinction: relate to your project and/or research</w:t>
       </w:r>
     </w:p>
     <w:p>
@@ -6900,25 +7444,25 @@
         <w:jc w:val="both"/>
       </w:pPr>
       <w:r>
-        <w:t xml:space="preserve">To demonstrate my </w:t>
-      </w:r>
-      <w:r>
-        <w:t xml:space="preserve">pass-level </w:t>
-      </w:r>
-      <w:r>
-        <w:t>learning</w:t>
-      </w:r>
-      <w:r>
-        <w:t>, proficiency</w:t>
-      </w:r>
-      <w:r>
-        <w:t xml:space="preserve"> and </w:t>
-      </w:r>
-      <w:r>
-        <w:t>achievement regarding</w:t>
-      </w:r>
-      <w:r>
-        <w:t xml:space="preserve"> ILO 3: Force-Based Agent Movement, I have included in my portfolio the following tasks:</w:t>
+        <w:t>To demonstrate my</w:t>
+      </w:r>
+      <w:r>
+        <w:t xml:space="preserve"> pass-level</w:t>
+      </w:r>
+      <w:r>
+        <w:t xml:space="preserve"> learning</w:t>
+      </w:r>
+      <w:r>
+        <w:t xml:space="preserve">, </w:t>
+      </w:r>
+      <w:r>
+        <w:t>proficiency</w:t>
+      </w:r>
+      <w:r>
+        <w:t xml:space="preserve"> and achievement regarding </w:t>
+      </w:r>
+      <w:r>
+        <w:t>ILO 4: Goals and Planning Actions, I have included in my portfolio the following tasks:</w:t>
       </w:r>
     </w:p>
     <w:p>
@@ -6926,7 +7470,7 @@
         <w:pStyle w:val="ListParagraph"/>
         <w:numPr>
           <w:ilvl w:val="0"/>
-          <w:numId w:val="13"/>
+          <w:numId w:val="14"/>
         </w:numPr>
         <w:rPr>
           <w:rStyle w:val="SubtleEmphasis"/>
@@ -6942,16 +7486,97 @@
           <w:iCs w:val="0"/>
           <w:color w:val="auto"/>
         </w:rPr>
-        <w:t>Task 8</w:t>
-      </w:r>
-      <w:r>
-        <w:rPr>
-          <w:rStyle w:val="SubtleEmphasis"/>
-          <w:i w:val="0"/>
-          <w:iCs w:val="0"/>
-          <w:color w:val="auto"/>
-        </w:rPr>
-        <w:t>: Autonomous Steering: Seek, Arrive, Flee. In this task’s pass-level content, I demonstrate my learning and proficiency regarding force-based agent movement by drawing a UML class diagram of the existing classes provided for this task, and fully implementing basic force-based seeking, arriving and fleeing behaviours, and then developing pursuit behaviour, varying the shapes of agents, and attempting to limit different steering forces separately.</w:t>
+        <w:t>Task 4</w:t>
+      </w:r>
+      <w:r>
+        <w:rPr>
+          <w:rStyle w:val="SubtleEmphasis"/>
+          <w:i w:val="0"/>
+          <w:iCs w:val="0"/>
+          <w:color w:val="auto"/>
+        </w:rPr>
+        <w:t xml:space="preserve"> (Spike): Goal-Oriented Behaviour. In this spike</w:t>
+      </w:r>
+      <w:r>
+        <w:rPr>
+          <w:rStyle w:val="SubtleEmphasis"/>
+          <w:i w:val="0"/>
+          <w:iCs w:val="0"/>
+          <w:color w:val="auto"/>
+        </w:rPr>
+        <w:t>’s pass-level content</w:t>
+      </w:r>
+      <w:r>
+        <w:rPr>
+          <w:rStyle w:val="SubtleEmphasis"/>
+          <w:i w:val="0"/>
+          <w:iCs w:val="0"/>
+          <w:color w:val="auto"/>
+        </w:rPr>
+        <w:t>, I demonstrate my learning regarding goal-oriented behaviour (GOB) achieved through simple goal insistence (SGI)</w:t>
+      </w:r>
+      <w:r>
+        <w:rPr>
+          <w:rStyle w:val="SubtleEmphasis"/>
+          <w:i w:val="0"/>
+          <w:iCs w:val="0"/>
+          <w:color w:val="auto"/>
+        </w:rPr>
+        <w:t xml:space="preserve"> by</w:t>
+      </w:r>
+      <w:r>
+        <w:rPr>
+          <w:rStyle w:val="SubtleEmphasis"/>
+          <w:i w:val="0"/>
+          <w:iCs w:val="0"/>
+          <w:color w:val="auto"/>
+        </w:rPr>
+        <w:t xml:space="preserve"> imple</w:t>
+      </w:r>
+      <w:r>
+        <w:rPr>
+          <w:rStyle w:val="SubtleEmphasis"/>
+          <w:i w:val="0"/>
+          <w:iCs w:val="0"/>
+          <w:color w:val="auto"/>
+        </w:rPr>
+        <w:softHyphen/>
+      </w:r>
+      <w:r>
+        <w:rPr>
+          <w:rStyle w:val="SubtleEmphasis"/>
+          <w:i w:val="0"/>
+          <w:iCs w:val="0"/>
+          <w:color w:val="auto"/>
+        </w:rPr>
+        <w:t>menting</w:t>
+      </w:r>
+      <w:r>
+        <w:rPr>
+          <w:rStyle w:val="SubtleEmphasis"/>
+          <w:i w:val="0"/>
+          <w:iCs w:val="0"/>
+          <w:color w:val="auto"/>
+        </w:rPr>
+        <w:t xml:space="preserve"> basic</w:t>
+      </w:r>
+      <w:r>
+        <w:rPr>
+          <w:rStyle w:val="SubtleEmphasis"/>
+          <w:i w:val="0"/>
+          <w:iCs w:val="0"/>
+          <w:color w:val="auto"/>
+        </w:rPr>
+        <w:t xml:space="preserve"> GOB and SGI, and discussing some limits of SGI.</w:t>
+      </w:r>
+      <w:r>
+        <w:rPr>
+          <w:rStyle w:val="SubtleEmphasis"/>
+          <w:i w:val="0"/>
+          <w:iCs w:val="0"/>
+          <w:color w:val="auto"/>
+        </w:rPr>
+        <w:t xml:space="preserve"> </w:t>
       </w:r>
     </w:p>
     <w:p>
@@ -6959,7 +7584,7 @@
         <w:pStyle w:val="ListParagraph"/>
         <w:numPr>
           <w:ilvl w:val="0"/>
-          <w:numId w:val="13"/>
+          <w:numId w:val="14"/>
         </w:numPr>
         <w:rPr>
           <w:rStyle w:val="SubtleEmphasis"/>
@@ -6975,25 +7600,83 @@
           <w:iCs w:val="0"/>
           <w:color w:val="auto"/>
         </w:rPr>
-        <w:t>Task 9</w:t>
-      </w:r>
-      <w:r>
-        <w:rPr>
-          <w:rStyle w:val="SubtleEmphasis"/>
-          <w:i w:val="0"/>
-          <w:iCs w:val="0"/>
-          <w:color w:val="auto"/>
-        </w:rPr>
-        <w:t xml:space="preserve">: Autonomous Steering: Wander and Paths. In this task’s pass-level content, I demonstrate my learning and proficiency regarding force-based agent movement by </w:t>
-      </w:r>
-      <w:r>
-        <w:rPr>
-          <w:rStyle w:val="SubtleEmphasis"/>
-          <w:i w:val="0"/>
-          <w:iCs w:val="0"/>
-          <w:color w:val="auto"/>
-        </w:rPr>
-        <w:t>implementing further basic force-based behaviours of wandering and following a path.</w:t>
+        <w:t>Task 5</w:t>
+      </w:r>
+      <w:r>
+        <w:rPr>
+          <w:rStyle w:val="SubtleEmphasis"/>
+          <w:i w:val="0"/>
+          <w:iCs w:val="0"/>
+          <w:color w:val="auto"/>
+        </w:rPr>
+        <w:t xml:space="preserve">: </w:t>
+      </w:r>
+      <w:proofErr w:type="spellStart"/>
+      <w:r>
+        <w:rPr>
+          <w:rStyle w:val="SubtleEmphasis"/>
+          <w:i w:val="0"/>
+          <w:iCs w:val="0"/>
+          <w:color w:val="auto"/>
+        </w:rPr>
+        <w:t>PlanetWars</w:t>
+      </w:r>
+      <w:proofErr w:type="spellEnd"/>
+      <w:r>
+        <w:rPr>
+          <w:rStyle w:val="SubtleEmphasis"/>
+          <w:i w:val="0"/>
+          <w:iCs w:val="0"/>
+          <w:color w:val="auto"/>
+        </w:rPr>
+        <w:t xml:space="preserve"> Bots. In this </w:t>
+      </w:r>
+      <w:r>
+        <w:rPr>
+          <w:rStyle w:val="SubtleEmphasis"/>
+          <w:i w:val="0"/>
+          <w:iCs w:val="0"/>
+          <w:color w:val="auto"/>
+        </w:rPr>
+        <w:t>task’s pass-level content</w:t>
+      </w:r>
+      <w:r>
+        <w:rPr>
+          <w:rStyle w:val="SubtleEmphasis"/>
+          <w:i w:val="0"/>
+          <w:iCs w:val="0"/>
+          <w:color w:val="auto"/>
+        </w:rPr>
+        <w:t xml:space="preserve">, I demonstrate my learning and growing proficiency regarding GOB, writing pseudocode for and implementing several simple bots to compete in </w:t>
+      </w:r>
+      <w:proofErr w:type="spellStart"/>
+      <w:r>
+        <w:rPr>
+          <w:rStyle w:val="SubtleEmphasis"/>
+          <w:i w:val="0"/>
+          <w:iCs w:val="0"/>
+          <w:color w:val="auto"/>
+        </w:rPr>
+        <w:t>PlanetWars</w:t>
+      </w:r>
+      <w:proofErr w:type="spellEnd"/>
+      <w:r>
+        <w:rPr>
+          <w:rStyle w:val="SubtleEmphasis"/>
+          <w:i w:val="0"/>
+          <w:iCs w:val="0"/>
+          <w:color w:val="auto"/>
+        </w:rPr>
+        <w:t xml:space="preserve"> simulations</w:t>
+      </w:r>
+      <w:r>
+        <w:rPr>
+          <w:rStyle w:val="SubtleEmphasis"/>
+          <w:i w:val="0"/>
+          <w:iCs w:val="0"/>
+          <w:color w:val="auto"/>
+        </w:rPr>
+        <w:t>.</w:t>
       </w:r>
     </w:p>
     <w:p>
@@ -7001,7 +7684,7 @@
         <w:pStyle w:val="ListParagraph"/>
         <w:numPr>
           <w:ilvl w:val="0"/>
-          <w:numId w:val="13"/>
+          <w:numId w:val="14"/>
         </w:numPr>
         <w:rPr>
           <w:rStyle w:val="SubtleEmphasis"/>
@@ -7017,16 +7700,34 @@
           <w:iCs w:val="0"/>
           <w:color w:val="auto"/>
         </w:rPr>
-        <w:t>Task 10</w:t>
-      </w:r>
-      <w:r>
-        <w:rPr>
-          <w:rStyle w:val="SubtleEmphasis"/>
-          <w:i w:val="0"/>
-          <w:iCs w:val="0"/>
-          <w:color w:val="auto"/>
-        </w:rPr>
-        <w:t xml:space="preserve"> (Spike): Tactical Steering. In this task’s pass-level content, I demonstrate my learning and proficiency regarding force-based movement by implementing hiding behaviour for prey agents.</w:t>
+        <w:t>Task 6</w:t>
+      </w:r>
+      <w:r>
+        <w:rPr>
+          <w:rStyle w:val="SubtleEmphasis"/>
+          <w:i w:val="0"/>
+          <w:iCs w:val="0"/>
+          <w:color w:val="auto"/>
+        </w:rPr>
+        <w:t>: Graphs, Search and Rules. In this task’s pass-level content, I demonstrate my learning re</w:t>
+      </w:r>
+      <w:r>
+        <w:rPr>
+          <w:rStyle w:val="SubtleEmphasis"/>
+          <w:i w:val="0"/>
+          <w:iCs w:val="0"/>
+          <w:color w:val="auto"/>
+        </w:rPr>
+        <w:softHyphen/>
+      </w:r>
+      <w:r>
+        <w:rPr>
+          <w:rStyle w:val="SubtleEmphasis"/>
+          <w:i w:val="0"/>
+          <w:iCs w:val="0"/>
+          <w:color w:val="auto"/>
+        </w:rPr>
+        <w:t>garding GOB by completing and running simulations of the Towers of Hanoi and Water Jugs problems, searching graphs to plan a sequence of actions to achieve a desired goal.</w:t>
       </w:r>
     </w:p>
     <w:p>
@@ -7034,7 +7735,7 @@
         <w:pStyle w:val="ListParagraph"/>
         <w:numPr>
           <w:ilvl w:val="0"/>
-          <w:numId w:val="13"/>
+          <w:numId w:val="14"/>
         </w:numPr>
         <w:rPr>
           <w:rStyle w:val="SubtleEmphasis"/>
@@ -7050,25 +7751,76 @@
           <w:iCs w:val="0"/>
           <w:color w:val="auto"/>
         </w:rPr>
-        <w:t>Task 11</w:t>
-      </w:r>
-      <w:r>
-        <w:rPr>
-          <w:rStyle w:val="SubtleEmphasis"/>
-          <w:i w:val="0"/>
-          <w:iCs w:val="0"/>
-          <w:color w:val="auto"/>
-        </w:rPr>
-        <w:t xml:space="preserve"> (Spike): Emergent Group Behaviour. </w:t>
-      </w:r>
-      <w:r>
-        <w:rPr>
-          <w:rStyle w:val="SubtleEmphasis"/>
-          <w:i w:val="0"/>
-          <w:iCs w:val="0"/>
-          <w:color w:val="auto"/>
-        </w:rPr>
-        <w:t>In this task’s pass-level content, I demonstrate my learning and proficiency regarding force-based movement by implementing cohesion, separation and alignment steering behaviours.</w:t>
+        <w:t>Task 7</w:t>
+      </w:r>
+      <w:r>
+        <w:rPr>
+          <w:rStyle w:val="SubtleEmphasis"/>
+          <w:i w:val="0"/>
+          <w:iCs w:val="0"/>
+          <w:color w:val="auto"/>
+        </w:rPr>
+        <w:t xml:space="preserve"> (Spike): Tactical Analysis with </w:t>
+      </w:r>
+      <w:proofErr w:type="spellStart"/>
+      <w:r>
+        <w:rPr>
+          <w:rStyle w:val="SubtleEmphasis"/>
+          <w:i w:val="0"/>
+          <w:iCs w:val="0"/>
+          <w:color w:val="auto"/>
+        </w:rPr>
+        <w:t>PlanetWars</w:t>
+      </w:r>
+      <w:proofErr w:type="spellEnd"/>
+      <w:r>
+        <w:rPr>
+          <w:rStyle w:val="SubtleEmphasis"/>
+          <w:i w:val="0"/>
+          <w:iCs w:val="0"/>
+          <w:color w:val="auto"/>
+        </w:rPr>
+        <w:t xml:space="preserve">. In this task’s pass-level content, I demonstrate my learning and proficiency with GOB achieved through tactical analysis, by developing GOB bots for the </w:t>
+      </w:r>
+      <w:proofErr w:type="spellStart"/>
+      <w:r>
+        <w:rPr>
+          <w:rStyle w:val="SubtleEmphasis"/>
+          <w:i w:val="0"/>
+          <w:iCs w:val="0"/>
+          <w:color w:val="auto"/>
+        </w:rPr>
+        <w:t>PlanetWars</w:t>
+      </w:r>
+      <w:proofErr w:type="spellEnd"/>
+      <w:r>
+        <w:rPr>
+          <w:rStyle w:val="SubtleEmphasis"/>
+          <w:i w:val="0"/>
+          <w:iCs w:val="0"/>
+          <w:color w:val="auto"/>
+        </w:rPr>
+        <w:t xml:space="preserve"> simulation, that use simple and complex tactical analysis to inform their decisions, and comparing their success rates across a number of </w:t>
+      </w:r>
+      <w:proofErr w:type="spellStart"/>
+      <w:r>
+        <w:rPr>
+          <w:rStyle w:val="SubtleEmphasis"/>
+          <w:i w:val="0"/>
+          <w:iCs w:val="0"/>
+          <w:color w:val="auto"/>
+        </w:rPr>
+        <w:t>PlanetWars</w:t>
+      </w:r>
+      <w:proofErr w:type="spellEnd"/>
+      <w:r>
+        <w:rPr>
+          <w:rStyle w:val="SubtleEmphasis"/>
+          <w:i w:val="0"/>
+          <w:iCs w:val="0"/>
+          <w:color w:val="auto"/>
+        </w:rPr>
+        <w:t xml:space="preserve"> maps. </w:t>
       </w:r>
     </w:p>
     <w:p>
@@ -7076,7 +7828,101 @@
         <w:pStyle w:val="ListParagraph"/>
         <w:numPr>
           <w:ilvl w:val="0"/>
-          <w:numId w:val="13"/>
+          <w:numId w:val="14"/>
+        </w:numPr>
+        <w:rPr>
+          <w:rStyle w:val="SubtleEmphasis"/>
+          <w:i w:val="0"/>
+          <w:iCs w:val="0"/>
+          <w:color w:val="auto"/>
+        </w:rPr>
+      </w:pPr>
+      <w:r>
+        <w:rPr>
+          <w:rStyle w:val="SubtleEmphasis"/>
+          <w:i w:val="0"/>
+          <w:iCs w:val="0"/>
+          <w:color w:val="auto"/>
+        </w:rPr>
+        <w:t>Task 10</w:t>
+      </w:r>
+      <w:r>
+        <w:rPr>
+          <w:rStyle w:val="SubtleEmphasis"/>
+          <w:i w:val="0"/>
+          <w:iCs w:val="0"/>
+          <w:color w:val="auto"/>
+        </w:rPr>
+        <w:t xml:space="preserve"> (Spike): Tactical Steering. In this task’s pass-level content, I demonstrate my learning and proficiency regarding GOB by having prey agents use tactical analysis to further their goal of evading the predator agent.</w:t>
+      </w:r>
+    </w:p>
+    <w:p>
+      <w:pPr>
+        <w:pStyle w:val="ListParagraph"/>
+        <w:numPr>
+          <w:ilvl w:val="0"/>
+          <w:numId w:val="14"/>
+        </w:numPr>
+        <w:rPr>
+          <w:rStyle w:val="SubtleEmphasis"/>
+          <w:i w:val="0"/>
+          <w:iCs w:val="0"/>
+          <w:color w:val="auto"/>
+        </w:rPr>
+      </w:pPr>
+      <w:r>
+        <w:rPr>
+          <w:rStyle w:val="SubtleEmphasis"/>
+          <w:i w:val="0"/>
+          <w:iCs w:val="0"/>
+          <w:color w:val="auto"/>
+        </w:rPr>
+        <w:t>Task 11</w:t>
+      </w:r>
+      <w:r>
+        <w:rPr>
+          <w:rStyle w:val="SubtleEmphasis"/>
+          <w:i w:val="0"/>
+          <w:iCs w:val="0"/>
+          <w:color w:val="auto"/>
+        </w:rPr>
+        <w:t xml:space="preserve"> (Spike): Emergent Group Behaviour. In this task’s pass-level content, I demonstrate my learn</w:t>
+      </w:r>
+      <w:r>
+        <w:rPr>
+          <w:rStyle w:val="SubtleEmphasis"/>
+          <w:i w:val="0"/>
+          <w:iCs w:val="0"/>
+          <w:color w:val="auto"/>
+        </w:rPr>
+        <w:softHyphen/>
+      </w:r>
+      <w:r>
+        <w:rPr>
+          <w:rStyle w:val="SubtleEmphasis"/>
+          <w:i w:val="0"/>
+          <w:iCs w:val="0"/>
+          <w:color w:val="auto"/>
+        </w:rPr>
+        <w:t xml:space="preserve">ing and proficiency regarding GOB by implementing force-based movement behaviours that facilitate </w:t>
+      </w:r>
+      <w:r>
+        <w:rPr>
+          <w:rStyle w:val="SubtleEmphasis"/>
+          <w:i w:val="0"/>
+          <w:iCs w:val="0"/>
+          <w:color w:val="auto"/>
+        </w:rPr>
+        <w:lastRenderedPageBreak/>
+        <w:t>the goal of agents moving in groups, and using tactical analysis while prioritising and weighting those movement behaviours to best address the agent’s (prioritised) goals.</w:t>
+      </w:r>
+    </w:p>
+    <w:p>
+      <w:pPr>
+        <w:pStyle w:val="ListParagraph"/>
+        <w:numPr>
+          <w:ilvl w:val="0"/>
+          <w:numId w:val="14"/>
         </w:numPr>
         <w:tabs>
           <w:tab w:val="left" w:pos="1477"/>
@@ -7089,16 +7935,31 @@
         </w:rPr>
       </w:pPr>
       <w:r>
-        <w:t xml:space="preserve">Task 15 (Spike): Soldier on Patrol. In this task’s pass-level content, I demonstrate my learning and proficiency regarding </w:t>
-      </w:r>
-      <w:r>
-        <w:t>force-based movement</w:t>
-      </w:r>
-      <w:r>
-        <w:t xml:space="preserve"> by implementing </w:t>
-      </w:r>
-      <w:r>
-        <w:t>and adapting movement behaviours for use by high-level attacking and patrolling states.</w:t>
+        <w:t>Task 14 (Spike): Agent Marksmanship. In this task’s pass-level content, I demonstrate my learning and proficiency regarding GOB</w:t>
+      </w:r>
+      <w:r>
+        <w:t>,</w:t>
+      </w:r>
+      <w:r>
+        <w:t xml:space="preserve"> </w:t>
+      </w:r>
+      <w:r>
+        <w:t xml:space="preserve">tactical analysis and planning </w:t>
+      </w:r>
+      <w:r>
+        <w:t>by implementing weapons and predic</w:t>
+      </w:r>
+      <w:r>
+        <w:softHyphen/>
+      </w:r>
+      <w:r>
+        <w:t xml:space="preserve">tive targeting to further agents’ goals of </w:t>
+      </w:r>
+      <w:r>
+        <w:t>attacking and accurately shooting enemy agents</w:t>
+      </w:r>
+      <w:r>
+        <w:t>.</w:t>
       </w:r>
     </w:p>
     <w:p>
@@ -7106,23 +7967,14 @@
         <w:pStyle w:val="ListParagraph"/>
         <w:numPr>
           <w:ilvl w:val="0"/>
-          <w:numId w:val="13"/>
+          <w:numId w:val="14"/>
         </w:numPr>
-        <w:rPr>
-          <w:rStyle w:val="SubtleEmphasis"/>
-          <w:i w:val="0"/>
-          <w:iCs w:val="0"/>
-          <w:color w:val="auto"/>
-        </w:rPr>
-      </w:pPr>
-      <w:r>
-        <w:rPr>
-          <w:rStyle w:val="SubtleEmphasis"/>
-          <w:i w:val="0"/>
-          <w:iCs w:val="0"/>
-          <w:color w:val="auto"/>
-        </w:rPr>
-        <w:t>Task 16</w:t>
+        <w:tabs>
+          <w:tab w:val="left" w:pos="1477"/>
+        </w:tabs>
+      </w:pPr>
+      <w:r>
+        <w:t>Task 15 (Spike): Soldier on Patrol. In this task’s pass-level content, I demonstrate my learning and proficiency regarding GOB and tactical analysis by using tactical analysis to inform agents’ switches between states that control low-level behaviours to pursue various goals.</w:t>
       </w:r>
     </w:p>
     <w:p>
@@ -7130,31 +7982,26 @@
         <w:pStyle w:val="ListParagraph"/>
         <w:numPr>
           <w:ilvl w:val="0"/>
-          <w:numId w:val="13"/>
+          <w:numId w:val="14"/>
         </w:numPr>
-        <w:rPr>
-          <w:rStyle w:val="SubtleEmphasis"/>
-          <w:i w:val="0"/>
-          <w:iCs w:val="0"/>
-          <w:color w:val="auto"/>
-        </w:rPr>
-      </w:pPr>
-      <w:r>
-        <w:rPr>
-          <w:rStyle w:val="SubtleEmphasis"/>
-          <w:i w:val="0"/>
-          <w:iCs w:val="0"/>
-          <w:color w:val="auto"/>
-        </w:rPr>
-        <w:t>Task 25</w:t>
-      </w:r>
-    </w:p>
-    <w:p>
-      <w:pPr>
-        <w:jc w:val="both"/>
-      </w:pPr>
-      <w:r>
-        <w:t>To demonstrate my credit-level learning, proficiency and achievement regarding ILO 3: Force-Based Agent Movement, I have included in my portfolio the following tasks:</w:t>
+        <w:tabs>
+          <w:tab w:val="left" w:pos="1477"/>
+        </w:tabs>
+        <w:rPr>
+          <w:rStyle w:val="SubtleEmphasis"/>
+          <w:i w:val="0"/>
+          <w:iCs w:val="0"/>
+          <w:color w:val="auto"/>
+        </w:rPr>
+      </w:pPr>
+      <w:r>
+        <w:t>Task 16 (Spike): Goal-Oriented Action Planning. In this task’s pass-level content, I demonstrate learn</w:t>
+      </w:r>
+      <w:r>
+        <w:softHyphen/>
+      </w:r>
+      <w:r>
+        <w:t>ing regarding GOB and planning actions by having agents, under certain conditions, record that they observed something or were doing something, and planning to return to it, barring any timeouts. I also demonstrate proficiency regarding tactical analysis, as it is used to inform the decisions and planning mentioned above.</w:t>
       </w:r>
     </w:p>
     <w:p>
@@ -7162,7 +8009,7 @@
         <w:pStyle w:val="ListParagraph"/>
         <w:numPr>
           <w:ilvl w:val="0"/>
-          <w:numId w:val="11"/>
+          <w:numId w:val="14"/>
         </w:numPr>
         <w:rPr>
           <w:rStyle w:val="SubtleEmphasis"/>
@@ -7178,52 +8025,34 @@
           <w:iCs w:val="0"/>
           <w:color w:val="auto"/>
         </w:rPr>
-        <w:t>Task 10</w:t>
-      </w:r>
-      <w:r>
-        <w:rPr>
-          <w:rStyle w:val="SubtleEmphasis"/>
-          <w:i w:val="0"/>
-          <w:iCs w:val="0"/>
-          <w:color w:val="auto"/>
-        </w:rPr>
-        <w:t xml:space="preserve"> (Spike): Tactical Steering. In this task’s </w:t>
-      </w:r>
-      <w:r>
-        <w:rPr>
-          <w:rStyle w:val="SubtleEmphasis"/>
-          <w:i w:val="0"/>
-          <w:iCs w:val="0"/>
-          <w:color w:val="auto"/>
-        </w:rPr>
-        <w:t>credit</w:t>
-      </w:r>
-      <w:r>
-        <w:rPr>
-          <w:rStyle w:val="SubtleEmphasis"/>
-          <w:i w:val="0"/>
-          <w:iCs w:val="0"/>
-          <w:color w:val="auto"/>
-        </w:rPr>
-        <w:t xml:space="preserve">-level content, I demonstrate my learning and proficiency regarding force-based movement by implementing </w:t>
-      </w:r>
-      <w:r>
-        <w:rPr>
-          <w:rStyle w:val="SubtleEmphasis"/>
-          <w:i w:val="0"/>
-          <w:iCs w:val="0"/>
-          <w:color w:val="auto"/>
-        </w:rPr>
-        <w:t>the ability for agents to avoid obstacles</w:t>
-      </w:r>
-      <w:r>
-        <w:rPr>
-          <w:rStyle w:val="SubtleEmphasis"/>
-          <w:i w:val="0"/>
-          <w:iCs w:val="0"/>
-          <w:color w:val="auto"/>
-        </w:rPr>
-        <w:t>.</w:t>
+        <w:t>Task 1</w:t>
+      </w:r>
+      <w:r>
+        <w:rPr>
+          <w:rStyle w:val="SubtleEmphasis"/>
+          <w:i w:val="0"/>
+          <w:iCs w:val="0"/>
+          <w:color w:val="auto"/>
+        </w:rPr>
+        <w:t>7: Graphs, Paths, and Searches. In this task’s pass-level content, I demonstrate my learning and understanding regarding GOB by applying graphs, searches and path planning to achieve speci</w:t>
+      </w:r>
+      <w:r>
+        <w:rPr>
+          <w:rStyle w:val="SubtleEmphasis"/>
+          <w:i w:val="0"/>
+          <w:iCs w:val="0"/>
+          <w:color w:val="auto"/>
+        </w:rPr>
+        <w:softHyphen/>
+      </w:r>
+      <w:r>
+        <w:rPr>
+          <w:rStyle w:val="SubtleEmphasis"/>
+          <w:i w:val="0"/>
+          <w:iCs w:val="0"/>
+          <w:color w:val="auto"/>
+        </w:rPr>
+        <w:t>fied goals, and discussing the merits of particular configurations in relation to achieving those goals.</w:t>
       </w:r>
     </w:p>
     <w:p>
@@ -7231,7 +8060,7 @@
         <w:pStyle w:val="ListParagraph"/>
         <w:numPr>
           <w:ilvl w:val="0"/>
-          <w:numId w:val="11"/>
+          <w:numId w:val="14"/>
         </w:numPr>
         <w:rPr>
           <w:rStyle w:val="SubtleEmphasis"/>
@@ -7247,43 +8076,70 @@
           <w:iCs w:val="0"/>
           <w:color w:val="auto"/>
         </w:rPr>
-        <w:t>Task 11</w:t>
-      </w:r>
-      <w:r>
-        <w:rPr>
-          <w:rStyle w:val="SubtleEmphasis"/>
-          <w:i w:val="0"/>
-          <w:iCs w:val="0"/>
-          <w:color w:val="auto"/>
-        </w:rPr>
-        <w:t xml:space="preserve"> (Spike): Emergent Group Behaviour. In this task’s </w:t>
-      </w:r>
-      <w:r>
-        <w:rPr>
-          <w:rStyle w:val="SubtleEmphasis"/>
-          <w:i w:val="0"/>
-          <w:iCs w:val="0"/>
-          <w:color w:val="auto"/>
-        </w:rPr>
-        <w:t>credit</w:t>
-      </w:r>
-      <w:r>
-        <w:rPr>
-          <w:rStyle w:val="SubtleEmphasis"/>
-          <w:i w:val="0"/>
-          <w:iCs w:val="0"/>
-          <w:color w:val="auto"/>
-        </w:rPr>
-        <w:t xml:space="preserve">-level content, I demonstrate my learning and proficiency regarding force-based movement by implementing </w:t>
-      </w:r>
-      <w:r>
-        <w:rPr>
-          <w:rStyle w:val="SubtleEmphasis"/>
-          <w:i w:val="0"/>
-          <w:iCs w:val="0"/>
-          <w:color w:val="auto"/>
-        </w:rPr>
-        <w:t>walls, agent- and wall-avoidance behaviours, and attempting to balance group movement behaviours to get aesthetically-pleasing group movement amongst the prey agents</w:t>
+        <w:t>Task 18</w:t>
+      </w:r>
+      <w:r>
+        <w:rPr>
+          <w:rStyle w:val="SubtleEmphasis"/>
+          <w:i w:val="0"/>
+          <w:iCs w:val="0"/>
+          <w:color w:val="auto"/>
+        </w:rPr>
+        <w:t xml:space="preserve"> (Spike)</w:t>
+      </w:r>
+      <w:r>
+        <w:rPr>
+          <w:rStyle w:val="SubtleEmphasis"/>
+          <w:i w:val="0"/>
+          <w:iCs w:val="0"/>
+          <w:color w:val="auto"/>
+        </w:rPr>
+        <w:t xml:space="preserve">: Navigation with Graphs. In this task’s pass-level content, I demonstrate my learning and proficiency regarding </w:t>
+      </w:r>
+      <w:r>
+        <w:rPr>
+          <w:rStyle w:val="SubtleEmphasis"/>
+          <w:i w:val="0"/>
+          <w:iCs w:val="0"/>
+          <w:color w:val="auto"/>
+        </w:rPr>
+        <w:t>GOB and tactical analysis</w:t>
+      </w:r>
+      <w:r>
+        <w:rPr>
+          <w:rStyle w:val="SubtleEmphasis"/>
+          <w:i w:val="0"/>
+          <w:iCs w:val="0"/>
+          <w:color w:val="auto"/>
+        </w:rPr>
+        <w:t xml:space="preserve"> by implementing multiple agents of varying types </w:t>
+      </w:r>
+      <w:r>
+        <w:rPr>
+          <w:rStyle w:val="SubtleEmphasis"/>
+          <w:i w:val="0"/>
+          <w:iCs w:val="0"/>
+          <w:color w:val="auto"/>
+        </w:rPr>
+        <w:t xml:space="preserve">that analyse the </w:t>
+      </w:r>
+      <w:r>
+        <w:rPr>
+          <w:rStyle w:val="SubtleEmphasis"/>
+          <w:i w:val="0"/>
+          <w:iCs w:val="0"/>
+          <w:color w:val="auto"/>
+        </w:rPr>
+        <w:t>network that comprises the box world</w:t>
+      </w:r>
+      <w:r>
+        <w:rPr>
+          <w:rStyle w:val="SubtleEmphasis"/>
+          <w:i w:val="0"/>
+          <w:iCs w:val="0"/>
+          <w:color w:val="auto"/>
+        </w:rPr>
+        <w:t xml:space="preserve"> to inform decision making for furthering agents’ goals</w:t>
       </w:r>
       <w:r>
         <w:rPr>
@@ -7293,6 +8149,41 @@
           <w:color w:val="auto"/>
         </w:rPr>
         <w:t>.</w:t>
+      </w:r>
+    </w:p>
+    <w:p>
+      <w:pPr>
+        <w:pStyle w:val="ListParagraph"/>
+        <w:numPr>
+          <w:ilvl w:val="0"/>
+          <w:numId w:val="14"/>
+        </w:numPr>
+        <w:tabs>
+          <w:tab w:val="left" w:pos="1477"/>
+        </w:tabs>
+        <w:rPr>
+          <w:rStyle w:val="SubtleEmphasis"/>
+          <w:i w:val="0"/>
+          <w:iCs w:val="0"/>
+          <w:color w:val="auto"/>
+        </w:rPr>
+      </w:pPr>
+      <w:r>
+        <w:t>Task 25: Learning Summary Report: In this task’s pass-level content, I demonstrate my learning and understanding and highlight my proficiency regarding</w:t>
+      </w:r>
+      <w:r>
+        <w:t xml:space="preserve"> GOB, tactical analysis and action planning </w:t>
+      </w:r>
+      <w:r>
+        <w:t>by summarising and highlighting how each task that relates to this outcome does so, and how my achievements in that task demonstrate my learning and proficiency.</w:t>
+      </w:r>
+    </w:p>
+    <w:p>
+      <w:pPr>
+        <w:jc w:val="both"/>
+      </w:pPr>
+      <w:r>
+        <w:t>To demonstrate my credit-level learning, proficiency and achievement regarding ILO 4: Goals and Planning Actions, I have included in my portfolio the following tasks:</w:t>
       </w:r>
     </w:p>
     <w:p>
@@ -7307,7 +8198,242 @@
         </w:tabs>
       </w:pPr>
       <w:r>
-        <w:t>Task 19 (Credit)</w:t>
+        <w:t>Task 4 (Spike): Goal-Oriented Behaviour. In this spike’s credit-level content, I demonstrate my learning regarding GOB and SGI by converting the procedural, pass-level version of this program into an ob</w:t>
+      </w:r>
+      <w:r>
+        <w:softHyphen/>
+      </w:r>
+      <w:r>
+        <w:t>ject-oriented (OO) version, and discussing the pros and cons OO programming affords in this context.</w:t>
+      </w:r>
+    </w:p>
+    <w:p>
+      <w:pPr>
+        <w:pStyle w:val="ListParagraph"/>
+        <w:numPr>
+          <w:ilvl w:val="0"/>
+          <w:numId w:val="11"/>
+        </w:numPr>
+        <w:rPr>
+          <w:rStyle w:val="SubtleEmphasis"/>
+          <w:i w:val="0"/>
+          <w:iCs w:val="0"/>
+          <w:color w:val="auto"/>
+        </w:rPr>
+      </w:pPr>
+      <w:r>
+        <w:rPr>
+          <w:rStyle w:val="SubtleEmphasis"/>
+          <w:i w:val="0"/>
+          <w:iCs w:val="0"/>
+          <w:color w:val="auto"/>
+        </w:rPr>
+        <w:t>Task 7</w:t>
+      </w:r>
+      <w:r>
+        <w:rPr>
+          <w:rStyle w:val="SubtleEmphasis"/>
+          <w:i w:val="0"/>
+          <w:iCs w:val="0"/>
+          <w:color w:val="auto"/>
+        </w:rPr>
+        <w:t xml:space="preserve"> (Spike): Tactical Analysis with </w:t>
+      </w:r>
+      <w:proofErr w:type="spellStart"/>
+      <w:r>
+        <w:rPr>
+          <w:rStyle w:val="SubtleEmphasis"/>
+          <w:i w:val="0"/>
+          <w:iCs w:val="0"/>
+          <w:color w:val="auto"/>
+        </w:rPr>
+        <w:t>PlanetWars</w:t>
+      </w:r>
+      <w:proofErr w:type="spellEnd"/>
+      <w:r>
+        <w:rPr>
+          <w:rStyle w:val="SubtleEmphasis"/>
+          <w:i w:val="0"/>
+          <w:iCs w:val="0"/>
+          <w:color w:val="auto"/>
+        </w:rPr>
+        <w:t xml:space="preserve">. In this task’s credit-level content, I demonstrate my learning and understanding regarding GOB and tactical analysis by discussing further information that could be used for tactical analysis in the simulation, and the implications of </w:t>
+      </w:r>
+      <w:proofErr w:type="spellStart"/>
+      <w:r>
+        <w:rPr>
+          <w:rStyle w:val="SubtleEmphasis"/>
+          <w:i w:val="0"/>
+          <w:iCs w:val="0"/>
+          <w:color w:val="auto"/>
+        </w:rPr>
+        <w:t>PlanetWars</w:t>
+      </w:r>
+      <w:proofErr w:type="spellEnd"/>
+      <w:r>
+        <w:rPr>
+          <w:rStyle w:val="SubtleEmphasis"/>
+          <w:i w:val="0"/>
+          <w:iCs w:val="0"/>
+          <w:color w:val="auto"/>
+        </w:rPr>
+        <w:t>’ fog of war regarding tactical analysis, and of symmetrical versus asymmetrical maps regarding game bias and balance.</w:t>
+      </w:r>
+    </w:p>
+    <w:p>
+      <w:pPr>
+        <w:pStyle w:val="ListParagraph"/>
+        <w:numPr>
+          <w:ilvl w:val="0"/>
+          <w:numId w:val="11"/>
+        </w:numPr>
+        <w:rPr>
+          <w:rStyle w:val="SubtleEmphasis"/>
+          <w:i w:val="0"/>
+          <w:iCs w:val="0"/>
+          <w:color w:val="auto"/>
+        </w:rPr>
+      </w:pPr>
+      <w:r>
+        <w:rPr>
+          <w:rStyle w:val="SubtleEmphasis"/>
+          <w:i w:val="0"/>
+          <w:iCs w:val="0"/>
+          <w:color w:val="auto"/>
+        </w:rPr>
+        <w:t>Task 10</w:t>
+      </w:r>
+      <w:r>
+        <w:rPr>
+          <w:rStyle w:val="SubtleEmphasis"/>
+          <w:i w:val="0"/>
+          <w:iCs w:val="0"/>
+          <w:color w:val="auto"/>
+        </w:rPr>
+        <w:t xml:space="preserve"> (Spike): Tactical Steering. In this task’s </w:t>
+      </w:r>
+      <w:r>
+        <w:rPr>
+          <w:rStyle w:val="SubtleEmphasis"/>
+          <w:i w:val="0"/>
+          <w:iCs w:val="0"/>
+          <w:color w:val="auto"/>
+        </w:rPr>
+        <w:t>credit</w:t>
+      </w:r>
+      <w:r>
+        <w:rPr>
+          <w:rStyle w:val="SubtleEmphasis"/>
+          <w:i w:val="0"/>
+          <w:iCs w:val="0"/>
+          <w:color w:val="auto"/>
+        </w:rPr>
+        <w:t xml:space="preserve">-level content, I demonstrate my learning and proficiency regarding GOB by having prey agents use tactical analysis </w:t>
+      </w:r>
+      <w:r>
+        <w:rPr>
+          <w:rStyle w:val="SubtleEmphasis"/>
+          <w:i w:val="0"/>
+          <w:iCs w:val="0"/>
+          <w:color w:val="auto"/>
+        </w:rPr>
+        <w:t>to choose hiding spots from multiple predator agents intelligently, furthering</w:t>
+      </w:r>
+      <w:r>
+        <w:rPr>
+          <w:rStyle w:val="SubtleEmphasis"/>
+          <w:i w:val="0"/>
+          <w:iCs w:val="0"/>
+          <w:color w:val="auto"/>
+        </w:rPr>
+        <w:t xml:space="preserve"> their goal of evading the predator agent</w:t>
+      </w:r>
+      <w:r>
+        <w:rPr>
+          <w:rStyle w:val="SubtleEmphasis"/>
+          <w:i w:val="0"/>
+          <w:iCs w:val="0"/>
+          <w:color w:val="auto"/>
+        </w:rPr>
+        <w:t>s and not being eaten</w:t>
+      </w:r>
+      <w:r>
+        <w:rPr>
+          <w:rStyle w:val="SubtleEmphasis"/>
+          <w:i w:val="0"/>
+          <w:iCs w:val="0"/>
+          <w:color w:val="auto"/>
+        </w:rPr>
+        <w:t>.</w:t>
+      </w:r>
+    </w:p>
+    <w:p>
+      <w:pPr>
+        <w:pStyle w:val="ListParagraph"/>
+        <w:numPr>
+          <w:ilvl w:val="0"/>
+          <w:numId w:val="11"/>
+        </w:numPr>
+        <w:rPr>
+          <w:rStyle w:val="SubtleEmphasis"/>
+          <w:i w:val="0"/>
+          <w:iCs w:val="0"/>
+          <w:color w:val="auto"/>
+        </w:rPr>
+      </w:pPr>
+      <w:r>
+        <w:rPr>
+          <w:rStyle w:val="SubtleEmphasis"/>
+          <w:i w:val="0"/>
+          <w:iCs w:val="0"/>
+          <w:color w:val="auto"/>
+        </w:rPr>
+        <w:t>Task 11</w:t>
+      </w:r>
+      <w:r>
+        <w:rPr>
+          <w:rStyle w:val="SubtleEmphasis"/>
+          <w:i w:val="0"/>
+          <w:iCs w:val="0"/>
+          <w:color w:val="auto"/>
+        </w:rPr>
+        <w:t xml:space="preserve"> (Spike): Emergent Group Behaviour. In this task’s credit-level content, I demonstrate my learning and proficiency regarding GOB by implementing force-based movement behaviour that facil</w:t>
+      </w:r>
+      <w:r>
+        <w:rPr>
+          <w:rStyle w:val="SubtleEmphasis"/>
+          <w:i w:val="0"/>
+          <w:iCs w:val="0"/>
+          <w:color w:val="auto"/>
+        </w:rPr>
+        <w:softHyphen/>
+      </w:r>
+      <w:r>
+        <w:rPr>
+          <w:rStyle w:val="SubtleEmphasis"/>
+          <w:i w:val="0"/>
+          <w:iCs w:val="0"/>
+          <w:color w:val="auto"/>
+        </w:rPr>
+        <w:t>itate the goals of agents not overlapping and avoiding walls</w:t>
+      </w:r>
+      <w:r>
+        <w:rPr>
+          <w:rStyle w:val="SubtleEmphasis"/>
+          <w:i w:val="0"/>
+          <w:iCs w:val="0"/>
+          <w:color w:val="auto"/>
+        </w:rPr>
+        <w:t>, and regarding tactical analysis by adding a predator agent that prey agents have to use tactical analysis to evade</w:t>
+      </w:r>
+      <w:r>
+        <w:rPr>
+          <w:rStyle w:val="SubtleEmphasis"/>
+          <w:i w:val="0"/>
+          <w:iCs w:val="0"/>
+          <w:color w:val="auto"/>
+        </w:rPr>
+        <w:t>.</w:t>
       </w:r>
     </w:p>
     <w:p>
@@ -7322,10 +8448,25 @@
         </w:tabs>
       </w:pPr>
       <w:r>
-        <w:t>Task 20 (Credit)</w:t>
-      </w:r>
-      <w:r>
-        <w:t xml:space="preserve"> </w:t>
+        <w:t>Task 12: Test. In this task’s pass-level content, I demonstrate my learning</w:t>
+      </w:r>
+      <w:r>
+        <w:t xml:space="preserve"> and understanding</w:t>
+      </w:r>
+      <w:r>
+        <w:t xml:space="preserve"> regard</w:t>
+      </w:r>
+      <w:r>
+        <w:softHyphen/>
+      </w:r>
+      <w:r>
+        <w:t xml:space="preserve">ing GOB by </w:t>
+      </w:r>
+      <w:r>
+        <w:t>discussing the concepts of game balance and player bias, answering question 2 and discussing biases players will have for particular strategies in pursuit of in-game goals. I also discuss</w:t>
+      </w:r>
+      <w:r>
+        <w:t xml:space="preserve"> the concepts of strategy and tactics, answering question 6 and outlining the difference between the two, providing examples of each in existing games of how tactics are used to meet the underlying goals of a strategy in a given environment.</w:t>
       </w:r>
     </w:p>
     <w:p>
@@ -7340,18 +8481,7 @@
         </w:tabs>
       </w:pPr>
       <w:r>
-        <w:t>Task 22 (Credit)</w:t>
-      </w:r>
-    </w:p>
-    <w:p>
-      <w:pPr>
-        <w:tabs>
-          <w:tab w:val="left" w:pos="1477"/>
-        </w:tabs>
-        <w:jc w:val="both"/>
-      </w:pPr>
-      <w:r>
-        <w:t>To demonstrate my distinction-level learning, proficiency and achievement regarding ILO 3: Force-Based Agent Movement, I have included in my portfolio the following tasks:</w:t>
+        <w:t xml:space="preserve">Task 14 (Spike): Agent Marksmanship. In this task’s credit-level content, I demonstrate my learning and proficiency regarding GOB and tactical analysis by implementing weapons that force agents to account for their range, and adapting object-avoidance behaviour to help agents evade nearby, slow projectiles. </w:t>
       </w:r>
     </w:p>
     <w:p>
@@ -7364,199 +8494,15 @@
         <w:tabs>
           <w:tab w:val="left" w:pos="1477"/>
         </w:tabs>
-        <w:rPr>
-          <w:rStyle w:val="SubtleEmphasis"/>
-          <w:i w:val="0"/>
-          <w:iCs w:val="0"/>
-          <w:color w:val="auto"/>
-        </w:rPr>
-      </w:pPr>
-      <w:r>
-        <w:t xml:space="preserve">Task 21 (Distinction) </w:t>
-      </w:r>
-    </w:p>
-    <w:p>
-      <w:pPr>
-        <w:pStyle w:val="Heading2"/>
-        <w:jc w:val="both"/>
-      </w:pPr>
-      <w:r>
-        <w:t xml:space="preserve">ILO 4: </w:t>
-      </w:r>
-      <w:r>
-        <w:t>Goals and Planning Actions</w:t>
-      </w:r>
-    </w:p>
-    <w:p>
-      <w:pPr>
-        <w:jc w:val="both"/>
-        <w:rPr>
-          <w:rStyle w:val="SubtleEmphasis"/>
-          <w:color w:val="auto"/>
-        </w:rPr>
-      </w:pPr>
-      <w:r>
-        <w:rPr>
-          <w:i/>
-          <w:iCs/>
-          <w:lang w:val="en-US"/>
-        </w:rPr>
-        <w:t>“</w:t>
-      </w:r>
-      <w:r>
-        <w:rPr>
-          <w:i/>
-          <w:iCs/>
-          <w:lang w:val="en-US"/>
-        </w:rPr>
-        <w:t>Create agents that are capable of planning actions in order to achieve goals</w:t>
-      </w:r>
-      <w:r>
-        <w:rPr>
-          <w:rStyle w:val="SubtleEmphasis"/>
-          <w:color w:val="auto"/>
-        </w:rPr>
-        <w:t>.</w:t>
-      </w:r>
-      <w:r>
-        <w:rPr>
-          <w:rStyle w:val="SubtleEmphasis"/>
-          <w:color w:val="auto"/>
-        </w:rPr>
-        <w:t>”</w:t>
-      </w:r>
-    </w:p>
-    <w:p>
-      <w:pPr>
-        <w:jc w:val="both"/>
-        <w:rPr>
-          <w:rStyle w:val="SubtleEmphasis"/>
-          <w:i w:val="0"/>
-          <w:iCs w:val="0"/>
-          <w:color w:val="FF0000"/>
-        </w:rPr>
-      </w:pPr>
-      <w:r>
-        <w:rPr>
-          <w:rStyle w:val="SubtleEmphasis"/>
-          <w:i w:val="0"/>
-          <w:iCs w:val="0"/>
-          <w:color w:val="FF0000"/>
-        </w:rPr>
-        <w:t>Describe what you have included in your portfolio that demonstrates your ability in relation to this outcome.</w:t>
-      </w:r>
-    </w:p>
-    <w:p>
-      <w:pPr>
-        <w:jc w:val="both"/>
-        <w:rPr>
-          <w:rStyle w:val="SubtleEmphasis"/>
-          <w:i w:val="0"/>
-          <w:iCs w:val="0"/>
-          <w:color w:val="FF0000"/>
-        </w:rPr>
-      </w:pPr>
-      <w:r>
-        <w:rPr>
-          <w:rStyle w:val="SubtleEmphasis"/>
-          <w:i w:val="0"/>
-          <w:iCs w:val="0"/>
-          <w:color w:val="FF0000"/>
-        </w:rPr>
-        <w:t></w:t>
-      </w:r>
-      <w:r>
-        <w:rPr>
-          <w:rStyle w:val="SubtleEmphasis"/>
-          <w:i w:val="0"/>
-          <w:iCs w:val="0"/>
-          <w:color w:val="FF0000"/>
-        </w:rPr>
-        <w:tab/>
-        <w:t xml:space="preserve">Pass: Working implementations / demonstrations from the spike work. </w:t>
-      </w:r>
-    </w:p>
-    <w:p>
-      <w:pPr>
-        <w:jc w:val="both"/>
-        <w:rPr>
-          <w:rStyle w:val="SubtleEmphasis"/>
-          <w:i w:val="0"/>
-          <w:iCs w:val="0"/>
-          <w:color w:val="FF0000"/>
-        </w:rPr>
-      </w:pPr>
-      <w:r>
-        <w:rPr>
-          <w:rStyle w:val="SubtleEmphasis"/>
-          <w:i w:val="0"/>
-          <w:iCs w:val="0"/>
-          <w:color w:val="FF0000"/>
-        </w:rPr>
-        <w:t></w:t>
-      </w:r>
-      <w:r>
-        <w:rPr>
-          <w:rStyle w:val="SubtleEmphasis"/>
-          <w:i w:val="0"/>
-          <w:iCs w:val="0"/>
-          <w:color w:val="FF0000"/>
-        </w:rPr>
-        <w:tab/>
-        <w:t>Credit. Additional work that extends the core spike work features</w:t>
-      </w:r>
-    </w:p>
-    <w:p>
-      <w:pPr>
-        <w:jc w:val="both"/>
-        <w:rPr>
-          <w:rStyle w:val="SubtleEmphasis"/>
-          <w:i w:val="0"/>
-          <w:iCs w:val="0"/>
-          <w:color w:val="FF0000"/>
-        </w:rPr>
-      </w:pPr>
-      <w:r>
-        <w:rPr>
-          <w:rStyle w:val="SubtleEmphasis"/>
-          <w:i w:val="0"/>
-          <w:iCs w:val="0"/>
-          <w:color w:val="FF0000"/>
-        </w:rPr>
-        <w:t></w:t>
-      </w:r>
-      <w:r>
-        <w:rPr>
-          <w:rStyle w:val="SubtleEmphasis"/>
-          <w:i w:val="0"/>
-          <w:iCs w:val="0"/>
-          <w:color w:val="FF0000"/>
-        </w:rPr>
-        <w:tab/>
-        <w:t>Distinction, High Distinction: relate to your project and/or research</w:t>
-      </w:r>
-    </w:p>
-    <w:p>
-      <w:pPr>
-        <w:tabs>
-          <w:tab w:val="left" w:pos="1477"/>
-        </w:tabs>
-        <w:jc w:val="both"/>
-      </w:pPr>
-      <w:r>
-        <w:t>To demonstrate my learning</w:t>
-      </w:r>
-      <w:r>
-        <w:t xml:space="preserve">, </w:t>
-      </w:r>
-      <w:r>
-        <w:t>proficiency</w:t>
-      </w:r>
-      <w:r>
-        <w:t xml:space="preserve"> and achievement regarding </w:t>
-      </w:r>
-      <w:r>
-        <w:t>ILO 4: Goals and Planning Actions, I have included in my portfolio the following tasks:</w:t>
+      </w:pPr>
+      <w:r>
+        <w:t>Task 16 (Spike): Goal-Oriented Action Planning. In this task’s pass-level content, I implement further agent states and tactical analysis-based decision making that could have been completed as an ex</w:t>
+      </w:r>
+      <w:r>
+        <w:softHyphen/>
+      </w:r>
+      <w:r>
+        <w:t>tension to Task 15 (Spike): Soldier on Patrol, thereby demonstrating credit-level understanding and proficiency regarding GOB and tactical analysis.</w:t>
       </w:r>
     </w:p>
     <w:p>
@@ -7564,7 +8510,7 @@
         <w:pStyle w:val="ListParagraph"/>
         <w:numPr>
           <w:ilvl w:val="0"/>
-          <w:numId w:val="14"/>
+          <w:numId w:val="11"/>
         </w:numPr>
         <w:rPr>
           <w:rStyle w:val="SubtleEmphasis"/>
@@ -7580,541 +8526,44 @@
           <w:iCs w:val="0"/>
           <w:color w:val="auto"/>
         </w:rPr>
-        <w:t>Task 4</w:t>
-      </w:r>
-      <w:r>
-        <w:rPr>
-          <w:rStyle w:val="SubtleEmphasis"/>
-          <w:i w:val="0"/>
-          <w:iCs w:val="0"/>
-          <w:color w:val="auto"/>
-        </w:rPr>
-        <w:t xml:space="preserve"> (Spike): Goal-Oriented Behaviour. In this spike</w:t>
-      </w:r>
-      <w:r>
-        <w:rPr>
-          <w:rStyle w:val="SubtleEmphasis"/>
-          <w:i w:val="0"/>
-          <w:iCs w:val="0"/>
-          <w:color w:val="auto"/>
-        </w:rPr>
-        <w:t>’s pass-level content</w:t>
-      </w:r>
-      <w:r>
-        <w:rPr>
-          <w:rStyle w:val="SubtleEmphasis"/>
-          <w:i w:val="0"/>
-          <w:iCs w:val="0"/>
-          <w:color w:val="auto"/>
-        </w:rPr>
-        <w:t>, I demonstrate my learning regarding goal-oriented behaviour (GOB) achieved through simple goal insistence (SGI)</w:t>
-      </w:r>
-      <w:r>
-        <w:rPr>
-          <w:rStyle w:val="SubtleEmphasis"/>
-          <w:i w:val="0"/>
-          <w:iCs w:val="0"/>
-          <w:color w:val="auto"/>
-        </w:rPr>
-        <w:t xml:space="preserve"> by</w:t>
-      </w:r>
-      <w:r>
-        <w:rPr>
-          <w:rStyle w:val="SubtleEmphasis"/>
-          <w:i w:val="0"/>
-          <w:iCs w:val="0"/>
-          <w:color w:val="auto"/>
-        </w:rPr>
-        <w:t xml:space="preserve"> implementing</w:t>
-      </w:r>
-      <w:r>
-        <w:rPr>
-          <w:rStyle w:val="SubtleEmphasis"/>
-          <w:i w:val="0"/>
-          <w:iCs w:val="0"/>
-          <w:color w:val="auto"/>
-        </w:rPr>
-        <w:t xml:space="preserve"> basic</w:t>
-      </w:r>
-      <w:r>
-        <w:rPr>
-          <w:rStyle w:val="SubtleEmphasis"/>
-          <w:i w:val="0"/>
-          <w:iCs w:val="0"/>
-          <w:color w:val="auto"/>
-        </w:rPr>
-        <w:t xml:space="preserve"> GOB and SGI, and discussing some limits of SGI.</w:t>
-      </w:r>
-      <w:r>
-        <w:rPr>
-          <w:rStyle w:val="SubtleEmphasis"/>
-          <w:i w:val="0"/>
-          <w:iCs w:val="0"/>
-          <w:color w:val="auto"/>
-        </w:rPr>
-        <w:t xml:space="preserve"> </w:t>
-      </w:r>
-    </w:p>
-    <w:p>
-      <w:pPr>
-        <w:pStyle w:val="ListParagraph"/>
-        <w:numPr>
-          <w:ilvl w:val="0"/>
-          <w:numId w:val="14"/>
-        </w:numPr>
-        <w:rPr>
-          <w:rStyle w:val="SubtleEmphasis"/>
-          <w:i w:val="0"/>
-          <w:iCs w:val="0"/>
-          <w:color w:val="auto"/>
-        </w:rPr>
-      </w:pPr>
-      <w:r>
-        <w:rPr>
-          <w:rStyle w:val="SubtleEmphasis"/>
-          <w:i w:val="0"/>
-          <w:iCs w:val="0"/>
-          <w:color w:val="auto"/>
-        </w:rPr>
-        <w:t>Task 5</w:t>
-      </w:r>
-      <w:r>
-        <w:rPr>
-          <w:rStyle w:val="SubtleEmphasis"/>
-          <w:i w:val="0"/>
-          <w:iCs w:val="0"/>
-          <w:color w:val="auto"/>
-        </w:rPr>
-        <w:t xml:space="preserve">: PlanetWars Bots. In this </w:t>
-      </w:r>
-      <w:r>
-        <w:rPr>
-          <w:rStyle w:val="SubtleEmphasis"/>
-          <w:i w:val="0"/>
-          <w:iCs w:val="0"/>
-          <w:color w:val="auto"/>
-        </w:rPr>
-        <w:t>task’s pass-level content</w:t>
-      </w:r>
-      <w:r>
-        <w:rPr>
-          <w:rStyle w:val="SubtleEmphasis"/>
-          <w:i w:val="0"/>
-          <w:iCs w:val="0"/>
-          <w:color w:val="auto"/>
-        </w:rPr>
-        <w:t>, I demonstrate my learning and growing proficiency regarding GOB, writing pseudocode for and implementing several simple bots to compete in PlanetWars</w:t>
-      </w:r>
-      <w:r>
-        <w:rPr>
-          <w:rStyle w:val="SubtleEmphasis"/>
-          <w:i w:val="0"/>
-          <w:iCs w:val="0"/>
-          <w:color w:val="auto"/>
-        </w:rPr>
-        <w:t xml:space="preserve"> simulations</w:t>
-      </w:r>
-      <w:r>
-        <w:rPr>
-          <w:rStyle w:val="SubtleEmphasis"/>
-          <w:i w:val="0"/>
-          <w:iCs w:val="0"/>
-          <w:color w:val="auto"/>
-        </w:rPr>
-        <w:t>.</w:t>
-      </w:r>
-    </w:p>
-    <w:p>
-      <w:pPr>
-        <w:pStyle w:val="ListParagraph"/>
-        <w:numPr>
-          <w:ilvl w:val="0"/>
-          <w:numId w:val="14"/>
-        </w:numPr>
-        <w:rPr>
-          <w:rStyle w:val="SubtleEmphasis"/>
-          <w:i w:val="0"/>
-          <w:iCs w:val="0"/>
-          <w:color w:val="auto"/>
-        </w:rPr>
-      </w:pPr>
-      <w:r>
-        <w:rPr>
-          <w:rStyle w:val="SubtleEmphasis"/>
-          <w:i w:val="0"/>
-          <w:iCs w:val="0"/>
-          <w:color w:val="auto"/>
-        </w:rPr>
         <w:lastRenderedPageBreak/>
-        <w:t>Task 6</w:t>
-      </w:r>
-      <w:r>
-        <w:rPr>
-          <w:rStyle w:val="SubtleEmphasis"/>
-          <w:i w:val="0"/>
-          <w:iCs w:val="0"/>
-          <w:color w:val="auto"/>
-        </w:rPr>
-        <w:t>: Graphs, Search and Rules. In this task’s pass-level content, I demonstrate my learning</w:t>
-      </w:r>
-      <w:r>
-        <w:rPr>
-          <w:rStyle w:val="SubtleEmphasis"/>
-          <w:i w:val="0"/>
-          <w:iCs w:val="0"/>
-          <w:color w:val="auto"/>
-        </w:rPr>
-        <w:t xml:space="preserve"> regarding GOB</w:t>
-      </w:r>
-      <w:r>
-        <w:rPr>
-          <w:rStyle w:val="SubtleEmphasis"/>
-          <w:i w:val="0"/>
-          <w:iCs w:val="0"/>
-          <w:color w:val="auto"/>
-        </w:rPr>
-        <w:t xml:space="preserve"> by completing and running simulations of the Towers of Hanoi and Water Jugs problems,</w:t>
-      </w:r>
-      <w:r>
-        <w:rPr>
-          <w:rStyle w:val="SubtleEmphasis"/>
-          <w:i w:val="0"/>
-          <w:iCs w:val="0"/>
-          <w:color w:val="auto"/>
-        </w:rPr>
-        <w:t xml:space="preserve"> searching graphs to plan a sequence of actions to achieve a desired goal</w:t>
-      </w:r>
-      <w:r>
-        <w:rPr>
-          <w:rStyle w:val="SubtleEmphasis"/>
-          <w:i w:val="0"/>
-          <w:iCs w:val="0"/>
-          <w:color w:val="auto"/>
-        </w:rPr>
-        <w:t>.</w:t>
-      </w:r>
-    </w:p>
-    <w:p>
-      <w:pPr>
-        <w:pStyle w:val="ListParagraph"/>
-        <w:numPr>
-          <w:ilvl w:val="0"/>
-          <w:numId w:val="14"/>
-        </w:numPr>
-        <w:rPr>
-          <w:rStyle w:val="SubtleEmphasis"/>
-          <w:i w:val="0"/>
-          <w:iCs w:val="0"/>
-          <w:color w:val="auto"/>
-        </w:rPr>
-      </w:pPr>
-      <w:r>
-        <w:rPr>
-          <w:rStyle w:val="SubtleEmphasis"/>
-          <w:i w:val="0"/>
-          <w:iCs w:val="0"/>
-          <w:color w:val="auto"/>
-        </w:rPr>
-        <w:t>Task 7</w:t>
-      </w:r>
-      <w:r>
-        <w:rPr>
-          <w:rStyle w:val="SubtleEmphasis"/>
-          <w:i w:val="0"/>
-          <w:iCs w:val="0"/>
-          <w:color w:val="auto"/>
-        </w:rPr>
-        <w:t xml:space="preserve"> (Spike): Tactical Analysis with PlanetWars. In this task’s pass-level content, I demonstrate my learning and proficiency with GOB achieved through tactical analysis, by developing GOB bots for the PlanetWars simulation, that use simple and complex tactical analysis to inform their decisions, and comparing their success rates across a number of PlanetWars maps. </w:t>
-      </w:r>
-    </w:p>
-    <w:p>
-      <w:pPr>
-        <w:pStyle w:val="ListParagraph"/>
-        <w:numPr>
-          <w:ilvl w:val="0"/>
-          <w:numId w:val="14"/>
-        </w:numPr>
-        <w:rPr>
-          <w:rStyle w:val="SubtleEmphasis"/>
-          <w:i w:val="0"/>
-          <w:iCs w:val="0"/>
-          <w:color w:val="auto"/>
-        </w:rPr>
-      </w:pPr>
-      <w:r>
-        <w:rPr>
-          <w:rStyle w:val="SubtleEmphasis"/>
-          <w:i w:val="0"/>
-          <w:iCs w:val="0"/>
-          <w:color w:val="auto"/>
-        </w:rPr>
-        <w:t>Task 10</w:t>
-      </w:r>
-      <w:r>
-        <w:rPr>
-          <w:rStyle w:val="SubtleEmphasis"/>
-          <w:i w:val="0"/>
-          <w:iCs w:val="0"/>
-          <w:color w:val="auto"/>
-        </w:rPr>
-        <w:t xml:space="preserve"> (Spike): Tactical Steering. In this task’s pass-level content, I demonstrate my learning and proficiency regarding </w:t>
-      </w:r>
-      <w:r>
-        <w:rPr>
-          <w:rStyle w:val="SubtleEmphasis"/>
-          <w:i w:val="0"/>
-          <w:iCs w:val="0"/>
-          <w:color w:val="auto"/>
-        </w:rPr>
-        <w:t>GOB by having prey agents use tactical analysis to further their goal of evading the predator agent</w:t>
-      </w:r>
-      <w:r>
-        <w:rPr>
-          <w:rStyle w:val="SubtleEmphasis"/>
-          <w:i w:val="0"/>
-          <w:iCs w:val="0"/>
-          <w:color w:val="auto"/>
-        </w:rPr>
-        <w:t>.</w:t>
-      </w:r>
-    </w:p>
-    <w:p>
-      <w:pPr>
-        <w:pStyle w:val="ListParagraph"/>
-        <w:numPr>
-          <w:ilvl w:val="0"/>
-          <w:numId w:val="14"/>
-        </w:numPr>
-        <w:rPr>
-          <w:rStyle w:val="SubtleEmphasis"/>
-          <w:i w:val="0"/>
-          <w:iCs w:val="0"/>
-          <w:color w:val="auto"/>
-        </w:rPr>
-      </w:pPr>
-      <w:r>
-        <w:rPr>
-          <w:rStyle w:val="SubtleEmphasis"/>
-          <w:i w:val="0"/>
-          <w:iCs w:val="0"/>
-          <w:color w:val="auto"/>
-        </w:rPr>
-        <w:t>Task 11</w:t>
-      </w:r>
-      <w:r>
-        <w:rPr>
-          <w:rStyle w:val="SubtleEmphasis"/>
-          <w:i w:val="0"/>
-          <w:iCs w:val="0"/>
-          <w:color w:val="auto"/>
-        </w:rPr>
-        <w:t xml:space="preserve"> (Spike): Emergent Group Behaviour. In this task’s pass-level content, I demonstrate my learning and proficiency regarding </w:t>
-      </w:r>
-      <w:r>
-        <w:rPr>
-          <w:rStyle w:val="SubtleEmphasis"/>
-          <w:i w:val="0"/>
-          <w:iCs w:val="0"/>
-          <w:color w:val="auto"/>
-        </w:rPr>
-        <w:t>GOB by implementing force-based movement behaviours that facilitate the goal of agents moving in groups, and using tactical analysis while prioritising and weighting those movement behaviours to best address the agent’s (prioritised) goals</w:t>
-      </w:r>
-      <w:r>
-        <w:rPr>
-          <w:rStyle w:val="SubtleEmphasis"/>
-          <w:i w:val="0"/>
-          <w:iCs w:val="0"/>
-          <w:color w:val="auto"/>
-        </w:rPr>
-        <w:t>.</w:t>
-      </w:r>
-    </w:p>
-    <w:p>
-      <w:pPr>
-        <w:pStyle w:val="ListParagraph"/>
-        <w:numPr>
-          <w:ilvl w:val="0"/>
-          <w:numId w:val="14"/>
-        </w:numPr>
-        <w:tabs>
-          <w:tab w:val="left" w:pos="1477"/>
-        </w:tabs>
-        <w:rPr>
-          <w:rStyle w:val="SubtleEmphasis"/>
-          <w:i w:val="0"/>
-          <w:iCs w:val="0"/>
-          <w:color w:val="auto"/>
-        </w:rPr>
-      </w:pPr>
-      <w:r>
-        <w:t xml:space="preserve">Task 14 (Spike): Agent Marksmanship. In this task’s pass-level content, I demonstrate my learning and proficiency regarding </w:t>
-      </w:r>
-      <w:r>
-        <w:t>GOB</w:t>
-      </w:r>
-      <w:r>
-        <w:t>,</w:t>
-      </w:r>
-      <w:r>
-        <w:t xml:space="preserve"> </w:t>
-      </w:r>
-      <w:r>
-        <w:t xml:space="preserve">tactical analysis and planning </w:t>
-      </w:r>
-      <w:r>
-        <w:t xml:space="preserve">by implementing </w:t>
-      </w:r>
-      <w:r>
-        <w:t xml:space="preserve">weapons and </w:t>
-      </w:r>
-      <w:r>
-        <w:t xml:space="preserve">predictive targeting </w:t>
-      </w:r>
-      <w:r>
-        <w:t xml:space="preserve">to further agents’ goals of </w:t>
-      </w:r>
-      <w:r>
-        <w:t>attacking and accurately shooting enemy agents</w:t>
-      </w:r>
-      <w:r>
-        <w:t>.</w:t>
-      </w:r>
-    </w:p>
-    <w:p>
-      <w:pPr>
-        <w:pStyle w:val="ListParagraph"/>
-        <w:numPr>
-          <w:ilvl w:val="0"/>
-          <w:numId w:val="14"/>
-        </w:numPr>
-        <w:tabs>
-          <w:tab w:val="left" w:pos="1477"/>
-        </w:tabs>
-      </w:pPr>
-      <w:r>
-        <w:t xml:space="preserve">Task 15 (Spike): Soldier on Patrol. In this task’s pass-level content, I demonstrate my learning and proficiency regarding </w:t>
-      </w:r>
-      <w:r>
-        <w:t>GOB and tactical analysis</w:t>
-      </w:r>
-      <w:r>
-        <w:t xml:space="preserve"> by </w:t>
-      </w:r>
-      <w:r>
-        <w:t>using tactical analysis to inform agents’ switches between states that control low-level behaviours to pursue various goals</w:t>
-      </w:r>
-      <w:r>
-        <w:t>.</w:t>
-      </w:r>
-    </w:p>
-    <w:p>
-      <w:pPr>
-        <w:pStyle w:val="ListParagraph"/>
-        <w:numPr>
-          <w:ilvl w:val="0"/>
-          <w:numId w:val="14"/>
-        </w:numPr>
-        <w:tabs>
-          <w:tab w:val="left" w:pos="1477"/>
-        </w:tabs>
-        <w:rPr>
-          <w:rStyle w:val="SubtleEmphasis"/>
-          <w:i w:val="0"/>
-          <w:iCs w:val="0"/>
-          <w:color w:val="auto"/>
-        </w:rPr>
-      </w:pPr>
-      <w:r>
-        <w:t xml:space="preserve">Task 16 (Spike): Goal-Oriented Action Planning. In this task’s pass-level content, I demonstrate </w:t>
-      </w:r>
-      <w:r>
-        <w:t>learning regarding GOB and planning actions by having agents, under certain conditions, record that they observed something or were doing something, and planning to return to it, barring any timeouts</w:t>
-      </w:r>
-      <w:r>
-        <w:t>.</w:t>
-      </w:r>
-      <w:r>
-        <w:t xml:space="preserve"> I also demonstrate proficiency regarding tactical analysis, as it is used to inform the decisions and planning mentioned above.</w:t>
-      </w:r>
-    </w:p>
-    <w:p>
-      <w:pPr>
-        <w:pStyle w:val="ListParagraph"/>
-        <w:numPr>
-          <w:ilvl w:val="0"/>
-          <w:numId w:val="14"/>
-        </w:numPr>
-        <w:rPr>
-          <w:rStyle w:val="SubtleEmphasis"/>
-          <w:i w:val="0"/>
-          <w:iCs w:val="0"/>
-          <w:color w:val="auto"/>
-        </w:rPr>
-      </w:pPr>
-      <w:r>
-        <w:rPr>
-          <w:rStyle w:val="SubtleEmphasis"/>
-          <w:i w:val="0"/>
-          <w:iCs w:val="0"/>
-          <w:color w:val="auto"/>
-        </w:rPr>
-        <w:t>Task 16</w:t>
-      </w:r>
-    </w:p>
-    <w:p>
-      <w:pPr>
-        <w:pStyle w:val="ListParagraph"/>
-        <w:numPr>
-          <w:ilvl w:val="0"/>
-          <w:numId w:val="14"/>
-        </w:numPr>
-        <w:rPr>
-          <w:rStyle w:val="SubtleEmphasis"/>
-          <w:i w:val="0"/>
-          <w:iCs w:val="0"/>
-          <w:color w:val="auto"/>
-        </w:rPr>
-      </w:pPr>
-      <w:r>
-        <w:rPr>
-          <w:rStyle w:val="SubtleEmphasis"/>
-          <w:i w:val="0"/>
-          <w:iCs w:val="0"/>
-          <w:color w:val="auto"/>
-        </w:rPr>
-        <w:t>Task 17</w:t>
-      </w:r>
-    </w:p>
-    <w:p>
-      <w:pPr>
-        <w:pStyle w:val="ListParagraph"/>
-        <w:numPr>
-          <w:ilvl w:val="0"/>
-          <w:numId w:val="14"/>
-        </w:numPr>
-        <w:rPr>
-          <w:rStyle w:val="SubtleEmphasis"/>
-          <w:i w:val="0"/>
-          <w:iCs w:val="0"/>
-          <w:color w:val="auto"/>
-        </w:rPr>
-      </w:pPr>
-      <w:r>
-        <w:rPr>
-          <w:rStyle w:val="SubtleEmphasis"/>
-          <w:i w:val="0"/>
-          <w:iCs w:val="0"/>
-          <w:color w:val="auto"/>
-        </w:rPr>
         <w:t>Task 18</w:t>
       </w:r>
-    </w:p>
-    <w:p>
-      <w:pPr>
-        <w:jc w:val="both"/>
-      </w:pPr>
-      <w:r>
-        <w:t>To demonstrate my credit-level learning, proficiency and achievement regarding ILO 4: Goals and Planning Actions, I have included in my portfolio the following tasks:</w:t>
+      <w:r>
+        <w:rPr>
+          <w:rStyle w:val="SubtleEmphasis"/>
+          <w:i w:val="0"/>
+          <w:iCs w:val="0"/>
+          <w:color w:val="auto"/>
+        </w:rPr>
+        <w:t xml:space="preserve"> (Spike)</w:t>
+      </w:r>
+      <w:r>
+        <w:rPr>
+          <w:rStyle w:val="SubtleEmphasis"/>
+          <w:i w:val="0"/>
+          <w:iCs w:val="0"/>
+          <w:color w:val="auto"/>
+        </w:rPr>
+        <w:t xml:space="preserve">: Navigation with Graphs. In this task’s credit-level content, I demonstrate my learning and proficiency regarding </w:t>
+      </w:r>
+      <w:r>
+        <w:rPr>
+          <w:rStyle w:val="SubtleEmphasis"/>
+          <w:i w:val="0"/>
+          <w:iCs w:val="0"/>
+          <w:color w:val="auto"/>
+        </w:rPr>
+        <w:t>tactical</w:t>
+      </w:r>
+      <w:r>
+        <w:rPr>
+          <w:rStyle w:val="SubtleEmphasis"/>
+          <w:i w:val="0"/>
+          <w:iCs w:val="0"/>
+          <w:color w:val="auto"/>
+        </w:rPr>
+        <w:t xml:space="preserve"> by implementing predictive shooting that uses tactical analysis of the box world’s network and agents’ planned paths to predict agents’ future positions.</w:t>
       </w:r>
     </w:p>
     <w:p>
@@ -8129,295 +8578,19 @@
         </w:tabs>
       </w:pPr>
       <w:r>
-        <w:t>Task 4 (Spike): Goal-Oriented Behaviour. In this spike’s credit-level content, I demonstrate my learning regarding GOB and SGI by converting the procedural, pass-level version of this program into an object-oriented (OO) version, and discussing the pros and cons OO programming affords in this context.</w:t>
-      </w:r>
-    </w:p>
-    <w:p>
-      <w:pPr>
-        <w:pStyle w:val="ListParagraph"/>
-        <w:numPr>
-          <w:ilvl w:val="0"/>
-          <w:numId w:val="11"/>
-        </w:numPr>
-        <w:rPr>
-          <w:rStyle w:val="SubtleEmphasis"/>
-          <w:i w:val="0"/>
-          <w:iCs w:val="0"/>
-          <w:color w:val="auto"/>
-        </w:rPr>
-      </w:pPr>
-      <w:r>
-        <w:rPr>
-          <w:rStyle w:val="SubtleEmphasis"/>
-          <w:i w:val="0"/>
-          <w:iCs w:val="0"/>
-          <w:color w:val="auto"/>
-        </w:rPr>
-        <w:t>Task 7</w:t>
-      </w:r>
-      <w:r>
-        <w:rPr>
-          <w:rStyle w:val="SubtleEmphasis"/>
-          <w:i w:val="0"/>
-          <w:iCs w:val="0"/>
-          <w:color w:val="auto"/>
-        </w:rPr>
-        <w:t xml:space="preserve"> (Spike): Tactical Analysis with PlanetWars. In this task’s </w:t>
-      </w:r>
-      <w:r>
-        <w:rPr>
-          <w:rStyle w:val="SubtleEmphasis"/>
-          <w:i w:val="0"/>
-          <w:iCs w:val="0"/>
-          <w:color w:val="auto"/>
-        </w:rPr>
-        <w:t>credit</w:t>
-      </w:r>
-      <w:r>
-        <w:rPr>
-          <w:rStyle w:val="SubtleEmphasis"/>
-          <w:i w:val="0"/>
-          <w:iCs w:val="0"/>
-          <w:color w:val="auto"/>
-        </w:rPr>
-        <w:t>-level content, I demonstrate my learning</w:t>
-      </w:r>
-      <w:r>
-        <w:rPr>
-          <w:rStyle w:val="SubtleEmphasis"/>
-          <w:i w:val="0"/>
-          <w:iCs w:val="0"/>
-          <w:color w:val="auto"/>
-        </w:rPr>
-        <w:t xml:space="preserve"> and understanding</w:t>
-      </w:r>
-      <w:r>
-        <w:rPr>
-          <w:rStyle w:val="SubtleEmphasis"/>
-          <w:i w:val="0"/>
-          <w:iCs w:val="0"/>
-          <w:color w:val="auto"/>
-        </w:rPr>
+        <w:t xml:space="preserve">Task 19 (Credit): Spike Extension Report. In this task’s credit-level content, I demonstrate my learning and understanding and highlight my proficiency regarding </w:t>
+      </w:r>
+      <w:r>
+        <w:t>GOB, tactical analysis and action planning</w:t>
+      </w:r>
+      <w:r>
+        <w:t xml:space="preserve"> by summarising and highlighting extensions completed for each spike,</w:t>
+      </w:r>
+      <w:r>
         <w:t xml:space="preserve"> </w:t>
       </w:r>
       <w:r>
-        <w:rPr>
-          <w:rStyle w:val="SubtleEmphasis"/>
-          <w:i w:val="0"/>
-          <w:iCs w:val="0"/>
-          <w:color w:val="auto"/>
-        </w:rPr>
-        <w:t>regarding</w:t>
-      </w:r>
-      <w:r>
-        <w:rPr>
-          <w:rStyle w:val="SubtleEmphasis"/>
-          <w:i w:val="0"/>
-          <w:iCs w:val="0"/>
-          <w:color w:val="auto"/>
-        </w:rPr>
-        <w:t xml:space="preserve"> GOB</w:t>
-      </w:r>
-      <w:r>
-        <w:rPr>
-          <w:rStyle w:val="SubtleEmphasis"/>
-          <w:i w:val="0"/>
-          <w:iCs w:val="0"/>
-          <w:color w:val="auto"/>
-        </w:rPr>
-        <w:t xml:space="preserve"> and tactical analysis by discussing further information that could be used for tactical analysis in the simulation, and the implications of PlanetWars’ fog of war regarding tactical analysis, and of symmetrical versus asymmetrical maps regarding game bias and balance</w:t>
-      </w:r>
-      <w:r>
-        <w:rPr>
-          <w:rStyle w:val="SubtleEmphasis"/>
-          <w:i w:val="0"/>
-          <w:iCs w:val="0"/>
-          <w:color w:val="auto"/>
-        </w:rPr>
-        <w:t>.</w:t>
-      </w:r>
-    </w:p>
-    <w:p>
-      <w:pPr>
-        <w:pStyle w:val="ListParagraph"/>
-        <w:numPr>
-          <w:ilvl w:val="0"/>
-          <w:numId w:val="11"/>
-        </w:numPr>
-        <w:rPr>
-          <w:rStyle w:val="SubtleEmphasis"/>
-          <w:i w:val="0"/>
-          <w:iCs w:val="0"/>
-          <w:color w:val="auto"/>
-        </w:rPr>
-      </w:pPr>
-      <w:r>
-        <w:rPr>
-          <w:rStyle w:val="SubtleEmphasis"/>
-          <w:i w:val="0"/>
-          <w:iCs w:val="0"/>
-          <w:color w:val="auto"/>
-        </w:rPr>
-        <w:t>Task 10</w:t>
-      </w:r>
-      <w:r>
-        <w:rPr>
-          <w:rStyle w:val="SubtleEmphasis"/>
-          <w:i w:val="0"/>
-          <w:iCs w:val="0"/>
-          <w:color w:val="auto"/>
-        </w:rPr>
-        <w:t xml:space="preserve"> (Spike): Tactical Steering. In this task’s </w:t>
-      </w:r>
-      <w:r>
-        <w:rPr>
-          <w:rStyle w:val="SubtleEmphasis"/>
-          <w:i w:val="0"/>
-          <w:iCs w:val="0"/>
-          <w:color w:val="auto"/>
-        </w:rPr>
-        <w:t>credit</w:t>
-      </w:r>
-      <w:r>
-        <w:rPr>
-          <w:rStyle w:val="SubtleEmphasis"/>
-          <w:i w:val="0"/>
-          <w:iCs w:val="0"/>
-          <w:color w:val="auto"/>
-        </w:rPr>
-        <w:t xml:space="preserve">-level content, I demonstrate my learning and proficiency regarding GOB by having prey agents use tactical analysis </w:t>
-      </w:r>
-      <w:r>
-        <w:rPr>
-          <w:rStyle w:val="SubtleEmphasis"/>
-          <w:i w:val="0"/>
-          <w:iCs w:val="0"/>
-          <w:color w:val="auto"/>
-        </w:rPr>
-        <w:t>to choose hiding spots from multiple predator agents intelligently, furthering</w:t>
-      </w:r>
-      <w:r>
-        <w:rPr>
-          <w:rStyle w:val="SubtleEmphasis"/>
-          <w:i w:val="0"/>
-          <w:iCs w:val="0"/>
-          <w:color w:val="auto"/>
-        </w:rPr>
-        <w:t xml:space="preserve"> their goal of evading the predator agent</w:t>
-      </w:r>
-      <w:r>
-        <w:rPr>
-          <w:rStyle w:val="SubtleEmphasis"/>
-          <w:i w:val="0"/>
-          <w:iCs w:val="0"/>
-          <w:color w:val="auto"/>
-        </w:rPr>
-        <w:t>s and not being eaten</w:t>
-      </w:r>
-      <w:r>
-        <w:rPr>
-          <w:rStyle w:val="SubtleEmphasis"/>
-          <w:i w:val="0"/>
-          <w:iCs w:val="0"/>
-          <w:color w:val="auto"/>
-        </w:rPr>
-        <w:t>.</w:t>
-      </w:r>
-    </w:p>
-    <w:p>
-      <w:pPr>
-        <w:pStyle w:val="ListParagraph"/>
-        <w:numPr>
-          <w:ilvl w:val="0"/>
-          <w:numId w:val="11"/>
-        </w:numPr>
-        <w:rPr>
-          <w:rStyle w:val="SubtleEmphasis"/>
-          <w:i w:val="0"/>
-          <w:iCs w:val="0"/>
-          <w:color w:val="auto"/>
-        </w:rPr>
-      </w:pPr>
-      <w:r>
-        <w:rPr>
-          <w:rStyle w:val="SubtleEmphasis"/>
-          <w:i w:val="0"/>
-          <w:iCs w:val="0"/>
-          <w:color w:val="auto"/>
-        </w:rPr>
-        <w:t>Task 11</w:t>
-      </w:r>
-      <w:r>
-        <w:rPr>
-          <w:rStyle w:val="SubtleEmphasis"/>
-          <w:i w:val="0"/>
-          <w:iCs w:val="0"/>
-          <w:color w:val="auto"/>
-        </w:rPr>
-        <w:t xml:space="preserve"> (Spike): Emergent Group Behaviour. In this task’s </w:t>
-      </w:r>
-      <w:r>
-        <w:rPr>
-          <w:rStyle w:val="SubtleEmphasis"/>
-          <w:i w:val="0"/>
-          <w:iCs w:val="0"/>
-          <w:color w:val="auto"/>
-        </w:rPr>
-        <w:t>credit</w:t>
-      </w:r>
-      <w:r>
-        <w:rPr>
-          <w:rStyle w:val="SubtleEmphasis"/>
-          <w:i w:val="0"/>
-          <w:iCs w:val="0"/>
-          <w:color w:val="auto"/>
-        </w:rPr>
-        <w:t>-level content, I demonstrate my learning and proficiency regarding GOB by implementing force-based movement behaviour that facilitate the goal</w:t>
-      </w:r>
-      <w:r>
-        <w:rPr>
-          <w:rStyle w:val="SubtleEmphasis"/>
-          <w:i w:val="0"/>
-          <w:iCs w:val="0"/>
-          <w:color w:val="auto"/>
-        </w:rPr>
-        <w:t>s</w:t>
-      </w:r>
-      <w:r>
-        <w:rPr>
-          <w:rStyle w:val="SubtleEmphasis"/>
-          <w:i w:val="0"/>
-          <w:iCs w:val="0"/>
-          <w:color w:val="auto"/>
-        </w:rPr>
-        <w:t xml:space="preserve"> of agents </w:t>
-      </w:r>
-      <w:r>
-        <w:rPr>
-          <w:rStyle w:val="SubtleEmphasis"/>
-          <w:i w:val="0"/>
-          <w:iCs w:val="0"/>
-          <w:color w:val="auto"/>
-        </w:rPr>
-        <w:t>not overlapping and avoiding walls</w:t>
-      </w:r>
-      <w:r>
-        <w:rPr>
-          <w:rStyle w:val="SubtleEmphasis"/>
-          <w:i w:val="0"/>
-          <w:iCs w:val="0"/>
-          <w:color w:val="auto"/>
-        </w:rPr>
-        <w:t>, and regarding tactical analysis by adding a predator agent that prey agents have to use tactical analysis to evade</w:t>
-      </w:r>
-      <w:r>
-        <w:rPr>
-          <w:rStyle w:val="SubtleEmphasis"/>
-          <w:i w:val="0"/>
-          <w:iCs w:val="0"/>
-          <w:color w:val="auto"/>
-        </w:rPr>
-        <w:t>.</w:t>
+        <w:t>including extensions that relate to this learning outcome.</w:t>
       </w:r>
     </w:p>
     <w:p>
@@ -8432,31 +8605,42 @@
         </w:tabs>
       </w:pPr>
       <w:r>
-        <w:t>Task 12: Test. In this task’s pass-level content, I demonstrate my learning</w:t>
-      </w:r>
-      <w:r>
-        <w:t xml:space="preserve"> and understanding</w:t>
-      </w:r>
-      <w:r>
-        <w:t xml:space="preserve"> regarding </w:t>
-      </w:r>
-      <w:r>
-        <w:t xml:space="preserve">GOB by </w:t>
-      </w:r>
-      <w:r>
-        <w:t>discussing the concepts of game balance and player bias, answering question 2 and discussing biases players will have for particular strategies in pursuit of in-game goals. I also discuss</w:t>
-      </w:r>
-      <w:r>
-        <w:t xml:space="preserve"> </w:t>
-      </w:r>
-      <w:r>
-        <w:t>the concepts of strategy and tactics, answering question 6 and outlining the difference between the two, providing examples of each in existing games</w:t>
-      </w:r>
-      <w:r>
-        <w:t xml:space="preserve"> of how tactics are used to meet the underlying goals of a strategy in a given environment</w:t>
-      </w:r>
-      <w:r>
-        <w:t>.</w:t>
+        <w:t>Task 20 (Credit): Custom Project Plan. In this task’s credit-level content, I demonstrate my under</w:t>
+      </w:r>
+      <w:r>
+        <w:softHyphen/>
+      </w:r>
+      <w:r>
+        <w:t xml:space="preserve">standing regarding </w:t>
+      </w:r>
+      <w:r>
+        <w:t>GOB and tactical analysis by</w:t>
+      </w:r>
+      <w:r>
+        <w:t xml:space="preserve"> outlining </w:t>
+      </w:r>
+      <w:r>
+        <w:t>the GOB the agents in my custom project will display and the tactical analysis required for much of the involved decision making</w:t>
+      </w:r>
+      <w:r>
+        <w:t xml:space="preserve">. </w:t>
+      </w:r>
+    </w:p>
+    <w:p>
+      <w:pPr>
+        <w:tabs>
+          <w:tab w:val="left" w:pos="1477"/>
+        </w:tabs>
+        <w:jc w:val="both"/>
+      </w:pPr>
+      <w:r>
+        <w:t>To demonstrate my distinction-level learning, proficiency and achievement regarding ILO 4: Goals and Plan</w:t>
+      </w:r>
+      <w:r>
+        <w:softHyphen/>
+      </w:r>
+      <w:r>
+        <w:t>ning Actions, I have included in my portfolio the following tasks:</w:t>
       </w:r>
     </w:p>
     <w:p>
@@ -8471,18 +8655,917 @@
         </w:tabs>
       </w:pPr>
       <w:r>
-        <w:t xml:space="preserve">Task 14 (Spike): Agent Marksmanship. In this task’s </w:t>
-      </w:r>
-      <w:r>
-        <w:t>credit</w:t>
-      </w:r>
-      <w:r>
-        <w:t xml:space="preserve">-level content, I demonstrate my learning and proficiency regarding GOB and tactical analysis by implementing </w:t>
-      </w:r>
-      <w:r>
-        <w:t>weapons that force agents to account for their range, and adapting object-avoidance behaviour to help agents evade nearby, slow projectiles</w:t>
-      </w:r>
-      <w:r>
+        <w:t>Task 21 (Distinction): Custom Project. In this task’s distinction-level content, I demonstrate my profi</w:t>
+      </w:r>
+      <w:r>
+        <w:softHyphen/>
+      </w:r>
+      <w:r>
+        <w:t xml:space="preserve">ciency regarding </w:t>
+      </w:r>
+      <w:r>
+        <w:t>GOB and tactical analysis</w:t>
+      </w:r>
+      <w:r>
+        <w:t xml:space="preserve"> by implementing </w:t>
+      </w:r>
+      <w:r>
+        <w:t>tactical analysis</w:t>
+      </w:r>
+      <w:r>
+        <w:t xml:space="preserve"> </w:t>
+      </w:r>
+      <w:r>
+        <w:t xml:space="preserve">informed by graphs, searches and paths as outlined in </w:t>
+      </w:r>
+      <w:r>
+        <w:t>Task 20 (Credit): Custom Project Plan</w:t>
+      </w:r>
+      <w:r>
+        <w:t xml:space="preserve"> to achieve agents’ goals</w:t>
+      </w:r>
+      <w:r>
+        <w:t>.</w:t>
+      </w:r>
+    </w:p>
+    <w:p>
+      <w:pPr>
+        <w:pStyle w:val="Heading2"/>
+        <w:jc w:val="both"/>
+      </w:pPr>
+      <w:r>
+        <w:t>ILO 5: Combine AI Techniques</w:t>
+      </w:r>
+    </w:p>
+    <w:p>
+      <w:pPr>
+        <w:jc w:val="both"/>
+        <w:rPr>
+          <w:rStyle w:val="SubtleEmphasis"/>
+          <w:color w:val="auto"/>
+        </w:rPr>
+      </w:pPr>
+      <w:r>
+        <w:rPr>
+          <w:i/>
+          <w:iCs/>
+          <w:lang w:val="en-US"/>
+        </w:rPr>
+        <w:t>“</w:t>
+      </w:r>
+      <w:r>
+        <w:rPr>
+          <w:i/>
+          <w:iCs/>
+          <w:lang w:val="en-US"/>
+        </w:rPr>
+        <w:t>Combine AI techniques to create more advanced game AI</w:t>
+      </w:r>
+      <w:r>
+        <w:rPr>
+          <w:rStyle w:val="SubtleEmphasis"/>
+          <w:color w:val="auto"/>
+        </w:rPr>
+        <w:t>.</w:t>
+      </w:r>
+      <w:r>
+        <w:rPr>
+          <w:rStyle w:val="SubtleEmphasis"/>
+          <w:color w:val="auto"/>
+        </w:rPr>
+        <w:t>”</w:t>
+      </w:r>
+    </w:p>
+    <w:p>
+      <w:pPr>
+        <w:tabs>
+          <w:tab w:val="left" w:pos="1477"/>
+        </w:tabs>
+        <w:jc w:val="both"/>
+      </w:pPr>
+      <w:r>
+        <w:t xml:space="preserve">To demonstrate my </w:t>
+      </w:r>
+      <w:r>
+        <w:t xml:space="preserve">pass-level </w:t>
+      </w:r>
+      <w:r>
+        <w:t>learning</w:t>
+      </w:r>
+      <w:r>
+        <w:t xml:space="preserve">, </w:t>
+      </w:r>
+      <w:r>
+        <w:t>proficiency</w:t>
+      </w:r>
+      <w:r>
+        <w:t xml:space="preserve"> and achievement</w:t>
+      </w:r>
+      <w:r>
+        <w:t xml:space="preserve"> </w:t>
+      </w:r>
+      <w:r>
+        <w:t>regarding</w:t>
+      </w:r>
+      <w:r>
+        <w:t xml:space="preserve"> ILO 5: Combine AI Tech</w:t>
+      </w:r>
+      <w:r>
+        <w:softHyphen/>
+      </w:r>
+      <w:r>
+        <w:t>niques, I have included in my portfolio the following tasks:</w:t>
+      </w:r>
+    </w:p>
+    <w:p>
+      <w:pPr>
+        <w:pStyle w:val="ListParagraph"/>
+        <w:numPr>
+          <w:ilvl w:val="0"/>
+          <w:numId w:val="15"/>
+        </w:numPr>
+        <w:rPr>
+          <w:rStyle w:val="SubtleEmphasis"/>
+          <w:i w:val="0"/>
+          <w:iCs w:val="0"/>
+          <w:color w:val="auto"/>
+        </w:rPr>
+      </w:pPr>
+      <w:r>
+        <w:rPr>
+          <w:rStyle w:val="SubtleEmphasis"/>
+          <w:i w:val="0"/>
+          <w:iCs w:val="0"/>
+          <w:color w:val="auto"/>
+        </w:rPr>
+        <w:t>Task 6</w:t>
+      </w:r>
+      <w:r>
+        <w:rPr>
+          <w:rStyle w:val="SubtleEmphasis"/>
+          <w:i w:val="0"/>
+          <w:iCs w:val="0"/>
+          <w:color w:val="auto"/>
+        </w:rPr>
+        <w:t>: Graphs, Search and Rules. In this task’s pass-level content, I demonstrate my learning re</w:t>
+      </w:r>
+      <w:r>
+        <w:rPr>
+          <w:rStyle w:val="SubtleEmphasis"/>
+          <w:i w:val="0"/>
+          <w:iCs w:val="0"/>
+          <w:color w:val="auto"/>
+        </w:rPr>
+        <w:softHyphen/>
+      </w:r>
+      <w:r>
+        <w:rPr>
+          <w:rStyle w:val="SubtleEmphasis"/>
+          <w:i w:val="0"/>
+          <w:iCs w:val="0"/>
+          <w:color w:val="auto"/>
+        </w:rPr>
+        <w:t>garding combining AI techniques by completing and running simulations of the Towers of Hanoi and Water Jugs problems, using graphs and searching to plan the sequence of actions necessary to achieve a particular goal, combining graphs, searching and path planning with GOB.</w:t>
+      </w:r>
+    </w:p>
+    <w:p>
+      <w:pPr>
+        <w:pStyle w:val="ListParagraph"/>
+        <w:numPr>
+          <w:ilvl w:val="0"/>
+          <w:numId w:val="15"/>
+        </w:numPr>
+        <w:rPr>
+          <w:rStyle w:val="SubtleEmphasis"/>
+          <w:i w:val="0"/>
+          <w:iCs w:val="0"/>
+          <w:color w:val="auto"/>
+        </w:rPr>
+      </w:pPr>
+      <w:r>
+        <w:rPr>
+          <w:rStyle w:val="SubtleEmphasis"/>
+          <w:i w:val="0"/>
+          <w:iCs w:val="0"/>
+          <w:color w:val="auto"/>
+        </w:rPr>
+        <w:t>Task 9</w:t>
+      </w:r>
+      <w:r>
+        <w:rPr>
+          <w:rStyle w:val="SubtleEmphasis"/>
+          <w:i w:val="0"/>
+          <w:iCs w:val="0"/>
+          <w:color w:val="auto"/>
+        </w:rPr>
+        <w:t>: Autonomous Steering: Wander and Paths. In this task’s pass-level content, I demonstrate my learning and proficiency regarding combining AI techniques by applying force-based movement to following the nodes of a path.</w:t>
+      </w:r>
+    </w:p>
+    <w:p>
+      <w:pPr>
+        <w:pStyle w:val="ListParagraph"/>
+        <w:numPr>
+          <w:ilvl w:val="0"/>
+          <w:numId w:val="15"/>
+        </w:numPr>
+        <w:rPr>
+          <w:rStyle w:val="SubtleEmphasis"/>
+          <w:i w:val="0"/>
+          <w:iCs w:val="0"/>
+          <w:color w:val="auto"/>
+        </w:rPr>
+      </w:pPr>
+      <w:r>
+        <w:rPr>
+          <w:rStyle w:val="SubtleEmphasis"/>
+          <w:i w:val="0"/>
+          <w:iCs w:val="0"/>
+          <w:color w:val="auto"/>
+        </w:rPr>
+        <w:t>Task 10</w:t>
+      </w:r>
+      <w:r>
+        <w:rPr>
+          <w:rStyle w:val="SubtleEmphasis"/>
+          <w:i w:val="0"/>
+          <w:iCs w:val="0"/>
+          <w:color w:val="auto"/>
+        </w:rPr>
+        <w:t xml:space="preserve"> (Spike): Tactical Steering. In this task’s pass-level content, I demonstrate my learning and proficiency combining AI techniques by having prey agents use tactical analysis to further their goal of evading the predator agent using force-based movement behaviours.</w:t>
+      </w:r>
+    </w:p>
+    <w:p>
+      <w:pPr>
+        <w:pStyle w:val="ListParagraph"/>
+        <w:numPr>
+          <w:ilvl w:val="0"/>
+          <w:numId w:val="15"/>
+        </w:numPr>
+        <w:rPr>
+          <w:rStyle w:val="SubtleEmphasis"/>
+          <w:i w:val="0"/>
+          <w:iCs w:val="0"/>
+          <w:color w:val="auto"/>
+        </w:rPr>
+      </w:pPr>
+      <w:r>
+        <w:rPr>
+          <w:rStyle w:val="SubtleEmphasis"/>
+          <w:i w:val="0"/>
+          <w:iCs w:val="0"/>
+          <w:color w:val="auto"/>
+        </w:rPr>
+        <w:t>Task 11 (Spike): Emergent Group Behaviour. In this task’s pass-level content, I demonstrate my learn</w:t>
+      </w:r>
+      <w:r>
+        <w:rPr>
+          <w:rStyle w:val="SubtleEmphasis"/>
+          <w:i w:val="0"/>
+          <w:iCs w:val="0"/>
+          <w:color w:val="auto"/>
+        </w:rPr>
+        <w:softHyphen/>
+      </w:r>
+      <w:r>
+        <w:rPr>
+          <w:rStyle w:val="SubtleEmphasis"/>
+          <w:i w:val="0"/>
+          <w:iCs w:val="0"/>
+          <w:color w:val="auto"/>
+        </w:rPr>
+        <w:t>ing and proficiency regarding combining AI techniques by combining cohesion, separation and align</w:t>
+      </w:r>
+      <w:r>
+        <w:rPr>
+          <w:rStyle w:val="SubtleEmphasis"/>
+          <w:i w:val="0"/>
+          <w:iCs w:val="0"/>
+          <w:color w:val="auto"/>
+        </w:rPr>
+        <w:softHyphen/>
+      </w:r>
+      <w:r>
+        <w:rPr>
+          <w:rStyle w:val="SubtleEmphasis"/>
+          <w:i w:val="0"/>
+          <w:iCs w:val="0"/>
+          <w:color w:val="auto"/>
+        </w:rPr>
+        <w:t>ment movement behaviours to generate emergent group behaviours amongst prey agents, and tacti</w:t>
+      </w:r>
+      <w:r>
+        <w:rPr>
+          <w:rStyle w:val="SubtleEmphasis"/>
+          <w:i w:val="0"/>
+          <w:iCs w:val="0"/>
+          <w:color w:val="auto"/>
+        </w:rPr>
+        <w:softHyphen/>
+      </w:r>
+      <w:r>
+        <w:rPr>
+          <w:rStyle w:val="SubtleEmphasis"/>
+          <w:i w:val="0"/>
+          <w:iCs w:val="0"/>
+          <w:color w:val="auto"/>
+        </w:rPr>
+        <w:t>cal analysis while prioritising and weighting agents’ goals.</w:t>
+      </w:r>
+    </w:p>
+    <w:p>
+      <w:pPr>
+        <w:pStyle w:val="ListParagraph"/>
+        <w:numPr>
+          <w:ilvl w:val="0"/>
+          <w:numId w:val="15"/>
+        </w:numPr>
+        <w:tabs>
+          <w:tab w:val="left" w:pos="1477"/>
+        </w:tabs>
+      </w:pPr>
+      <w:r>
+        <w:t xml:space="preserve">Task 14 (Spike): Agent Marksmanship. In this task’s pass-level content, I demonstrate my learning and proficiency regarding combining AI techniques by implementing </w:t>
+      </w:r>
+      <w:r>
+        <w:t xml:space="preserve">and </w:t>
+      </w:r>
+      <w:r>
+        <w:t>using tactical analysis to inform predictive targeting of enemy agents, furthering agents’ goals of attacking and shooting enemy agents.</w:t>
+      </w:r>
+      <w:r>
+        <w:t xml:space="preserve"> </w:t>
+      </w:r>
+    </w:p>
+    <w:p>
+      <w:pPr>
+        <w:pStyle w:val="ListParagraph"/>
+        <w:numPr>
+          <w:ilvl w:val="0"/>
+          <w:numId w:val="15"/>
+        </w:numPr>
+        <w:tabs>
+          <w:tab w:val="left" w:pos="1477"/>
+        </w:tabs>
+        <w:rPr>
+          <w:rStyle w:val="SubtleEmphasis"/>
+          <w:i w:val="0"/>
+          <w:iCs w:val="0"/>
+          <w:color w:val="auto"/>
+        </w:rPr>
+      </w:pPr>
+      <w:r>
+        <w:t>Task 14 (Spike): Agent Marksmanship. In this task’s credit-level content, I demonstrate my learning and proficiency regarding FSMs and the application of game and software development techniques by using states to simulate explosive projectiles and the rate of fire of weapons in a gamic environment.</w:t>
+      </w:r>
+    </w:p>
+    <w:p>
+      <w:pPr>
+        <w:pStyle w:val="ListParagraph"/>
+        <w:numPr>
+          <w:ilvl w:val="0"/>
+          <w:numId w:val="15"/>
+        </w:numPr>
+        <w:tabs>
+          <w:tab w:val="left" w:pos="1477"/>
+        </w:tabs>
+        <w:rPr>
+          <w:rStyle w:val="SubtleEmphasis"/>
+          <w:i w:val="0"/>
+          <w:iCs w:val="0"/>
+          <w:color w:val="auto"/>
+        </w:rPr>
+      </w:pPr>
+      <w:r>
+        <w:t>Task 15 (Spike): Soldier on Patrol. In this task’s pass-level content, I demonstrate my learning and proficiency regarding combining AI techniques by using tactical analysis to inform agents’ switches between high level states that control low-level force-based movement behaviours to pursue various goals.</w:t>
+      </w:r>
+    </w:p>
+    <w:p>
+      <w:pPr>
+        <w:pStyle w:val="ListParagraph"/>
+        <w:numPr>
+          <w:ilvl w:val="0"/>
+          <w:numId w:val="15"/>
+        </w:numPr>
+        <w:rPr>
+          <w:rStyle w:val="SubtleEmphasis"/>
+          <w:i w:val="0"/>
+          <w:iCs w:val="0"/>
+          <w:color w:val="auto"/>
+        </w:rPr>
+      </w:pPr>
+      <w:r>
+        <w:rPr>
+          <w:rStyle w:val="SubtleEmphasis"/>
+          <w:i w:val="0"/>
+          <w:iCs w:val="0"/>
+          <w:color w:val="auto"/>
+        </w:rPr>
+        <w:t>Task 1</w:t>
+      </w:r>
+      <w:r>
+        <w:rPr>
+          <w:rStyle w:val="SubtleEmphasis"/>
+          <w:i w:val="0"/>
+          <w:iCs w:val="0"/>
+          <w:color w:val="auto"/>
+        </w:rPr>
+        <w:t>7: Graphs, Paths, and Searches. In this task’s pass-level content, I demonstrate my learning, understanding and proficiency regarding combining AI techniques by applying graphs, searches and path planning to achieve specified goals, and discussing the merits of particular configurations in re</w:t>
+      </w:r>
+      <w:r>
+        <w:rPr>
+          <w:rStyle w:val="SubtleEmphasis"/>
+          <w:i w:val="0"/>
+          <w:iCs w:val="0"/>
+          <w:color w:val="auto"/>
+        </w:rPr>
+        <w:softHyphen/>
+      </w:r>
+      <w:r>
+        <w:rPr>
+          <w:rStyle w:val="SubtleEmphasis"/>
+          <w:i w:val="0"/>
+          <w:iCs w:val="0"/>
+          <w:color w:val="auto"/>
+        </w:rPr>
+        <w:t>lation to achieving those goals.</w:t>
+      </w:r>
+    </w:p>
+    <w:p>
+      <w:pPr>
+        <w:pStyle w:val="ListParagraph"/>
+        <w:numPr>
+          <w:ilvl w:val="0"/>
+          <w:numId w:val="12"/>
+        </w:numPr>
+        <w:tabs>
+          <w:tab w:val="left" w:pos="1477"/>
+        </w:tabs>
+      </w:pPr>
+      <w:r>
+        <w:rPr>
+          <w:rStyle w:val="SubtleEmphasis"/>
+          <w:i w:val="0"/>
+          <w:iCs w:val="0"/>
+          <w:color w:val="auto"/>
+        </w:rPr>
+        <w:t>Task 18</w:t>
+      </w:r>
+      <w:r>
+        <w:rPr>
+          <w:rStyle w:val="SubtleEmphasis"/>
+          <w:i w:val="0"/>
+          <w:iCs w:val="0"/>
+          <w:color w:val="auto"/>
+        </w:rPr>
+        <w:t xml:space="preserve"> (Spike)</w:t>
+      </w:r>
+      <w:r>
+        <w:rPr>
+          <w:rStyle w:val="SubtleEmphasis"/>
+          <w:i w:val="0"/>
+          <w:iCs w:val="0"/>
+          <w:color w:val="auto"/>
+        </w:rPr>
+        <w:t xml:space="preserve">: Navigation with Graphs. In this task’s pass-level content, I demonstrate my learning and proficiency regarding </w:t>
+      </w:r>
+      <w:r>
+        <w:rPr>
+          <w:rStyle w:val="SubtleEmphasis"/>
+          <w:i w:val="0"/>
+          <w:iCs w:val="0"/>
+          <w:color w:val="auto"/>
+        </w:rPr>
+        <w:t>combining AI techniques</w:t>
+      </w:r>
+      <w:r>
+        <w:rPr>
+          <w:rStyle w:val="SubtleEmphasis"/>
+          <w:i w:val="0"/>
+          <w:iCs w:val="0"/>
+          <w:color w:val="auto"/>
+        </w:rPr>
+        <w:t xml:space="preserve"> by implementing multiple agents of varying types that </w:t>
+      </w:r>
+      <w:r>
+        <w:rPr>
+          <w:rStyle w:val="SubtleEmphasis"/>
+          <w:i w:val="0"/>
+          <w:iCs w:val="0"/>
+          <w:color w:val="auto"/>
+        </w:rPr>
+        <w:t>apply tactical analysis to</w:t>
+      </w:r>
+      <w:r>
+        <w:rPr>
+          <w:rStyle w:val="SubtleEmphasis"/>
+          <w:i w:val="0"/>
+          <w:iCs w:val="0"/>
+          <w:color w:val="auto"/>
+        </w:rPr>
+        <w:t xml:space="preserve"> the network that comprises the box world to inform decision making</w:t>
+      </w:r>
+      <w:r>
+        <w:rPr>
+          <w:rStyle w:val="SubtleEmphasis"/>
+          <w:i w:val="0"/>
+          <w:iCs w:val="0"/>
+          <w:color w:val="auto"/>
+        </w:rPr>
+        <w:t xml:space="preserve"> and select targets for path planning, allowing agent movement and </w:t>
+      </w:r>
+      <w:r>
+        <w:rPr>
+          <w:rStyle w:val="SubtleEmphasis"/>
+          <w:i w:val="0"/>
+          <w:iCs w:val="0"/>
+          <w:color w:val="auto"/>
+        </w:rPr>
+        <w:t xml:space="preserve">furthering </w:t>
+      </w:r>
+      <w:r>
+        <w:rPr>
+          <w:rStyle w:val="SubtleEmphasis"/>
+          <w:i w:val="0"/>
+          <w:iCs w:val="0"/>
+          <w:color w:val="auto"/>
+        </w:rPr>
+        <w:t>their</w:t>
+      </w:r>
+      <w:r>
+        <w:rPr>
+          <w:rStyle w:val="SubtleEmphasis"/>
+          <w:i w:val="0"/>
+          <w:iCs w:val="0"/>
+          <w:color w:val="auto"/>
+        </w:rPr>
+        <w:t xml:space="preserve"> goals.</w:t>
+      </w:r>
+      <w:r>
+        <w:t xml:space="preserve"> </w:t>
+      </w:r>
+    </w:p>
+    <w:p>
+      <w:pPr>
+        <w:pStyle w:val="ListParagraph"/>
+        <w:numPr>
+          <w:ilvl w:val="0"/>
+          <w:numId w:val="12"/>
+        </w:numPr>
+        <w:tabs>
+          <w:tab w:val="left" w:pos="1477"/>
+        </w:tabs>
+        <w:rPr>
+          <w:rStyle w:val="SubtleEmphasis"/>
+          <w:i w:val="0"/>
+          <w:iCs w:val="0"/>
+          <w:color w:val="auto"/>
+        </w:rPr>
+      </w:pPr>
+      <w:r>
+        <w:t xml:space="preserve">Task 25: Learning Summary Report: In this task’s pass-level content, I demonstrate my learning and understanding and highlight my proficiency regarding </w:t>
+      </w:r>
+      <w:r>
+        <w:t xml:space="preserve">combining AI techniques </w:t>
+      </w:r>
+      <w:r>
+        <w:t>by summarising and highlighting how each task that relates to this outcome does so, and how my achievements in that task demonstrate my learning and proficiency.</w:t>
+      </w:r>
+    </w:p>
+    <w:p>
+      <w:pPr>
+        <w:jc w:val="both"/>
+      </w:pPr>
+      <w:r>
+        <w:lastRenderedPageBreak/>
+        <w:t>To demonstrate my credit-level learning, proficiency and achievement regarding ILO 5: Combine AI Tech</w:t>
+      </w:r>
+      <w:r>
+        <w:softHyphen/>
+      </w:r>
+      <w:r>
+        <w:t>niques, I have included in my portfolio the following tasks:</w:t>
+      </w:r>
+    </w:p>
+    <w:p>
+      <w:pPr>
+        <w:pStyle w:val="ListParagraph"/>
+        <w:numPr>
+          <w:ilvl w:val="0"/>
+          <w:numId w:val="11"/>
+        </w:numPr>
+        <w:rPr>
+          <w:rStyle w:val="SubtleEmphasis"/>
+          <w:i w:val="0"/>
+          <w:iCs w:val="0"/>
+          <w:color w:val="auto"/>
+        </w:rPr>
+      </w:pPr>
+      <w:r>
+        <w:rPr>
+          <w:rStyle w:val="SubtleEmphasis"/>
+          <w:i w:val="0"/>
+          <w:iCs w:val="0"/>
+          <w:color w:val="auto"/>
+        </w:rPr>
+        <w:t>Task 10</w:t>
+      </w:r>
+      <w:r>
+        <w:rPr>
+          <w:rStyle w:val="SubtleEmphasis"/>
+          <w:i w:val="0"/>
+          <w:iCs w:val="0"/>
+          <w:color w:val="auto"/>
+        </w:rPr>
+        <w:t xml:space="preserve"> (Spike): Tactical Steering. In this task’s credit-level content, I demonstrate my learning and proficiency combining AI techniques by having prey agents use force-based obstacle avoidance to further the goal of not colliding with obstacles, balanced against the use of other force-based move</w:t>
+      </w:r>
+      <w:r>
+        <w:rPr>
+          <w:rStyle w:val="SubtleEmphasis"/>
+          <w:i w:val="0"/>
+          <w:iCs w:val="0"/>
+          <w:color w:val="auto"/>
+        </w:rPr>
+        <w:softHyphen/>
+      </w:r>
+      <w:r>
+        <w:rPr>
+          <w:rStyle w:val="SubtleEmphasis"/>
+          <w:i w:val="0"/>
+          <w:iCs w:val="0"/>
+          <w:color w:val="auto"/>
+        </w:rPr>
+        <w:t>ment behaviours to move to locations to hide from multiple predators, locations chosen using tactical analysis.</w:t>
+      </w:r>
+    </w:p>
+    <w:p>
+      <w:pPr>
+        <w:pStyle w:val="ListParagraph"/>
+        <w:numPr>
+          <w:ilvl w:val="0"/>
+          <w:numId w:val="11"/>
+        </w:numPr>
+        <w:rPr>
+          <w:rStyle w:val="SubtleEmphasis"/>
+          <w:i w:val="0"/>
+          <w:iCs w:val="0"/>
+          <w:color w:val="auto"/>
+        </w:rPr>
+      </w:pPr>
+      <w:r>
+        <w:rPr>
+          <w:rStyle w:val="SubtleEmphasis"/>
+          <w:i w:val="0"/>
+          <w:iCs w:val="0"/>
+          <w:color w:val="auto"/>
+        </w:rPr>
+        <w:t>Task 11 (Spike): Emergent Group Behaviour. In this task’s pass-level content, I demonstrate my learn</w:t>
+      </w:r>
+      <w:r>
+        <w:rPr>
+          <w:rStyle w:val="SubtleEmphasis"/>
+          <w:i w:val="0"/>
+          <w:iCs w:val="0"/>
+          <w:color w:val="auto"/>
+        </w:rPr>
+        <w:softHyphen/>
+      </w:r>
+      <w:r>
+        <w:rPr>
+          <w:rStyle w:val="SubtleEmphasis"/>
+          <w:i w:val="0"/>
+          <w:iCs w:val="0"/>
+          <w:color w:val="auto"/>
+        </w:rPr>
+        <w:t xml:space="preserve">ing and proficiency regarding combining AI techniques by </w:t>
+      </w:r>
+      <w:r>
+        <w:rPr>
+          <w:rStyle w:val="SubtleEmphasis"/>
+          <w:i w:val="0"/>
+          <w:iCs w:val="0"/>
+          <w:color w:val="auto"/>
+        </w:rPr>
+        <w:t>modifying and comparing weightings of co</w:t>
+      </w:r>
+      <w:r>
+        <w:rPr>
+          <w:rStyle w:val="SubtleEmphasis"/>
+          <w:i w:val="0"/>
+          <w:iCs w:val="0"/>
+          <w:color w:val="auto"/>
+        </w:rPr>
+        <w:softHyphen/>
+      </w:r>
+      <w:r>
+        <w:rPr>
+          <w:rStyle w:val="SubtleEmphasis"/>
+          <w:i w:val="0"/>
+          <w:iCs w:val="0"/>
+          <w:color w:val="auto"/>
+        </w:rPr>
+        <w:t xml:space="preserve">hesion, separation and alignment steering behaviours to generate different emergent behaviours, while investigating circling behaviour, and </w:t>
+      </w:r>
+      <w:r>
+        <w:rPr>
+          <w:rStyle w:val="SubtleEmphasis"/>
+          <w:i w:val="0"/>
+          <w:iCs w:val="0"/>
+          <w:color w:val="auto"/>
+        </w:rPr>
+        <w:t>using</w:t>
+      </w:r>
+      <w:r>
+        <w:rPr>
+          <w:rStyle w:val="SubtleEmphasis"/>
+          <w:i w:val="0"/>
+          <w:iCs w:val="0"/>
+          <w:color w:val="auto"/>
+        </w:rPr>
+        <w:t xml:space="preserve"> force-based movement to further the agents’ goals of avoiding walls and each other</w:t>
+      </w:r>
+      <w:r>
+        <w:rPr>
+          <w:rStyle w:val="SubtleEmphasis"/>
+          <w:i w:val="0"/>
+          <w:iCs w:val="0"/>
+          <w:color w:val="auto"/>
+        </w:rPr>
+        <w:t>.</w:t>
+      </w:r>
+    </w:p>
+    <w:p>
+      <w:pPr>
+        <w:pStyle w:val="ListParagraph"/>
+        <w:numPr>
+          <w:ilvl w:val="0"/>
+          <w:numId w:val="15"/>
+        </w:numPr>
+        <w:tabs>
+          <w:tab w:val="left" w:pos="1477"/>
+        </w:tabs>
+      </w:pPr>
+      <w:r>
+        <w:t>Task 14 (Spike): Agent Marksmanship. In this task’s credit-level content, I demonstrate my learning and proficiency regarding combining AI techniques by adapting force-based object avoidance and tactical analysis to enable agents to avoid nearby slow-moving projectiles</w:t>
+      </w:r>
+      <w:r>
+        <w:t>, and by combining tactical analysis-informed predictive targeting of enemy agents with states for explosive projectiles and weap</w:t>
+      </w:r>
+      <w:r>
+        <w:softHyphen/>
+      </w:r>
+      <w:r>
+        <w:t>ons’ rate of fire to simulate realistic weapons in a gamic environment.</w:t>
+      </w:r>
+    </w:p>
+    <w:p>
+      <w:pPr>
+        <w:pStyle w:val="ListParagraph"/>
+        <w:numPr>
+          <w:ilvl w:val="0"/>
+          <w:numId w:val="15"/>
+        </w:numPr>
+        <w:tabs>
+          <w:tab w:val="left" w:pos="1477"/>
+        </w:tabs>
+      </w:pPr>
+      <w:r>
+        <w:t>Task 16 (Spike): Goal-Oriented Action Planning. In this task’s pass-level content, I implement further agent states and tactical analysis-based decision making that could have been completed as an ex</w:t>
+      </w:r>
+      <w:r>
+        <w:softHyphen/>
+      </w:r>
+      <w:r>
+        <w:t>tension to Task 15 (Spike): Soldier on Patrol, thereby demonstrating credit-level understanding and proficiency regarding combining AI techniques for more complex behaviour.</w:t>
+      </w:r>
+    </w:p>
+    <w:p>
+      <w:pPr>
+        <w:pStyle w:val="ListParagraph"/>
+        <w:numPr>
+          <w:ilvl w:val="0"/>
+          <w:numId w:val="15"/>
+        </w:numPr>
+        <w:rPr>
+          <w:rStyle w:val="SubtleEmphasis"/>
+          <w:i w:val="0"/>
+          <w:iCs w:val="0"/>
+          <w:color w:val="auto"/>
+        </w:rPr>
+      </w:pPr>
+      <w:r>
+        <w:rPr>
+          <w:rStyle w:val="SubtleEmphasis"/>
+          <w:i w:val="0"/>
+          <w:iCs w:val="0"/>
+          <w:color w:val="auto"/>
+        </w:rPr>
+        <w:t>Task 18</w:t>
+      </w:r>
+      <w:r>
+        <w:rPr>
+          <w:rStyle w:val="SubtleEmphasis"/>
+          <w:i w:val="0"/>
+          <w:iCs w:val="0"/>
+          <w:color w:val="auto"/>
+        </w:rPr>
+        <w:t xml:space="preserve"> (Spike)</w:t>
+      </w:r>
+      <w:r>
+        <w:rPr>
+          <w:rStyle w:val="SubtleEmphasis"/>
+          <w:i w:val="0"/>
+          <w:iCs w:val="0"/>
+          <w:color w:val="auto"/>
+        </w:rPr>
+        <w:t xml:space="preserve">: Navigation with Graphs. In this task’s credit-level content, I demonstrate my learning and proficiency regarding </w:t>
+      </w:r>
+      <w:r>
+        <w:rPr>
+          <w:rStyle w:val="SubtleEmphasis"/>
+          <w:i w:val="0"/>
+          <w:iCs w:val="0"/>
+          <w:color w:val="auto"/>
+        </w:rPr>
+        <w:t>combining AI techniques</w:t>
+      </w:r>
+      <w:r>
+        <w:rPr>
+          <w:rStyle w:val="SubtleEmphasis"/>
+          <w:i w:val="0"/>
+          <w:iCs w:val="0"/>
+          <w:color w:val="auto"/>
+        </w:rPr>
+        <w:t xml:space="preserve"> by implementing predictive shooting that </w:t>
+      </w:r>
+      <w:r>
+        <w:rPr>
+          <w:rStyle w:val="SubtleEmphasis"/>
+          <w:i w:val="0"/>
+          <w:iCs w:val="0"/>
+          <w:color w:val="auto"/>
+        </w:rPr>
+        <w:t>uses tac</w:t>
+      </w:r>
+      <w:r>
+        <w:rPr>
+          <w:rStyle w:val="SubtleEmphasis"/>
+          <w:i w:val="0"/>
+          <w:iCs w:val="0"/>
+          <w:color w:val="auto"/>
+        </w:rPr>
+        <w:softHyphen/>
+      </w:r>
+      <w:r>
+        <w:rPr>
+          <w:rStyle w:val="SubtleEmphasis"/>
+          <w:i w:val="0"/>
+          <w:iCs w:val="0"/>
+          <w:color w:val="auto"/>
+        </w:rPr>
+        <w:t xml:space="preserve">tical analysis of </w:t>
+      </w:r>
+      <w:r>
+        <w:rPr>
+          <w:rStyle w:val="SubtleEmphasis"/>
+          <w:i w:val="0"/>
+          <w:iCs w:val="0"/>
+          <w:color w:val="auto"/>
+        </w:rPr>
+        <w:t xml:space="preserve">the box world’s network and agents’ planned paths to </w:t>
+      </w:r>
+      <w:r>
+        <w:rPr>
+          <w:rStyle w:val="SubtleEmphasis"/>
+          <w:i w:val="0"/>
+          <w:iCs w:val="0"/>
+          <w:color w:val="auto"/>
+        </w:rPr>
+        <w:t>predict agents’</w:t>
+      </w:r>
+      <w:r>
+        <w:rPr>
+          <w:rStyle w:val="SubtleEmphasis"/>
+          <w:i w:val="0"/>
+          <w:iCs w:val="0"/>
+          <w:color w:val="auto"/>
+        </w:rPr>
+        <w:t xml:space="preserve"> future position</w:t>
+      </w:r>
+      <w:r>
+        <w:rPr>
+          <w:rStyle w:val="SubtleEmphasis"/>
+          <w:i w:val="0"/>
+          <w:iCs w:val="0"/>
+          <w:color w:val="auto"/>
+        </w:rPr>
+        <w:t>s</w:t>
+      </w:r>
+      <w:r>
+        <w:rPr>
+          <w:rStyle w:val="SubtleEmphasis"/>
+          <w:i w:val="0"/>
+          <w:iCs w:val="0"/>
+          <w:color w:val="auto"/>
+        </w:rPr>
         <w:t xml:space="preserve">. </w:t>
       </w:r>
     </w:p>
@@ -8498,8 +9581,19 @@
         </w:tabs>
       </w:pPr>
       <w:r>
-        <w:lastRenderedPageBreak/>
-        <w:t>Task 16 (Spike): Goal-Oriented Action Planning. In this task’s pass-level content, I implement further agent states and tactical analysis-based decision making that could have been completed as an extension to Task 15 (Spike): Soldier on Patrol, thereby demonstrating credit-level understanding and proficiency regarding GOB and tactical analysis.</w:t>
+        <w:t xml:space="preserve">Task 19 (Credit): Spike Extension Report. In this task’s credit-level content, I demonstrate my learning and understanding and highlight my proficiency regarding </w:t>
+      </w:r>
+      <w:r>
+        <w:t>combining AI techniques</w:t>
+      </w:r>
+      <w:r>
+        <w:t xml:space="preserve"> by summarising and highlighting extensions completed for each spike,</w:t>
+      </w:r>
+      <w:r>
+        <w:t xml:space="preserve"> </w:t>
+      </w:r>
+      <w:r>
+        <w:t>including extensions that relate to this learning outcome.</w:t>
       </w:r>
     </w:p>
     <w:p>
@@ -8514,7 +9608,39 @@
         </w:tabs>
       </w:pPr>
       <w:r>
-        <w:t>Task 19 (Credit)</w:t>
+        <w:t>Task 20 (Credit): Custom Project Plan. In this task’s credit-level content, I demonstrate my under</w:t>
+      </w:r>
+      <w:r>
+        <w:softHyphen/>
+      </w:r>
+      <w:r>
+        <w:t xml:space="preserve">standing regarding combining AI techniques by outlining how </w:t>
+      </w:r>
+      <w:r>
+        <w:t>I will use graph-based movement be</w:t>
+      </w:r>
+      <w:r>
+        <w:softHyphen/>
+      </w:r>
+      <w:r>
+        <w:t>haviours to fulfil agents’ goals, using tactical analysis to inform switches between high-level states that will control low-level behaviours.</w:t>
+      </w:r>
+    </w:p>
+    <w:p>
+      <w:pPr>
+        <w:tabs>
+          <w:tab w:val="left" w:pos="1477"/>
+        </w:tabs>
+        <w:jc w:val="both"/>
+      </w:pPr>
+      <w:r>
+        <w:t>To demonstrate my distinction-level learning, proficiency and achievement regarding ILO 5: Combine AI Tech</w:t>
+      </w:r>
+      <w:r>
+        <w:softHyphen/>
+      </w:r>
+      <w:r>
+        <w:t>niques, I have included in my portfolio the following tasks:</w:t>
       </w:r>
     </w:p>
     <w:p>
@@ -8529,1010 +9655,17 @@
         </w:tabs>
       </w:pPr>
       <w:r>
-        <w:t>Task 20 (Credit)</w:t>
-      </w:r>
-      <w:r>
-        <w:t xml:space="preserve"> </w:t>
-      </w:r>
-    </w:p>
-    <w:p>
-      <w:pPr>
-        <w:pStyle w:val="ListParagraph"/>
-        <w:numPr>
-          <w:ilvl w:val="0"/>
-          <w:numId w:val="11"/>
-        </w:numPr>
-        <w:tabs>
-          <w:tab w:val="left" w:pos="1477"/>
-        </w:tabs>
-      </w:pPr>
-      <w:r>
-        <w:t>Task 22 (Credit)</w:t>
-      </w:r>
-    </w:p>
-    <w:p>
-      <w:pPr>
-        <w:tabs>
-          <w:tab w:val="left" w:pos="1477"/>
-        </w:tabs>
-        <w:jc w:val="both"/>
-      </w:pPr>
-      <w:r>
-        <w:t>To demonstrate my distinction-level learning, proficiency and achievement regarding ILO 4: Goals and Planning Actions, I have included in my portfolio the following tasks:</w:t>
-      </w:r>
-    </w:p>
-    <w:p>
-      <w:pPr>
-        <w:pStyle w:val="ListParagraph"/>
-        <w:numPr>
-          <w:ilvl w:val="0"/>
-          <w:numId w:val="11"/>
-        </w:numPr>
-        <w:tabs>
-          <w:tab w:val="left" w:pos="1477"/>
-        </w:tabs>
-        <w:rPr>
-          <w:rStyle w:val="SubtleEmphasis"/>
-          <w:i w:val="0"/>
-          <w:iCs w:val="0"/>
-          <w:color w:val="auto"/>
-        </w:rPr>
-      </w:pPr>
-      <w:r>
-        <w:t xml:space="preserve">Task 21 (Distinction) </w:t>
-      </w:r>
-    </w:p>
-    <w:p>
-      <w:pPr>
-        <w:pStyle w:val="Heading2"/>
-        <w:jc w:val="both"/>
-      </w:pPr>
-      <w:r>
-        <w:t>ILO 5: Combine AI Techniques</w:t>
-      </w:r>
-    </w:p>
-    <w:p>
-      <w:pPr>
-        <w:jc w:val="both"/>
-        <w:rPr>
-          <w:rStyle w:val="SubtleEmphasis"/>
-          <w:color w:val="auto"/>
-        </w:rPr>
-      </w:pPr>
-      <w:r>
-        <w:rPr>
-          <w:i/>
-          <w:iCs/>
-          <w:lang w:val="en-US"/>
-        </w:rPr>
-        <w:t>“</w:t>
-      </w:r>
-      <w:r>
-        <w:rPr>
-          <w:i/>
-          <w:iCs/>
-          <w:lang w:val="en-US"/>
-        </w:rPr>
-        <w:t>Combine AI techniques to create more advanced game AI</w:t>
-      </w:r>
-      <w:r>
-        <w:rPr>
-          <w:rStyle w:val="SubtleEmphasis"/>
-          <w:color w:val="auto"/>
-        </w:rPr>
-        <w:t>.</w:t>
-      </w:r>
-      <w:r>
-        <w:rPr>
-          <w:rStyle w:val="SubtleEmphasis"/>
-          <w:color w:val="auto"/>
-        </w:rPr>
-        <w:t>”</w:t>
-      </w:r>
-    </w:p>
-    <w:p>
-      <w:pPr>
-        <w:jc w:val="both"/>
-        <w:rPr>
-          <w:rStyle w:val="SubtleEmphasis"/>
-          <w:i w:val="0"/>
-          <w:iCs w:val="0"/>
-          <w:color w:val="FF0000"/>
-        </w:rPr>
-      </w:pPr>
-      <w:r>
-        <w:rPr>
-          <w:rStyle w:val="SubtleEmphasis"/>
-          <w:i w:val="0"/>
-          <w:iCs w:val="0"/>
-          <w:color w:val="FF0000"/>
-        </w:rPr>
-        <w:t xml:space="preserve">Describe what you have included in your portfolio that demonstrates </w:t>
-      </w:r>
-      <w:r>
-        <w:rPr>
-          <w:rStyle w:val="SubtleEmphasis"/>
-          <w:i w:val="0"/>
-          <w:iCs w:val="0"/>
-          <w:color w:val="FF0000"/>
-        </w:rPr>
-        <w:t>your</w:t>
-      </w:r>
-      <w:r>
-        <w:rPr>
-          <w:rStyle w:val="SubtleEmphasis"/>
-          <w:i w:val="0"/>
-          <w:iCs w:val="0"/>
-          <w:color w:val="FF0000"/>
-        </w:rPr>
-        <w:t xml:space="preserve"> ability in relation to this outcome.</w:t>
-      </w:r>
-    </w:p>
-    <w:p>
-      <w:pPr>
-        <w:jc w:val="both"/>
-        <w:rPr>
-          <w:rStyle w:val="SubtleEmphasis"/>
-          <w:i w:val="0"/>
-          <w:iCs w:val="0"/>
-          <w:color w:val="FF0000"/>
-        </w:rPr>
-      </w:pPr>
-      <w:r>
-        <w:rPr>
-          <w:rStyle w:val="SubtleEmphasis"/>
-          <w:i w:val="0"/>
-          <w:iCs w:val="0"/>
-          <w:color w:val="FF0000"/>
-        </w:rPr>
-        <w:t></w:t>
-      </w:r>
-      <w:r>
-        <w:rPr>
-          <w:rStyle w:val="SubtleEmphasis"/>
-          <w:i w:val="0"/>
-          <w:iCs w:val="0"/>
-          <w:color w:val="FF0000"/>
-        </w:rPr>
-        <w:tab/>
-        <w:t xml:space="preserve">Pass: Working implementations / demonstrations from the spike work. </w:t>
-      </w:r>
-    </w:p>
-    <w:p>
-      <w:pPr>
-        <w:jc w:val="both"/>
-        <w:rPr>
-          <w:rStyle w:val="SubtleEmphasis"/>
-          <w:i w:val="0"/>
-          <w:iCs w:val="0"/>
-          <w:color w:val="FF0000"/>
-        </w:rPr>
-      </w:pPr>
-      <w:r>
-        <w:rPr>
-          <w:rStyle w:val="SubtleEmphasis"/>
-          <w:i w:val="0"/>
-          <w:iCs w:val="0"/>
-          <w:color w:val="FF0000"/>
-        </w:rPr>
-        <w:t></w:t>
-      </w:r>
-      <w:r>
-        <w:rPr>
-          <w:rStyle w:val="SubtleEmphasis"/>
-          <w:i w:val="0"/>
-          <w:iCs w:val="0"/>
-          <w:color w:val="FF0000"/>
-        </w:rPr>
-        <w:tab/>
-        <w:t>Credit. Additional work that extends the core spike work features</w:t>
-      </w:r>
-    </w:p>
-    <w:p>
-      <w:pPr>
-        <w:jc w:val="both"/>
-        <w:rPr>
-          <w:rStyle w:val="SubtleEmphasis"/>
-          <w:i w:val="0"/>
-          <w:iCs w:val="0"/>
-          <w:color w:val="FF0000"/>
-        </w:rPr>
-      </w:pPr>
-      <w:r>
-        <w:rPr>
-          <w:rStyle w:val="SubtleEmphasis"/>
-          <w:i w:val="0"/>
-          <w:iCs w:val="0"/>
-          <w:color w:val="FF0000"/>
-        </w:rPr>
-        <w:t></w:t>
-      </w:r>
-      <w:r>
-        <w:rPr>
-          <w:rStyle w:val="SubtleEmphasis"/>
-          <w:i w:val="0"/>
-          <w:iCs w:val="0"/>
-          <w:color w:val="FF0000"/>
-        </w:rPr>
-        <w:tab/>
-        <w:t>Distinction, High Distinction: relate to your project and/or research</w:t>
-      </w:r>
-    </w:p>
-    <w:p>
-      <w:pPr>
-        <w:tabs>
-          <w:tab w:val="left" w:pos="1477"/>
-        </w:tabs>
-        <w:jc w:val="both"/>
-      </w:pPr>
-      <w:r>
-        <w:t xml:space="preserve">To demonstrate my </w:t>
-      </w:r>
-      <w:r>
-        <w:t xml:space="preserve">pass-level </w:t>
-      </w:r>
-      <w:r>
-        <w:t>learning</w:t>
-      </w:r>
-      <w:r>
-        <w:t xml:space="preserve">, </w:t>
-      </w:r>
-      <w:r>
-        <w:t>proficiency</w:t>
-      </w:r>
-      <w:r>
-        <w:t xml:space="preserve"> and achievement</w:t>
-      </w:r>
-      <w:r>
-        <w:t xml:space="preserve"> </w:t>
-      </w:r>
-      <w:r>
-        <w:t>regarding</w:t>
-      </w:r>
-      <w:r>
-        <w:t xml:space="preserve"> ILO 5: Combine AI Techniques, I have included in my portfolio the following tasks:</w:t>
-      </w:r>
-    </w:p>
-    <w:p>
-      <w:pPr>
-        <w:pStyle w:val="ListParagraph"/>
-        <w:numPr>
-          <w:ilvl w:val="0"/>
-          <w:numId w:val="15"/>
-        </w:numPr>
-        <w:rPr>
-          <w:rStyle w:val="SubtleEmphasis"/>
-          <w:i w:val="0"/>
-          <w:iCs w:val="0"/>
-          <w:color w:val="auto"/>
-        </w:rPr>
-      </w:pPr>
-      <w:r>
-        <w:rPr>
-          <w:rStyle w:val="SubtleEmphasis"/>
-          <w:i w:val="0"/>
-          <w:iCs w:val="0"/>
-          <w:color w:val="auto"/>
-        </w:rPr>
-        <w:t>Task 6</w:t>
-      </w:r>
-      <w:r>
-        <w:rPr>
-          <w:rStyle w:val="SubtleEmphasis"/>
-          <w:i w:val="0"/>
-          <w:iCs w:val="0"/>
-          <w:color w:val="auto"/>
-        </w:rPr>
-        <w:t xml:space="preserve">: Graphs, Search and Rules. In this task’s pass-level content, I demonstrate my learning regarding </w:t>
-      </w:r>
-      <w:r>
-        <w:rPr>
-          <w:rStyle w:val="SubtleEmphasis"/>
-          <w:i w:val="0"/>
-          <w:iCs w:val="0"/>
-          <w:color w:val="auto"/>
-        </w:rPr>
-        <w:t>combining AI techniques</w:t>
-      </w:r>
-      <w:r>
-        <w:rPr>
-          <w:rStyle w:val="SubtleEmphasis"/>
-          <w:i w:val="0"/>
-          <w:iCs w:val="0"/>
-          <w:color w:val="auto"/>
-        </w:rPr>
-        <w:t xml:space="preserve"> by completing and running simulations of the Towers of Hanoi and Water Jugs problems, </w:t>
-      </w:r>
-      <w:r>
-        <w:rPr>
-          <w:rStyle w:val="SubtleEmphasis"/>
-          <w:i w:val="0"/>
-          <w:iCs w:val="0"/>
-          <w:color w:val="auto"/>
-        </w:rPr>
-        <w:t>using graphs and searching</w:t>
-      </w:r>
-      <w:r>
-        <w:rPr>
-          <w:rStyle w:val="SubtleEmphasis"/>
-          <w:i w:val="0"/>
-          <w:iCs w:val="0"/>
-          <w:color w:val="auto"/>
-        </w:rPr>
-        <w:t xml:space="preserve"> to plan </w:t>
-      </w:r>
-      <w:r>
-        <w:rPr>
-          <w:rStyle w:val="SubtleEmphasis"/>
-          <w:i w:val="0"/>
-          <w:iCs w:val="0"/>
-          <w:color w:val="auto"/>
-        </w:rPr>
-        <w:t>the</w:t>
-      </w:r>
-      <w:r>
-        <w:rPr>
-          <w:rStyle w:val="SubtleEmphasis"/>
-          <w:i w:val="0"/>
-          <w:iCs w:val="0"/>
-          <w:color w:val="auto"/>
-        </w:rPr>
-        <w:t xml:space="preserve"> sequence of actions </w:t>
-      </w:r>
-      <w:r>
-        <w:rPr>
-          <w:rStyle w:val="SubtleEmphasis"/>
-          <w:i w:val="0"/>
-          <w:iCs w:val="0"/>
-          <w:color w:val="auto"/>
-        </w:rPr>
-        <w:t>necessary to achieve a particular goal, combining graphs, searching and path planning with GOB.</w:t>
-      </w:r>
-    </w:p>
-    <w:p>
-      <w:pPr>
-        <w:pStyle w:val="ListParagraph"/>
-        <w:numPr>
-          <w:ilvl w:val="0"/>
-          <w:numId w:val="15"/>
-        </w:numPr>
-        <w:rPr>
-          <w:rStyle w:val="SubtleEmphasis"/>
-          <w:i w:val="0"/>
-          <w:iCs w:val="0"/>
-          <w:color w:val="auto"/>
-        </w:rPr>
-      </w:pPr>
-      <w:r>
-        <w:rPr>
-          <w:rStyle w:val="SubtleEmphasis"/>
-          <w:i w:val="0"/>
-          <w:iCs w:val="0"/>
-          <w:color w:val="auto"/>
-        </w:rPr>
-        <w:t>Task 9</w:t>
-      </w:r>
-      <w:r>
-        <w:rPr>
-          <w:rStyle w:val="SubtleEmphasis"/>
-          <w:i w:val="0"/>
-          <w:iCs w:val="0"/>
-          <w:color w:val="auto"/>
-        </w:rPr>
-        <w:t xml:space="preserve">: Autonomous Steering: Wander and Paths. In this task’s pass-level content, I demonstrate my learning and proficiency regarding </w:t>
-      </w:r>
-      <w:r>
-        <w:rPr>
-          <w:rStyle w:val="SubtleEmphasis"/>
-          <w:i w:val="0"/>
-          <w:iCs w:val="0"/>
-          <w:color w:val="auto"/>
-        </w:rPr>
-        <w:t>combining AI techniques</w:t>
-      </w:r>
-      <w:r>
-        <w:rPr>
-          <w:rStyle w:val="SubtleEmphasis"/>
-          <w:i w:val="0"/>
-          <w:iCs w:val="0"/>
-          <w:color w:val="auto"/>
-        </w:rPr>
-        <w:t xml:space="preserve"> </w:t>
-      </w:r>
-      <w:r>
-        <w:rPr>
-          <w:rStyle w:val="SubtleEmphasis"/>
-          <w:i w:val="0"/>
-          <w:iCs w:val="0"/>
-          <w:color w:val="auto"/>
-        </w:rPr>
-        <w:t>by applying force-based movement to following the nodes of a path</w:t>
-      </w:r>
-      <w:r>
-        <w:rPr>
-          <w:rStyle w:val="SubtleEmphasis"/>
-          <w:i w:val="0"/>
-          <w:iCs w:val="0"/>
-          <w:color w:val="auto"/>
-        </w:rPr>
-        <w:t>.</w:t>
-      </w:r>
-    </w:p>
-    <w:p>
-      <w:pPr>
-        <w:pStyle w:val="ListParagraph"/>
-        <w:numPr>
-          <w:ilvl w:val="0"/>
-          <w:numId w:val="15"/>
-        </w:numPr>
-        <w:rPr>
-          <w:rStyle w:val="SubtleEmphasis"/>
-          <w:i w:val="0"/>
-          <w:iCs w:val="0"/>
-          <w:color w:val="auto"/>
-        </w:rPr>
-      </w:pPr>
-      <w:r>
-        <w:rPr>
-          <w:rStyle w:val="SubtleEmphasis"/>
-          <w:i w:val="0"/>
-          <w:iCs w:val="0"/>
-          <w:color w:val="auto"/>
-        </w:rPr>
-        <w:t>Task 10</w:t>
-      </w:r>
-      <w:r>
-        <w:rPr>
-          <w:rStyle w:val="SubtleEmphasis"/>
-          <w:i w:val="0"/>
-          <w:iCs w:val="0"/>
-          <w:color w:val="auto"/>
-        </w:rPr>
-        <w:t xml:space="preserve"> (Spike): Tactical Steering. In this task’s pass-level content, I demonstrate my learning and proficiency </w:t>
-      </w:r>
-      <w:r>
-        <w:rPr>
-          <w:rStyle w:val="SubtleEmphasis"/>
-          <w:i w:val="0"/>
-          <w:iCs w:val="0"/>
-          <w:color w:val="auto"/>
-        </w:rPr>
-        <w:t>combining AI techniques</w:t>
-      </w:r>
-      <w:r>
-        <w:rPr>
-          <w:rStyle w:val="SubtleEmphasis"/>
-          <w:i w:val="0"/>
-          <w:iCs w:val="0"/>
-          <w:color w:val="auto"/>
-        </w:rPr>
-        <w:t xml:space="preserve"> by having prey agents use tactical analysis to further their goal of evading the predator agent</w:t>
-      </w:r>
-      <w:r>
-        <w:rPr>
-          <w:rStyle w:val="SubtleEmphasis"/>
-          <w:i w:val="0"/>
-          <w:iCs w:val="0"/>
-          <w:color w:val="auto"/>
-        </w:rPr>
-        <w:t xml:space="preserve"> using force-based movement behaviours</w:t>
-      </w:r>
-      <w:r>
-        <w:rPr>
-          <w:rStyle w:val="SubtleEmphasis"/>
-          <w:i w:val="0"/>
-          <w:iCs w:val="0"/>
-          <w:color w:val="auto"/>
-        </w:rPr>
-        <w:t>.</w:t>
-      </w:r>
-    </w:p>
-    <w:p>
-      <w:pPr>
-        <w:pStyle w:val="ListParagraph"/>
-        <w:numPr>
-          <w:ilvl w:val="0"/>
-          <w:numId w:val="15"/>
-        </w:numPr>
-        <w:rPr>
-          <w:rStyle w:val="SubtleEmphasis"/>
-          <w:i w:val="0"/>
-          <w:iCs w:val="0"/>
-          <w:color w:val="auto"/>
-        </w:rPr>
-      </w:pPr>
-      <w:r>
-        <w:rPr>
-          <w:rStyle w:val="SubtleEmphasis"/>
-          <w:i w:val="0"/>
-          <w:iCs w:val="0"/>
-          <w:color w:val="auto"/>
-        </w:rPr>
-        <w:t xml:space="preserve">Task 11 (Spike): Emergent Group Behaviour. In this task’s pass-level content, I demonstrate my learning and proficiency regarding </w:t>
-      </w:r>
-      <w:r>
-        <w:rPr>
-          <w:rStyle w:val="SubtleEmphasis"/>
-          <w:i w:val="0"/>
-          <w:iCs w:val="0"/>
-          <w:color w:val="auto"/>
-        </w:rPr>
-        <w:t>combining AI techniques by combining cohesion, separation and alignment movement behaviours to generate emergent group behaviours amongst prey agents, and tactical analysis while prioritising and weighting agents’ goals</w:t>
-      </w:r>
-      <w:r>
-        <w:rPr>
-          <w:rStyle w:val="SubtleEmphasis"/>
-          <w:i w:val="0"/>
-          <w:iCs w:val="0"/>
-          <w:color w:val="auto"/>
-        </w:rPr>
-        <w:t>.</w:t>
-      </w:r>
-    </w:p>
-    <w:p>
-      <w:pPr>
-        <w:pStyle w:val="ListParagraph"/>
-        <w:numPr>
-          <w:ilvl w:val="0"/>
-          <w:numId w:val="15"/>
-        </w:numPr>
-        <w:tabs>
-          <w:tab w:val="left" w:pos="1477"/>
-        </w:tabs>
-      </w:pPr>
-      <w:r>
-        <w:t xml:space="preserve">Task 14 (Spike): Agent Marksmanship. In this task’s pass-level content, I demonstrate my learning and proficiency regarding </w:t>
-      </w:r>
-      <w:r>
-        <w:t>combining AI techniques</w:t>
-      </w:r>
-      <w:r>
-        <w:t xml:space="preserve"> by implementing </w:t>
-      </w:r>
-      <w:r>
-        <w:t xml:space="preserve">and </w:t>
-      </w:r>
-      <w:r>
-        <w:t xml:space="preserve">using tactical analysis to inform </w:t>
-      </w:r>
-      <w:r>
-        <w:t>predictive target</w:t>
-      </w:r>
-      <w:r>
-        <w:t>ing of enemy agents, furthering agents’ goals of attacking and shooting enemy agents.</w:t>
-      </w:r>
-      <w:r>
-        <w:t xml:space="preserve"> </w:t>
-      </w:r>
-    </w:p>
-    <w:p>
-      <w:pPr>
-        <w:pStyle w:val="ListParagraph"/>
-        <w:numPr>
-          <w:ilvl w:val="0"/>
-          <w:numId w:val="15"/>
-        </w:numPr>
-        <w:tabs>
-          <w:tab w:val="left" w:pos="1477"/>
-        </w:tabs>
-        <w:rPr>
-          <w:rStyle w:val="SubtleEmphasis"/>
-          <w:i w:val="0"/>
-          <w:iCs w:val="0"/>
-          <w:color w:val="auto"/>
-        </w:rPr>
-      </w:pPr>
-      <w:r>
-        <w:t>Task 14 (Spike): Agent Marksmanship. In this task’s credit-level content, I demonstrate my learning and proficiency regarding FSMs and the application of game and software development techniques by using states to simulate explosive projectiles and the rate of fire of weapons in a gamic environment.</w:t>
-      </w:r>
-    </w:p>
-    <w:p>
-      <w:pPr>
-        <w:pStyle w:val="ListParagraph"/>
-        <w:numPr>
-          <w:ilvl w:val="0"/>
-          <w:numId w:val="15"/>
-        </w:numPr>
-        <w:tabs>
-          <w:tab w:val="left" w:pos="1477"/>
-        </w:tabs>
-        <w:rPr>
-          <w:rStyle w:val="SubtleEmphasis"/>
-          <w:i w:val="0"/>
-          <w:iCs w:val="0"/>
-          <w:color w:val="auto"/>
-        </w:rPr>
-      </w:pPr>
-      <w:r>
-        <w:t xml:space="preserve">Task 15 (Spike): Soldier on Patrol. In this task’s pass-level content, I demonstrate my learning and proficiency regarding </w:t>
-      </w:r>
-      <w:r>
-        <w:t>combining AI techniques</w:t>
-      </w:r>
-      <w:r>
-        <w:t xml:space="preserve"> by using tactical analysis to</w:t>
-      </w:r>
-      <w:r>
-        <w:t xml:space="preserve"> inform</w:t>
-      </w:r>
-      <w:r>
-        <w:t xml:space="preserve"> </w:t>
-      </w:r>
-      <w:r>
-        <w:t xml:space="preserve">agents’ </w:t>
-      </w:r>
-      <w:r>
-        <w:t>switch</w:t>
-      </w:r>
-      <w:r>
-        <w:t>es</w:t>
-      </w:r>
-      <w:r>
-        <w:t xml:space="preserve"> between </w:t>
-      </w:r>
-      <w:r>
-        <w:t>high level states</w:t>
-      </w:r>
-      <w:r>
-        <w:t xml:space="preserve"> that control low-level </w:t>
-      </w:r>
-      <w:r>
-        <w:t xml:space="preserve">force-based movement </w:t>
-      </w:r>
-      <w:r>
-        <w:t xml:space="preserve">behaviours </w:t>
-      </w:r>
-      <w:r>
-        <w:t>to pursue</w:t>
-      </w:r>
-      <w:r>
-        <w:t xml:space="preserve"> various goals.</w:t>
-      </w:r>
-    </w:p>
-    <w:p>
-      <w:pPr>
-        <w:pStyle w:val="ListParagraph"/>
-        <w:numPr>
-          <w:ilvl w:val="0"/>
-          <w:numId w:val="15"/>
-        </w:numPr>
-        <w:rPr>
-          <w:rStyle w:val="SubtleEmphasis"/>
-          <w:i w:val="0"/>
-          <w:iCs w:val="0"/>
-          <w:color w:val="auto"/>
-        </w:rPr>
-      </w:pPr>
-      <w:r>
-        <w:rPr>
-          <w:rStyle w:val="SubtleEmphasis"/>
-          <w:i w:val="0"/>
-          <w:iCs w:val="0"/>
-          <w:color w:val="auto"/>
-        </w:rPr>
-        <w:t>Task 17</w:t>
-      </w:r>
-    </w:p>
-    <w:p>
-      <w:pPr>
-        <w:pStyle w:val="ListParagraph"/>
-        <w:numPr>
-          <w:ilvl w:val="0"/>
-          <w:numId w:val="15"/>
-        </w:numPr>
-        <w:rPr>
-          <w:rStyle w:val="SubtleEmphasis"/>
-          <w:bCs/>
-          <w:iCs w:val="0"/>
-          <w:color w:val="008000"/>
-        </w:rPr>
-      </w:pPr>
-      <w:r>
-        <w:rPr>
-          <w:rStyle w:val="SubtleEmphasis"/>
-          <w:i w:val="0"/>
-          <w:iCs w:val="0"/>
-          <w:color w:val="auto"/>
-        </w:rPr>
-        <w:t>Task 18</w:t>
-      </w:r>
-    </w:p>
-    <w:p>
-      <w:pPr>
-        <w:jc w:val="both"/>
-      </w:pPr>
-      <w:r>
-        <w:t>To demonstrate my credit-level learning, proficiency and achievement regarding ILO 5: Combine AI Techniques, I have included in my portfolio the following tasks:</w:t>
-      </w:r>
-    </w:p>
-    <w:p>
-      <w:pPr>
-        <w:pStyle w:val="ListParagraph"/>
-        <w:numPr>
-          <w:ilvl w:val="0"/>
-          <w:numId w:val="11"/>
-        </w:numPr>
-        <w:rPr>
-          <w:rStyle w:val="SubtleEmphasis"/>
-          <w:i w:val="0"/>
-          <w:iCs w:val="0"/>
-          <w:color w:val="auto"/>
-        </w:rPr>
-      </w:pPr>
-      <w:r>
-        <w:rPr>
-          <w:rStyle w:val="SubtleEmphasis"/>
-          <w:i w:val="0"/>
-          <w:iCs w:val="0"/>
-          <w:color w:val="auto"/>
-        </w:rPr>
-        <w:t>Task 10</w:t>
-      </w:r>
-      <w:r>
-        <w:rPr>
-          <w:rStyle w:val="SubtleEmphasis"/>
-          <w:i w:val="0"/>
-          <w:iCs w:val="0"/>
-          <w:color w:val="auto"/>
-        </w:rPr>
-        <w:t xml:space="preserve"> (Spike): Tactical Steering. In this task’s </w:t>
-      </w:r>
-      <w:r>
-        <w:rPr>
-          <w:rStyle w:val="SubtleEmphasis"/>
-          <w:i w:val="0"/>
-          <w:iCs w:val="0"/>
-          <w:color w:val="auto"/>
-        </w:rPr>
-        <w:t>credit</w:t>
-      </w:r>
-      <w:r>
-        <w:rPr>
-          <w:rStyle w:val="SubtleEmphasis"/>
-          <w:i w:val="0"/>
-          <w:iCs w:val="0"/>
-          <w:color w:val="auto"/>
-        </w:rPr>
-        <w:t xml:space="preserve">-level content, I demonstrate my learning and proficiency combining AI techniques by having prey agents use </w:t>
-      </w:r>
-      <w:r>
-        <w:rPr>
-          <w:rStyle w:val="SubtleEmphasis"/>
-          <w:i w:val="0"/>
-          <w:iCs w:val="0"/>
-          <w:color w:val="auto"/>
-        </w:rPr>
-        <w:t>force-based obstacle avoidance to further the goal of not colliding with obstacles, balanced against the use of other force-based movement behaviours to move to locations to hide from multiple predators, locations chosen using tactical analysis</w:t>
-      </w:r>
-      <w:r>
-        <w:rPr>
-          <w:rStyle w:val="SubtleEmphasis"/>
-          <w:i w:val="0"/>
-          <w:iCs w:val="0"/>
-          <w:color w:val="auto"/>
-        </w:rPr>
-        <w:t>.</w:t>
-      </w:r>
-    </w:p>
-    <w:p>
-      <w:pPr>
-        <w:pStyle w:val="ListParagraph"/>
-        <w:numPr>
-          <w:ilvl w:val="0"/>
-          <w:numId w:val="11"/>
-        </w:numPr>
-        <w:rPr>
-          <w:rStyle w:val="SubtleEmphasis"/>
-          <w:i w:val="0"/>
-          <w:iCs w:val="0"/>
-          <w:color w:val="auto"/>
-        </w:rPr>
-      </w:pPr>
-      <w:r>
-        <w:rPr>
-          <w:rStyle w:val="SubtleEmphasis"/>
-          <w:i w:val="0"/>
-          <w:iCs w:val="0"/>
-          <w:color w:val="auto"/>
-        </w:rPr>
-        <w:lastRenderedPageBreak/>
-        <w:t xml:space="preserve">Task 11 (Spike): Emergent Group Behaviour. In this task’s pass-level content, I demonstrate my learning and proficiency regarding combining AI techniques by </w:t>
-      </w:r>
-      <w:r>
-        <w:rPr>
-          <w:rStyle w:val="SubtleEmphasis"/>
-          <w:i w:val="0"/>
-          <w:iCs w:val="0"/>
-          <w:color w:val="auto"/>
-        </w:rPr>
-        <w:t xml:space="preserve">modifying and comparing weightings of cohesion, separation and alignment steering behaviours to generate different emergent behaviours, while investigating circling behaviour, and </w:t>
-      </w:r>
-      <w:r>
-        <w:rPr>
-          <w:rStyle w:val="SubtleEmphasis"/>
-          <w:i w:val="0"/>
-          <w:iCs w:val="0"/>
-          <w:color w:val="auto"/>
-        </w:rPr>
-        <w:t>using</w:t>
-      </w:r>
-      <w:r>
-        <w:rPr>
-          <w:rStyle w:val="SubtleEmphasis"/>
-          <w:i w:val="0"/>
-          <w:iCs w:val="0"/>
-          <w:color w:val="auto"/>
-        </w:rPr>
-        <w:t xml:space="preserve"> force-based movement to further the agents’ goals of avoiding walls and each other</w:t>
-      </w:r>
-      <w:r>
-        <w:rPr>
-          <w:rStyle w:val="SubtleEmphasis"/>
-          <w:i w:val="0"/>
-          <w:iCs w:val="0"/>
-          <w:color w:val="auto"/>
-        </w:rPr>
-        <w:t>.</w:t>
-      </w:r>
-    </w:p>
-    <w:p>
-      <w:pPr>
-        <w:pStyle w:val="ListParagraph"/>
-        <w:numPr>
-          <w:ilvl w:val="0"/>
-          <w:numId w:val="15"/>
-        </w:numPr>
-        <w:tabs>
-          <w:tab w:val="left" w:pos="1477"/>
-        </w:tabs>
-      </w:pPr>
-      <w:r>
-        <w:t xml:space="preserve">Task 14 (Spike): Agent Marksmanship. In this task’s </w:t>
-      </w:r>
-      <w:r>
-        <w:t>credit</w:t>
-      </w:r>
-      <w:r>
-        <w:t xml:space="preserve">-level content, I demonstrate my learning and proficiency regarding combining AI techniques by </w:t>
-      </w:r>
-      <w:r>
-        <w:t>adapting force-based object avoidance and tactical analysis to enable agents to avoid nearby slow-moving projectiles</w:t>
-      </w:r>
-      <w:r>
-        <w:t>, and by combining</w:t>
-      </w:r>
-      <w:r>
-        <w:t xml:space="preserve"> tactical analysis</w:t>
-      </w:r>
-      <w:r>
-        <w:t xml:space="preserve">-informed </w:t>
-      </w:r>
-      <w:r>
-        <w:t xml:space="preserve">predictive targeting of enemy agents with states </w:t>
-      </w:r>
-      <w:r>
-        <w:t>for</w:t>
-      </w:r>
-      <w:r>
-        <w:t xml:space="preserve"> explosive projectiles and weapons’ rate of fire to simulate realistic weapons in a gamic environment.</w:t>
-      </w:r>
-    </w:p>
-    <w:p>
-      <w:pPr>
-        <w:pStyle w:val="ListParagraph"/>
-        <w:numPr>
-          <w:ilvl w:val="0"/>
-          <w:numId w:val="15"/>
-        </w:numPr>
-        <w:tabs>
-          <w:tab w:val="left" w:pos="1477"/>
-        </w:tabs>
-        <w:rPr>
-          <w:rStyle w:val="SubtleEmphasis"/>
-          <w:i w:val="0"/>
-          <w:iCs w:val="0"/>
-          <w:color w:val="auto"/>
-        </w:rPr>
-      </w:pPr>
-      <w:r>
-        <w:t xml:space="preserve">Task 16 (Spike): Goal-Oriented Action Planning. In this task’s pass-level content, I implement further agent states and tactical analysis-based decision making that could have been completed as an extension to Task 15 (Spike): Soldier on Patrol, thereby demonstrating credit-level understanding and proficiency regarding </w:t>
-      </w:r>
-      <w:r>
-        <w:t>combining AI techniques for more complex behaviour</w:t>
-      </w:r>
-      <w:r>
-        <w:t>.</w:t>
-      </w:r>
-    </w:p>
-    <w:p>
-      <w:pPr>
-        <w:pStyle w:val="ListParagraph"/>
-        <w:numPr>
-          <w:ilvl w:val="0"/>
-          <w:numId w:val="11"/>
-        </w:numPr>
-        <w:tabs>
-          <w:tab w:val="left" w:pos="1477"/>
-        </w:tabs>
-      </w:pPr>
-      <w:r>
-        <w:t>Task 19 (Credit)</w:t>
-      </w:r>
-    </w:p>
-    <w:p>
-      <w:pPr>
-        <w:pStyle w:val="ListParagraph"/>
-        <w:numPr>
-          <w:ilvl w:val="0"/>
-          <w:numId w:val="11"/>
-        </w:numPr>
-        <w:tabs>
-          <w:tab w:val="left" w:pos="1477"/>
-        </w:tabs>
-      </w:pPr>
-      <w:r>
-        <w:t>Task 20 (Credit)</w:t>
-      </w:r>
-      <w:r>
-        <w:t xml:space="preserve"> </w:t>
-      </w:r>
-    </w:p>
-    <w:p>
-      <w:pPr>
-        <w:pStyle w:val="ListParagraph"/>
-        <w:numPr>
-          <w:ilvl w:val="0"/>
-          <w:numId w:val="11"/>
-        </w:numPr>
-        <w:tabs>
-          <w:tab w:val="left" w:pos="1477"/>
-        </w:tabs>
-      </w:pPr>
-      <w:r>
-        <w:t>Task 22 (Credit)</w:t>
-      </w:r>
-    </w:p>
-    <w:p>
-      <w:pPr>
-        <w:tabs>
-          <w:tab w:val="left" w:pos="1477"/>
-        </w:tabs>
-        <w:jc w:val="both"/>
-      </w:pPr>
-      <w:r>
-        <w:t>To demonstrate my distinction-level learning, proficiency and achievement regarding ILO 5: Combine AI Techniques, I have included in my portfolio the following tasks:</w:t>
-      </w:r>
-    </w:p>
-    <w:p>
-      <w:pPr>
-        <w:pStyle w:val="ListParagraph"/>
-        <w:numPr>
-          <w:ilvl w:val="0"/>
-          <w:numId w:val="11"/>
-        </w:numPr>
-        <w:tabs>
-          <w:tab w:val="left" w:pos="1477"/>
-        </w:tabs>
-        <w:rPr>
-          <w:rStyle w:val="SubtleEmphasis"/>
-          <w:i w:val="0"/>
-          <w:iCs w:val="0"/>
-          <w:color w:val="auto"/>
-        </w:rPr>
-      </w:pPr>
-      <w:r>
-        <w:t xml:space="preserve">Task 21 (Distinction) </w:t>
-      </w:r>
-    </w:p>
-    <w:p>
-      <w:pPr>
-        <w:jc w:val="both"/>
-        <w:rPr>
-          <w:bCs/>
-          <w:iCs/>
-          <w:color w:val="008000"/>
-        </w:rPr>
-      </w:pPr>
+        <w:t>Task 21 (Distinction): Custom Project. In this task’s distinction-level content, I demonstrate my profi</w:t>
+      </w:r>
+      <w:r>
+        <w:softHyphen/>
+      </w:r>
+      <w:r>
+        <w:t>ciency regarding</w:t>
+      </w:r>
+      <w:r>
+        <w:t xml:space="preserve"> combining AI techniques by implementing the behaviours and functionality outlined in Task 20 (Credit): Custom Project Plan, using graphs, searches and path planning to facilitate graph-based movement and the tactical analysis required to inform state switches to pursue agents’ goals, as outlined in the updated state diagram produced for my custom project report.</w:t>
+      </w:r>
     </w:p>
     <w:p>
       <w:pPr>
@@ -9705,7 +9838,13 @@
         </w:numPr>
       </w:pPr>
       <w:r>
-        <w:t>Balancing the group steering behaviours in Task 11 to create functional and nice-looking steering behaviours: getting the magnitudes of the different forces and combining them all was tricky to do. I managed it somewhat, but not to the point of replicating the smoothness of the behaviours as demonstrated in the lecture, nor to the point of getting the prey agents circling around the simulation space.</w:t>
+        <w:t>Balancing the group steering behaviours in Task 11 to create functional and nice-looking steering behaviours: getting the magnitudes of the different forces and combining them all was tricky to do. I managed it somewhat, but not to the point of replicating the smoothness of the behaviours as demon</w:t>
+      </w:r>
+      <w:r>
+        <w:softHyphen/>
+      </w:r>
+      <w:r>
+        <w:t>strated in the lecture, nor to the point of getting the prey agents circling around the simulation space.</w:t>
       </w:r>
     </w:p>
     <w:p>
@@ -9726,7 +9865,13 @@
         </w:numPr>
       </w:pPr>
       <w:r>
-        <w:t>Force-based steering behaviours and emergent group behaviour (including patrolling): these behaviours appear to form the basis of how enemy AIs move in, for example, first- and third-person shooters and adventure games, and thus struck me as being of particular practical value.</w:t>
+        <w:t>Force-based steering behaviours and emergent group behaviour (including patrolling): these behav</w:t>
+      </w:r>
+      <w:r>
+        <w:softHyphen/>
+      </w:r>
+      <w:r>
+        <w:t>iours appear to form the basis of how enemy AIs move in, for example, first- and third-person shooters and adventure games, and thus struck me as being of particular practical value.</w:t>
       </w:r>
     </w:p>
     <w:p>
@@ -9770,102 +9915,8 @@
           <w:numId w:val="8"/>
         </w:numPr>
       </w:pPr>
-    </w:p>
-    <w:p>
-      <w:pPr>
-        <w:pBdr>
-          <w:top w:val="single" w:sz="4" w:space="1" w:color="auto"/>
-          <w:left w:val="single" w:sz="4" w:space="4" w:color="auto"/>
-          <w:bottom w:val="single" w:sz="4" w:space="1" w:color="auto"/>
-          <w:right w:val="single" w:sz="4" w:space="4" w:color="auto"/>
-        </w:pBdr>
-        <w:tabs>
-          <w:tab w:val="left" w:pos="1477"/>
-        </w:tabs>
-        <w:jc w:val="both"/>
-        <w:rPr>
-          <w:i/>
-          <w:color w:val="FF0000"/>
-        </w:rPr>
-      </w:pPr>
-      <w:r>
-        <w:rPr>
-          <w:i/>
-          <w:color w:val="FF0000"/>
-        </w:rPr>
-        <w:t>List and explain</w:t>
-      </w:r>
-      <w:r>
-        <w:rPr>
-          <w:i/>
-          <w:color w:val="FF0000"/>
-        </w:rPr>
-        <w:t>. I</w:t>
-      </w:r>
-      <w:r>
-        <w:rPr>
-          <w:i/>
-          <w:color w:val="FF0000"/>
-        </w:rPr>
-        <w:t>f none</w:t>
-      </w:r>
-      <w:r>
-        <w:rPr>
-          <w:i/>
-          <w:color w:val="FF0000"/>
-        </w:rPr>
-        <w:t>,</w:t>
-      </w:r>
-      <w:r>
-        <w:rPr>
-          <w:i/>
-          <w:color w:val="FF0000"/>
-        </w:rPr>
-        <w:t xml:space="preserve"> explain why</w:t>
-      </w:r>
-      <w:r>
-        <w:rPr>
-          <w:i/>
-          <w:color w:val="FF0000"/>
-        </w:rPr>
-        <w:t>! R</w:t>
-      </w:r>
-      <w:r>
-        <w:rPr>
-          <w:i/>
-          <w:color w:val="FF0000"/>
-        </w:rPr>
-        <w:t xml:space="preserve">efer to your </w:t>
-      </w:r>
-      <w:r>
-        <w:rPr>
-          <w:i/>
-          <w:color w:val="FF0000"/>
-        </w:rPr>
-        <w:t xml:space="preserve">portfolio </w:t>
-      </w:r>
-      <w:r>
-        <w:rPr>
-          <w:i/>
-          <w:color w:val="FF0000"/>
-        </w:rPr>
-        <w:t>pieces for evidence to support your claims</w:t>
-      </w:r>
-      <w:r>
-        <w:rPr>
-          <w:i/>
-          <w:color w:val="FF0000"/>
-        </w:rPr>
-        <w:t>.</w:t>
-      </w:r>
-    </w:p>
-    <w:p>
-      <w:pPr>
-        <w:pStyle w:val="Heading2"/>
-        <w:jc w:val="both"/>
-      </w:pPr>
-      <w:r>
-        <w:t>I still need to work on the following areas:</w:t>
+      <w:r>
+        <w:t>Finite state machines, both with regard to designing them and drawing them up in state diagrams, as well as implementing them. For evidence, see Tasks 15 and 16 and my custom project, as well as my comments regarding them above, under ILO 1L Software Development for Game AI.</w:t>
       </w:r>
     </w:p>
     <w:p>
@@ -9877,109 +9928,19 @@
         </w:numPr>
       </w:pPr>
       <w:r>
-        <w:t>ILO 4, Planning Actions</w:t>
-      </w:r>
-    </w:p>
-    <w:p>
-      <w:pPr>
-        <w:pBdr>
-          <w:top w:val="single" w:sz="4" w:space="1" w:color="auto"/>
-          <w:left w:val="single" w:sz="4" w:space="4" w:color="auto"/>
-          <w:bottom w:val="single" w:sz="4" w:space="1" w:color="auto"/>
-          <w:right w:val="single" w:sz="4" w:space="4" w:color="auto"/>
-        </w:pBdr>
-        <w:tabs>
-          <w:tab w:val="left" w:pos="1477"/>
-        </w:tabs>
-        <w:jc w:val="both"/>
-        <w:rPr>
-          <w:i/>
-          <w:color w:val="FF0000"/>
-        </w:rPr>
-      </w:pPr>
-      <w:r>
-        <w:rPr>
-          <w:i/>
-          <w:color w:val="FF0000"/>
-        </w:rPr>
-        <w:t>List and explain</w:t>
-      </w:r>
-      <w:r>
-        <w:rPr>
-          <w:i/>
-          <w:color w:val="FF0000"/>
-        </w:rPr>
-        <w:t>. I</w:t>
-      </w:r>
-      <w:r>
-        <w:rPr>
-          <w:i/>
-          <w:color w:val="FF0000"/>
-        </w:rPr>
-        <w:t>f none</w:t>
-      </w:r>
-      <w:r>
-        <w:rPr>
-          <w:i/>
-          <w:color w:val="FF0000"/>
-        </w:rPr>
-        <w:t>,</w:t>
-      </w:r>
-      <w:r>
-        <w:rPr>
-          <w:i/>
-          <w:color w:val="FF0000"/>
-        </w:rPr>
-        <w:t xml:space="preserve"> explain why</w:t>
-      </w:r>
-      <w:r>
-        <w:rPr>
-          <w:i/>
-          <w:color w:val="FF0000"/>
-        </w:rPr>
-        <w:t>!</w:t>
-      </w:r>
-      <w:r>
-        <w:rPr>
-          <w:i/>
-          <w:color w:val="FF0000"/>
-        </w:rPr>
-        <w:t xml:space="preserve"> </w:t>
-      </w:r>
-      <w:r>
-        <w:rPr>
-          <w:i/>
-          <w:color w:val="FF0000"/>
-        </w:rPr>
-        <w:t>R</w:t>
-      </w:r>
-      <w:r>
-        <w:rPr>
-          <w:i/>
-          <w:color w:val="FF0000"/>
-        </w:rPr>
-        <w:t xml:space="preserve">efer to your </w:t>
-      </w:r>
-      <w:r>
-        <w:rPr>
-          <w:i/>
-          <w:color w:val="FF0000"/>
-        </w:rPr>
-        <w:t xml:space="preserve">portfolio </w:t>
-      </w:r>
-      <w:r>
-        <w:rPr>
-          <w:i/>
-          <w:color w:val="FF0000"/>
-        </w:rPr>
-        <w:t>pieces</w:t>
-      </w:r>
-      <w:r>
-        <w:rPr>
-          <w:i/>
-          <w:color w:val="FF0000"/>
-        </w:rPr>
-        <w:t>.</w:t>
+        <w:t>Graphs, searches, and path planning, and their applicability for graph-based movement and informing tactical analysis. For evidence, see Tasks 17 and 18 and my custom project, as well as my comments regarding them above, under ILO 2: Graphs and Path Planning.</w:t>
+      </w:r>
+    </w:p>
+    <w:p>
+      <w:pPr>
+        <w:pStyle w:val="ListParagraph"/>
+        <w:numPr>
+          <w:ilvl w:val="0"/>
+          <w:numId w:val="8"/>
+        </w:numPr>
+      </w:pPr>
+      <w:r>
+        <w:t>Force-based movement behaviours. For evidence, see Tasks 8 through 11 and 15, as well as my comments regarding them above, under ILO 3: Force-Based Agent Movement.</w:t>
       </w:r>
     </w:p>
     <w:p>
@@ -9988,6 +9949,40 @@
         <w:jc w:val="both"/>
       </w:pPr>
       <w:r>
+        <w:t>I still need to work on the following areas:</w:t>
+      </w:r>
+    </w:p>
+    <w:p>
+      <w:pPr>
+        <w:pStyle w:val="ListParagraph"/>
+        <w:numPr>
+          <w:ilvl w:val="0"/>
+          <w:numId w:val="8"/>
+        </w:numPr>
+      </w:pPr>
+      <w:r>
+        <w:t>Emergent group behaviour. My ability to weight cohesion, separation and alignment behaviours to generate elegant and sophisticated emergent behaviour could use some work, as I discuss in my spike report for Task 11.</w:t>
+      </w:r>
+    </w:p>
+    <w:p>
+      <w:pPr>
+        <w:pStyle w:val="ListParagraph"/>
+        <w:numPr>
+          <w:ilvl w:val="0"/>
+          <w:numId w:val="8"/>
+        </w:numPr>
+      </w:pPr>
+      <w:r>
+        <w:lastRenderedPageBreak/>
+        <w:t>Planning actions. I feel I could learn and demonstrate more regarding goal-oriented action planning than I demonstrated in Task 16, particularly with where the line is between reactive goal-oriented behaviour and goal-oriented action planning.</w:t>
+      </w:r>
+    </w:p>
+    <w:p>
+      <w:pPr>
+        <w:pStyle w:val="Heading2"/>
+        <w:jc w:val="both"/>
+      </w:pPr>
+      <w:r>
         <w:t xml:space="preserve">My progress in this unit was </w:t>
       </w:r>
       <w:r>
@@ -10002,43 +9997,30 @@
         <w:jc w:val="both"/>
       </w:pPr>
       <w:r>
-        <w:t xml:space="preserve">During the semester, I worked consistently on my tasks, handing almost all of the lab and spike work in on time. The only gaps in my progress during the semester according to the burndown chart were during the mid-semester break, when there were no tasks due and I elected to focus on work for my concurrent capstone project, and while I was working on upcoming assignments from other units while waiting for the release of the </w:t>
-      </w:r>
-      <w:r>
-        <w:lastRenderedPageBreak/>
-        <w:t xml:space="preserve">instructions of Task 18: Navigation with Graphs and the credit tasks. Otherwise, I have </w:t>
-      </w:r>
-      <w:r>
-        <w:t>worked consistently</w:t>
-      </w:r>
-      <w:r>
-        <w:t xml:space="preserve"> on each week’s tasks from that week’s tutorial until the tasks’ completion.</w:t>
-      </w:r>
-      <w:r>
         <w:rPr>
           <w:noProof/>
         </w:rPr>
         <w:drawing>
-          <wp:anchor distT="0" distB="0" distL="114300" distR="114300" simplePos="0" relativeHeight="251659264" behindDoc="0" locked="0" layoutInCell="1" allowOverlap="1" wp14:anchorId="788761DB" wp14:editId="5B21032B">
+          <wp:anchor distT="0" distB="0" distL="114300" distR="114300" simplePos="0" relativeHeight="251659264" behindDoc="0" locked="0" layoutInCell="1" allowOverlap="1" wp14:anchorId="3FA75C61" wp14:editId="15A85D5B">
             <wp:simplePos x="0" y="0"/>
             <wp:positionH relativeFrom="column">
-              <wp:posOffset>19050</wp:posOffset>
+              <wp:posOffset>0</wp:posOffset>
             </wp:positionH>
             <wp:positionV relativeFrom="paragraph">
-              <wp:posOffset>333375</wp:posOffset>
+              <wp:posOffset>1047115</wp:posOffset>
             </wp:positionV>
-            <wp:extent cx="6116320" cy="3105150"/>
-            <wp:effectExtent l="0" t="0" r="0" b="0"/>
+            <wp:extent cx="6116320" cy="5764530"/>
+            <wp:effectExtent l="0" t="0" r="0" b="7620"/>
             <wp:wrapTight wrapText="bothSides">
               <wp:wrapPolygon edited="0">
                 <wp:start x="0" y="0"/>
-                <wp:lineTo x="0" y="21467"/>
-                <wp:lineTo x="21528" y="21467"/>
+                <wp:lineTo x="0" y="21557"/>
+                <wp:lineTo x="21528" y="21557"/>
                 <wp:lineTo x="21528" y="0"/>
                 <wp:lineTo x="0" y="0"/>
               </wp:wrapPolygon>
             </wp:wrapTight>
-            <wp:docPr id="27" name="Picture 27"/>
+            <wp:docPr id="24" name="Picture 24"/>
             <wp:cNvGraphicFramePr>
               <a:graphicFrameLocks xmlns:a="http://schemas.openxmlformats.org/drawingml/2006/main" noChangeAspect="1"/>
             </wp:cNvGraphicFramePr>
@@ -10058,7 +10040,7 @@
                   <pic:spPr>
                     <a:xfrm>
                       <a:off x="0" y="0"/>
-                      <a:ext cx="6116320" cy="3105150"/>
+                      <a:ext cx="6116320" cy="5764530"/>
                     </a:xfrm>
                     <a:prstGeom prst="rect">
                       <a:avLst/>
@@ -10070,6 +10052,15 @@
           </wp:anchor>
         </w:drawing>
       </w:r>
+      <w:r>
+        <w:t xml:space="preserve">During the semester, I worked consistently on my tasks, handing almost all of the lab and spike work in on time. The only gaps in my progress during the semester according to the burndown chart were during the mid-semester break, when there were no tasks due and I elected to focus on work for my concurrent capstone project, and while I was working on upcoming assignments from other units while waiting for the release of the instructions of Task 18: Navigation with Graphs and the credit tasks. Otherwise, I have </w:t>
+      </w:r>
+      <w:r>
+        <w:t>worked consistently</w:t>
+      </w:r>
+      <w:r>
+        <w:t xml:space="preserve"> on each week’s tasks from that week’s tutorial until the tasks’ completion.</w:t>
+      </w:r>
     </w:p>
     <w:p>
       <w:pPr>
@@ -10100,6 +10091,9 @@
         <w:t>My burndown chart</w:t>
       </w:r>
       <w:r>
+        <w:t xml:space="preserve"> and completed tasks</w:t>
+      </w:r>
+      <w:r>
         <w:t xml:space="preserve"> for AI for Games</w:t>
       </w:r>
       <w:r>
@@ -10120,7 +10114,11 @@
         <w:jc w:val="both"/>
       </w:pPr>
       <w:r>
-        <w:t>This unit has given me a firm basis in the logic and implementation of force- and graph-based AI movement, fundamental types of game AIs, the uses of graphs and searches in games, and AI action planning to achieve goals, all of which are practical and applicable beyond just this unit. Certainly, I’ll be able to take the concepts and logic behind various features and adapt them for future projects in university, and in game development projects generally, particularly since this unit has furthered my desire to specialise in game AI programming.</w:t>
+        <w:t xml:space="preserve">This unit has given me a firm basis in the logic and implementation of force- and graph-based AI movement, fundamental types of game AIs, the uses of graphs and searches in games, and AI action planning to achieve goals, all of which are practical and applicable beyond just this unit. Certainly, I’ll be able to take the concepts </w:t>
+      </w:r>
+      <w:r>
+        <w:lastRenderedPageBreak/>
+        <w:t>and logic behind various features and adapt them for future projects in university, and in game development projects generally, particularly since this unit has furthered my desire to specialise in game AI programming.</w:t>
       </w:r>
     </w:p>
     <w:p>
@@ -10135,7 +10133,12 @@
         <w:t>again,</w:t>
       </w:r>
       <w:r>
-        <w:t xml:space="preserve"> I would do the following things differently:</w:t>
+        <w:t xml:space="preserve"> I would do the following things </w:t>
+      </w:r>
+      <w:bookmarkStart w:id="2" w:name="_GoBack"/>
+      <w:bookmarkEnd w:id="2"/>
+      <w:r>
+        <w:t>differently:</w:t>
       </w:r>
     </w:p>
     <w:p>
@@ -10189,6 +10192,9 @@
       </w:r>
       <w:r>
         <w:t>I completed all of the core work and credit tasks, and have submitted a distinction-level custom project that combines and extends core concepts in a manner I believe sufficiently demonstrates my learning and proficiency with the unit’s content – sufficient to warrant a distinction grade</w:t>
+      </w:r>
+      <w:r>
+        <w:t>.</w:t>
       </w:r>
     </w:p>
     <w:sectPr>
